--- a/OOP/OOPRetakeExam19December2022/01. Structure_Problem_Description.docx
+++ b/OOP/OOPRetakeExam19December2022/01. Structure_Problem_Description.docx
@@ -1,6 +1,6 @@
 
 <file path=word/document.xml><?xml version="1.0" encoding="utf-8"?>
-<w:document xmlns:wpc="http://schemas.microsoft.com/office/word/2010/wordprocessingCanvas" xmlns:mc="http://schemas.openxmlformats.org/markup-compatibility/2006" xmlns:o="urn:schemas-microsoft-com:office:office" xmlns:r="http://schemas.openxmlformats.org/officeDocument/2006/relationships" xmlns:m="http://schemas.openxmlformats.org/officeDocument/2006/math" xmlns:v="urn:schemas-microsoft-com:vml" xmlns:wp14="http://schemas.microsoft.com/office/word/2010/wordprocessingDrawing" xmlns:wp="http://schemas.openxmlformats.org/drawingml/2006/wordprocessingDrawing" xmlns:w10="urn:schemas-microsoft-com:office:word" xmlns:w="http://schemas.openxmlformats.org/wordprocessingml/2006/main" xmlns:w14="http://schemas.microsoft.com/office/word/2010/wordml" xmlns:w15="http://schemas.microsoft.com/office/word/2012/wordml" xmlns:wpg="http://schemas.microsoft.com/office/word/2010/wordprocessingGroup" xmlns:wpi="http://schemas.microsoft.com/office/word/2010/wordprocessingInk" xmlns:wne="http://schemas.microsoft.com/office/word/2006/wordml" xmlns:wps="http://schemas.microsoft.com/office/word/2010/wordprocessingShape" mc:Ignorable="w14 w15 wp14">
+<w:document xmlns:wpc="http://schemas.microsoft.com/office/word/2010/wordprocessingCanvas" xmlns:cx="http://schemas.microsoft.com/office/drawing/2014/chartex" xmlns:cx1="http://schemas.microsoft.com/office/drawing/2015/9/8/chartex" xmlns:cx2="http://schemas.microsoft.com/office/drawing/2015/10/21/chartex" xmlns:cx3="http://schemas.microsoft.com/office/drawing/2016/5/9/chartex" xmlns:cx4="http://schemas.microsoft.com/office/drawing/2016/5/10/chartex" xmlns:cx5="http://schemas.microsoft.com/office/drawing/2016/5/11/chartex" xmlns:cx6="http://schemas.microsoft.com/office/drawing/2016/5/12/chartex" xmlns:cx7="http://schemas.microsoft.com/office/drawing/2016/5/13/chartex" xmlns:cx8="http://schemas.microsoft.com/office/drawing/2016/5/14/chartex" xmlns:mc="http://schemas.openxmlformats.org/markup-compatibility/2006" xmlns:aink="http://schemas.microsoft.com/office/drawing/2016/ink" xmlns:am3d="http://schemas.microsoft.com/office/drawing/2017/model3d" xmlns:o="urn:schemas-microsoft-com:office:office" xmlns:oel="http://schemas.microsoft.com/office/2019/extlst" xmlns:r="http://schemas.openxmlformats.org/officeDocument/2006/relationships" xmlns:m="http://schemas.openxmlformats.org/officeDocument/2006/math" xmlns:v="urn:schemas-microsoft-com:vml" xmlns:wp14="http://schemas.microsoft.com/office/word/2010/wordprocessingDrawing" xmlns:wp="http://schemas.openxmlformats.org/drawingml/2006/wordprocessingDrawing" xmlns:w10="urn:schemas-microsoft-com:office:word" xmlns:w="http://schemas.openxmlformats.org/wordprocessingml/2006/main" xmlns:w14="http://schemas.microsoft.com/office/word/2010/wordml" xmlns:w15="http://schemas.microsoft.com/office/word/2012/wordml" xmlns:w16cex="http://schemas.microsoft.com/office/word/2018/wordml/cex" xmlns:w16cid="http://schemas.microsoft.com/office/word/2016/wordml/cid" xmlns:w16="http://schemas.microsoft.com/office/word/2018/wordml" xmlns:w16sdtdh="http://schemas.microsoft.com/office/word/2020/wordml/sdtdatahash" xmlns:w16se="http://schemas.microsoft.com/office/word/2015/wordml/symex" xmlns:wpg="http://schemas.microsoft.com/office/word/2010/wordprocessingGroup" xmlns:wpi="http://schemas.microsoft.com/office/word/2010/wordprocessingInk" xmlns:wne="http://schemas.microsoft.com/office/word/2006/wordml" xmlns:wps="http://schemas.microsoft.com/office/word/2010/wordprocessingShape" mc:Ignorable="w14 w15 w16se w16cid w16 w16cex w16sdtdh wp14">
   <w:body>
     <w:p>
       <w:pPr>
@@ -72,13 +72,20 @@
     <w:p>
       <w:pPr>
         <w:rPr>
+          <w:highlight w:val="yellow"/>
           <w:lang w:val="bg-BG"/>
         </w:rPr>
       </w:pPr>
       <w:r>
+        <w:rPr>
+          <w:highlight w:val="yellow"/>
+        </w:rPr>
         <w:t>The end of the last year in high school is approaching and the students will have to choose wisely their way to the future. Everyone will try to enter the best universities</w:t>
       </w:r>
       <w:r>
+        <w:rPr>
+          <w:highlight w:val="yellow"/>
+        </w:rPr>
         <w:t xml:space="preserve">. You will be in the department, developing the governmental centralized ranking system. This system must have support for </w:t>
       </w:r>
       <w:r>
@@ -86,10 +93,14 @@
           <w:rFonts w:ascii="Consolas" w:hAnsi="Consolas"/>
           <w:b/>
           <w:bCs/>
+          <w:highlight w:val="yellow"/>
         </w:rPr>
         <w:t>Subject</w:t>
       </w:r>
       <w:r>
+        <w:rPr>
+          <w:highlight w:val="yellow"/>
+        </w:rPr>
         <w:t xml:space="preserve">, </w:t>
       </w:r>
       <w:r>
@@ -97,10 +108,14 @@
           <w:rFonts w:ascii="Consolas" w:hAnsi="Consolas"/>
           <w:b/>
           <w:bCs/>
+          <w:highlight w:val="yellow"/>
         </w:rPr>
         <w:t>Student</w:t>
       </w:r>
       <w:r>
+        <w:rPr>
+          <w:highlight w:val="yellow"/>
+        </w:rPr>
         <w:t xml:space="preserve"> and </w:t>
       </w:r>
       <w:r>
@@ -108,59 +123,83 @@
           <w:rFonts w:ascii="Consolas" w:hAnsi="Consolas"/>
           <w:b/>
           <w:bCs/>
+          <w:highlight w:val="yellow"/>
         </w:rPr>
         <w:t>University</w:t>
       </w:r>
       <w:r>
+        <w:rPr>
+          <w:highlight w:val="yellow"/>
+        </w:rPr>
         <w:t xml:space="preserve">. The project will consist of </w:t>
       </w:r>
       <w:r>
         <w:rPr>
           <w:b/>
           <w:bCs/>
+          <w:highlight w:val="yellow"/>
         </w:rPr>
         <w:t xml:space="preserve">model classes </w:t>
       </w:r>
       <w:r>
+        <w:rPr>
+          <w:highlight w:val="yellow"/>
+        </w:rPr>
         <w:t xml:space="preserve">and a </w:t>
       </w:r>
       <w:r>
         <w:rPr>
           <w:b/>
           <w:bCs/>
+          <w:highlight w:val="yellow"/>
         </w:rPr>
         <w:t>controller class</w:t>
       </w:r>
       <w:r>
+        <w:rPr>
+          <w:highlight w:val="yellow"/>
+        </w:rPr>
         <w:t xml:space="preserve">, which manages the </w:t>
       </w:r>
       <w:r>
         <w:rPr>
           <w:b/>
           <w:bCs/>
+          <w:highlight w:val="yellow"/>
         </w:rPr>
         <w:t>interaction</w:t>
       </w:r>
       <w:r>
+        <w:rPr>
+          <w:highlight w:val="yellow"/>
+        </w:rPr>
         <w:t xml:space="preserve"> between the</w:t>
       </w:r>
       <w:r>
         <w:rPr>
           <w:b/>
+          <w:highlight w:val="yellow"/>
         </w:rPr>
         <w:t xml:space="preserve"> subjects, students</w:t>
       </w:r>
       <w:r>
+        <w:rPr>
+          <w:highlight w:val="yellow"/>
+        </w:rPr>
         <w:t xml:space="preserve"> and </w:t>
       </w:r>
       <w:r>
         <w:rPr>
           <w:b/>
           <w:bCs/>
+          <w:highlight w:val="yellow"/>
         </w:rPr>
         <w:t>universities</w:t>
       </w:r>
       <w:r>
+        <w:rPr>
+          <w:highlight w:val="yellow"/>
+        </w:rPr>
         <w:t>.</w:t>
       </w:r>
     </w:p>
@@ -173,8 +212,14 @@
         </w:numPr>
         <w:ind w:left="360" w:hanging="360"/>
         <w:jc w:val="both"/>
-      </w:pPr>
-      <w:r>
+        <w:rPr>
+          <w:highlight w:val="yellow"/>
+        </w:rPr>
+      </w:pPr>
+      <w:r>
+        <w:rPr>
+          <w:highlight w:val="yellow"/>
+        </w:rPr>
         <w:t>Setup</w:t>
       </w:r>
     </w:p>
@@ -185,58 +230,85 @@
           <w:ilvl w:val="0"/>
           <w:numId w:val="2"/>
         </w:numPr>
-      </w:pPr>
-      <w:r>
+        <w:rPr>
+          <w:highlight w:val="yellow"/>
+        </w:rPr>
+      </w:pPr>
+      <w:r>
+        <w:rPr>
+          <w:highlight w:val="yellow"/>
+        </w:rPr>
         <w:t xml:space="preserve">Upload </w:t>
       </w:r>
       <w:r>
         <w:rPr>
           <w:b/>
+          <w:highlight w:val="yellow"/>
         </w:rPr>
         <w:t xml:space="preserve">only the </w:t>
       </w:r>
       <w:r>
         <w:rPr>
           <w:rStyle w:val="CodeChar"/>
+          <w:highlight w:val="yellow"/>
         </w:rPr>
         <w:t>UniversityCompetition</w:t>
       </w:r>
       <w:r>
         <w:rPr>
           <w:b/>
+          <w:highlight w:val="yellow"/>
         </w:rPr>
         <w:t xml:space="preserve"> </w:t>
       </w:r>
       <w:r>
+        <w:rPr>
+          <w:highlight w:val="yellow"/>
+        </w:rPr>
         <w:t>project</w:t>
       </w:r>
       <w:r>
+        <w:rPr>
+          <w:highlight w:val="yellow"/>
+        </w:rPr>
         <w:t xml:space="preserve"> in every </w:t>
       </w:r>
       <w:r>
+        <w:rPr>
+          <w:highlight w:val="yellow"/>
+        </w:rPr>
         <w:t>task</w:t>
       </w:r>
       <w:r>
+        <w:rPr>
+          <w:highlight w:val="yellow"/>
+        </w:rPr>
         <w:t xml:space="preserve"> </w:t>
       </w:r>
       <w:r>
         <w:rPr>
           <w:b/>
+          <w:highlight w:val="yellow"/>
         </w:rPr>
         <w:t>except</w:t>
       </w:r>
       <w:r>
+        <w:rPr>
+          <w:highlight w:val="yellow"/>
+        </w:rPr>
         <w:t xml:space="preserve"> </w:t>
       </w:r>
       <w:r>
         <w:rPr>
           <w:b/>
+          <w:highlight w:val="yellow"/>
         </w:rPr>
         <w:t>Unit Tests</w:t>
       </w:r>
       <w:r>
         <w:rPr>
           <w:b/>
+          <w:highlight w:val="yellow"/>
         </w:rPr>
         <w:t>.</w:t>
       </w:r>
@@ -248,34 +320,42 @@
           <w:ilvl w:val="0"/>
           <w:numId w:val="2"/>
         </w:numPr>
-      </w:pPr>
-      <w:r>
-        <w:rPr>
-          <w:b/>
+        <w:rPr>
+          <w:highlight w:val="yellow"/>
+        </w:rPr>
+      </w:pPr>
+      <w:r>
+        <w:rPr>
+          <w:b/>
+          <w:highlight w:val="yellow"/>
         </w:rPr>
         <w:t>Do not modify the</w:t>
       </w:r>
       <w:r>
         <w:rPr>
           <w:b/>
+          <w:highlight w:val="yellow"/>
         </w:rPr>
         <w:t xml:space="preserve"> </w:t>
       </w:r>
       <w:r>
         <w:rPr>
           <w:b/>
+          <w:highlight w:val="yellow"/>
         </w:rPr>
         <w:t xml:space="preserve">interfaces or their </w:t>
       </w:r>
       <w:r>
         <w:rPr>
           <w:b/>
+          <w:highlight w:val="yellow"/>
         </w:rPr>
         <w:t>packages</w:t>
       </w:r>
       <w:r>
         <w:rPr>
           <w:b/>
+          <w:highlight w:val="yellow"/>
         </w:rPr>
         <w:t>.</w:t>
       </w:r>
@@ -287,28 +367,40 @@
           <w:ilvl w:val="0"/>
           <w:numId w:val="2"/>
         </w:numPr>
-      </w:pPr>
-      <w:r>
+        <w:rPr>
+          <w:highlight w:val="yellow"/>
+        </w:rPr>
+      </w:pPr>
+      <w:r>
+        <w:rPr>
+          <w:highlight w:val="yellow"/>
+        </w:rPr>
         <w:t xml:space="preserve">Use </w:t>
       </w:r>
       <w:r>
         <w:rPr>
           <w:b/>
+          <w:highlight w:val="yellow"/>
         </w:rPr>
         <w:t xml:space="preserve">strong cohesion </w:t>
       </w:r>
       <w:r>
+        <w:rPr>
+          <w:highlight w:val="yellow"/>
+        </w:rPr>
         <w:t xml:space="preserve">and </w:t>
       </w:r>
       <w:r>
         <w:rPr>
           <w:b/>
+          <w:highlight w:val="yellow"/>
         </w:rPr>
         <w:t>loose coupling</w:t>
       </w:r>
       <w:r>
         <w:rPr>
           <w:b/>
+          <w:highlight w:val="yellow"/>
         </w:rPr>
         <w:t>.</w:t>
       </w:r>
@@ -320,16 +412,21 @@
           <w:ilvl w:val="0"/>
           <w:numId w:val="2"/>
         </w:numPr>
-      </w:pPr>
-      <w:r>
-        <w:rPr>
-          <w:b/>
+        <w:rPr>
+          <w:highlight w:val="yellow"/>
+        </w:rPr>
+      </w:pPr>
+      <w:r>
+        <w:rPr>
+          <w:b/>
+          <w:highlight w:val="yellow"/>
         </w:rPr>
         <w:t>Use inheritance and the provided interfaces wherever possible</w:t>
       </w:r>
       <w:r>
         <w:rPr>
           <w:b/>
+          <w:highlight w:val="yellow"/>
         </w:rPr>
         <w:t>.</w:t>
       </w:r>
@@ -341,43 +438,60 @@
           <w:ilvl w:val="1"/>
           <w:numId w:val="3"/>
         </w:numPr>
-      </w:pPr>
-      <w:r>
+        <w:rPr>
+          <w:highlight w:val="yellow"/>
+        </w:rPr>
+      </w:pPr>
+      <w:r>
+        <w:rPr>
+          <w:highlight w:val="yellow"/>
+        </w:rPr>
         <w:t xml:space="preserve">This includes </w:t>
       </w:r>
       <w:r>
         <w:rPr>
           <w:b/>
+          <w:highlight w:val="yellow"/>
         </w:rPr>
         <w:t>constructors</w:t>
       </w:r>
       <w:r>
+        <w:rPr>
+          <w:highlight w:val="yellow"/>
+        </w:rPr>
         <w:t xml:space="preserve">, </w:t>
       </w:r>
       <w:r>
         <w:rPr>
           <w:b/>
+          <w:highlight w:val="yellow"/>
         </w:rPr>
         <w:t>method parameters</w:t>
       </w:r>
       <w:r>
         <w:rPr>
           <w:b/>
+          <w:highlight w:val="yellow"/>
         </w:rPr>
         <w:t xml:space="preserve">, </w:t>
       </w:r>
       <w:r>
+        <w:rPr>
+          <w:highlight w:val="yellow"/>
+        </w:rPr>
         <w:t>and</w:t>
       </w:r>
       <w:r>
         <w:rPr>
           <w:b/>
+          <w:highlight w:val="yellow"/>
         </w:rPr>
         <w:t xml:space="preserve"> return types</w:t>
       </w:r>
       <w:r>
         <w:rPr>
           <w:b/>
+          <w:highlight w:val="yellow"/>
         </w:rPr>
         <w:t>.</w:t>
       </w:r>
@@ -389,44 +503,66 @@
           <w:ilvl w:val="0"/>
           <w:numId w:val="2"/>
         </w:numPr>
-      </w:pPr>
-      <w:r>
-        <w:rPr>
-          <w:b/>
+        <w:rPr>
+          <w:highlight w:val="yellow"/>
+        </w:rPr>
+      </w:pPr>
+      <w:r>
+        <w:rPr>
+          <w:b/>
+          <w:highlight w:val="yellow"/>
         </w:rPr>
         <w:t>Do not</w:t>
       </w:r>
       <w:r>
+        <w:rPr>
+          <w:highlight w:val="yellow"/>
+        </w:rPr>
         <w:t xml:space="preserve"> violate your </w:t>
       </w:r>
       <w:r>
         <w:rPr>
           <w:b/>
+          <w:highlight w:val="yellow"/>
         </w:rPr>
         <w:t>interface</w:t>
       </w:r>
       <w:r>
+        <w:rPr>
+          <w:highlight w:val="yellow"/>
+        </w:rPr>
         <w:t xml:space="preserve"> </w:t>
       </w:r>
       <w:r>
         <w:rPr>
           <w:b/>
+          <w:highlight w:val="yellow"/>
         </w:rPr>
         <w:t>implementations</w:t>
       </w:r>
       <w:r>
+        <w:rPr>
+          <w:highlight w:val="yellow"/>
+        </w:rPr>
         <w:t xml:space="preserve"> by adding </w:t>
       </w:r>
       <w:r>
         <w:rPr>
           <w:b/>
+          <w:highlight w:val="yellow"/>
         </w:rPr>
         <w:t>more public methods</w:t>
       </w:r>
       <w:r>
+        <w:rPr>
+          <w:highlight w:val="yellow"/>
+        </w:rPr>
         <w:t xml:space="preserve"> in the concrete class than the interface has defined</w:t>
       </w:r>
       <w:r>
+        <w:rPr>
+          <w:highlight w:val="yellow"/>
+        </w:rPr>
         <w:t>.</w:t>
       </w:r>
     </w:p>
@@ -437,20 +573,33 @@
           <w:ilvl w:val="0"/>
           <w:numId w:val="2"/>
         </w:numPr>
-      </w:pPr>
-      <w:r>
+        <w:rPr>
+          <w:highlight w:val="yellow"/>
+        </w:rPr>
+      </w:pPr>
+      <w:r>
+        <w:rPr>
+          <w:highlight w:val="yellow"/>
+        </w:rPr>
         <w:t xml:space="preserve">Make sure you have </w:t>
       </w:r>
       <w:r>
         <w:rPr>
           <w:b/>
+          <w:highlight w:val="yellow"/>
         </w:rPr>
         <w:t>no public fields</w:t>
       </w:r>
       <w:r>
+        <w:rPr>
+          <w:highlight w:val="yellow"/>
+        </w:rPr>
         <w:t xml:space="preserve"> anywhere</w:t>
       </w:r>
       <w:r>
+        <w:rPr>
+          <w:highlight w:val="yellow"/>
+        </w:rPr>
         <w:t>.</w:t>
       </w:r>
     </w:p>
@@ -461,12 +610,16 @@
           <w:ilvl w:val="0"/>
           <w:numId w:val="2"/>
         </w:numPr>
+        <w:rPr>
+          <w:highlight w:val="yellow"/>
+        </w:rPr>
       </w:pPr>
       <w:r>
         <w:rPr>
           <w:b/>
           <w:bCs/>
           <w:noProof/>
+          <w:highlight w:val="yellow"/>
         </w:rPr>
         <w:t>Exception</w:t>
       </w:r>
@@ -475,6 +628,7 @@
           <w:b/>
           <w:bCs/>
           <w:noProof/>
+          <w:highlight w:val="yellow"/>
           <w:lang w:val="bg-BG"/>
         </w:rPr>
         <w:t xml:space="preserve"> </w:t>
@@ -484,12 +638,14 @@
           <w:b/>
           <w:bCs/>
           <w:noProof/>
+          <w:highlight w:val="yellow"/>
         </w:rPr>
         <w:t>messages</w:t>
       </w:r>
       <w:r>
         <w:rPr>
           <w:noProof/>
+          <w:highlight w:val="yellow"/>
         </w:rPr>
         <w:t xml:space="preserve"> and </w:t>
       </w:r>
@@ -498,12 +654,14 @@
           <w:b/>
           <w:bCs/>
           <w:noProof/>
+          <w:highlight w:val="yellow"/>
         </w:rPr>
         <w:t>output messages</w:t>
       </w:r>
       <w:r>
         <w:rPr>
           <w:noProof/>
+          <w:highlight w:val="yellow"/>
         </w:rPr>
         <w:t xml:space="preserve"> can be found in the </w:t>
       </w:r>
@@ -513,6 +671,7 @@
           <w:b/>
           <w:bCs/>
           <w:color w:val="000000" w:themeColor="text1"/>
+          <w:highlight w:val="yellow"/>
           <w:lang w:val="bg-BG"/>
         </w:rPr>
         <w:t>"</w:t>
@@ -522,6 +681,7 @@
           <w:rFonts w:ascii="Consolas" w:hAnsi="Consolas"/>
           <w:b/>
           <w:bCs/>
+          <w:highlight w:val="yellow"/>
         </w:rPr>
         <w:t>Utilities</w:t>
       </w:r>
@@ -531,6 +691,7 @@
           <w:b/>
           <w:bCs/>
           <w:color w:val="000000" w:themeColor="text1"/>
+          <w:highlight w:val="yellow"/>
           <w:lang w:val="bg-BG"/>
         </w:rPr>
         <w:t>"</w:t>
@@ -539,6 +700,7 @@
         <w:rPr>
           <w:rFonts w:cstheme="minorHAnsi"/>
           <w:color w:val="A31515"/>
+          <w:highlight w:val="yellow"/>
         </w:rPr>
         <w:t xml:space="preserve"> </w:t>
       </w:r>
@@ -546,15 +708,9 @@
         <w:rPr>
           <w:rFonts w:cstheme="minorHAnsi"/>
           <w:color w:val="000000" w:themeColor="text1"/>
-        </w:rPr>
-        <w:t>folder</w:t>
-      </w:r>
-      <w:r>
-        <w:rPr>
-          <w:rFonts w:cstheme="minorHAnsi"/>
-          <w:color w:val="000000" w:themeColor="text1"/>
-        </w:rPr>
-        <w:t>.</w:t>
+          <w:highlight w:val="yellow"/>
+        </w:rPr>
+        <w:t>folder.</w:t>
       </w:r>
     </w:p>
     <w:p>
@@ -564,52 +720,43 @@
           <w:ilvl w:val="0"/>
           <w:numId w:val="2"/>
         </w:numPr>
+        <w:rPr>
+          <w:highlight w:val="yellow"/>
+        </w:rPr>
       </w:pPr>
       <w:r>
         <w:rPr>
           <w:rFonts w:cstheme="minorHAnsi"/>
           <w:noProof/>
-        </w:rPr>
-        <w:t>For solving this problem u</w:t>
+          <w:highlight w:val="yellow"/>
+        </w:rPr>
+        <w:t>For solving this problem use</w:t>
       </w:r>
       <w:r>
         <w:rPr>
           <w:rFonts w:cstheme="minorHAnsi"/>
-          <w:noProof/>
-        </w:rPr>
-        <w:t>se</w:t>
+          <w:b/>
+          <w:bCs/>
+          <w:noProof/>
+          <w:highlight w:val="yellow"/>
+        </w:rPr>
+        <w:t xml:space="preserve"> Visual Studio 2019, Visual Studio 2022 </w:t>
       </w:r>
       <w:r>
         <w:rPr>
           <w:rFonts w:cstheme="minorHAnsi"/>
+          <w:noProof/>
+          <w:highlight w:val="yellow"/>
+        </w:rPr>
+        <w:t>and</w:t>
+      </w:r>
+      <w:r>
+        <w:rPr>
+          <w:rFonts w:cstheme="minorHAnsi"/>
           <w:b/>
           <w:bCs/>
           <w:noProof/>
-        </w:rPr>
-        <w:t xml:space="preserve"> Visual Studio 2019, Visual Studio 20</w:t>
-      </w:r>
-      <w:r>
-        <w:rPr>
-          <w:rFonts w:cstheme="minorHAnsi"/>
-          <w:b/>
-          <w:bCs/>
-          <w:noProof/>
-        </w:rPr>
-        <w:t xml:space="preserve">22 </w:t>
-      </w:r>
-      <w:r>
-        <w:rPr>
-          <w:rFonts w:cstheme="minorHAnsi"/>
-          <w:noProof/>
-        </w:rPr>
-        <w:t>and</w:t>
-      </w:r>
-      <w:r>
-        <w:rPr>
-          <w:rFonts w:cstheme="minorHAnsi"/>
-          <w:b/>
-          <w:bCs/>
-          <w:noProof/>
+          <w:highlight w:val="yellow"/>
         </w:rPr>
         <w:t xml:space="preserve"> </w:t>
       </w:r>
@@ -619,6 +766,7 @@
           <w:b/>
           <w:bCs/>
           <w:color w:val="000000"/>
+          <w:highlight w:val="yellow"/>
           <w:lang w:val="bg-BG"/>
         </w:rPr>
         <w:t>netcoreapp</w:t>
@@ -629,6 +777,7 @@
           <w:b/>
           <w:bCs/>
           <w:color w:val="000000"/>
+          <w:highlight w:val="yellow"/>
         </w:rPr>
         <w:t xml:space="preserve"> </w:t>
       </w:r>
@@ -638,6 +787,7 @@
           <w:b/>
           <w:bCs/>
           <w:color w:val="000000"/>
+          <w:highlight w:val="yellow"/>
           <w:lang w:val="bg-BG"/>
         </w:rPr>
         <w:t>3.1</w:t>
@@ -671,33 +821,53 @@
     <w:p>
       <w:pPr>
         <w:jc w:val="both"/>
-      </w:pPr>
-      <w:r>
+        <w:rPr>
+          <w:highlight w:val="yellow"/>
+        </w:rPr>
+      </w:pPr>
+      <w:r>
+        <w:rPr>
+          <w:highlight w:val="yellow"/>
+        </w:rPr>
         <w:t xml:space="preserve">You are given </w:t>
       </w:r>
       <w:r>
         <w:rPr>
           <w:b/>
           <w:bCs/>
+          <w:highlight w:val="yellow"/>
         </w:rPr>
         <w:t>4</w:t>
       </w:r>
       <w:r>
+        <w:rPr>
+          <w:highlight w:val="yellow"/>
+        </w:rPr>
         <w:t xml:space="preserve"> interfaces, and you </w:t>
       </w:r>
       <w:r>
+        <w:rPr>
+          <w:highlight w:val="yellow"/>
+        </w:rPr>
         <w:t>must</w:t>
       </w:r>
       <w:r>
+        <w:rPr>
+          <w:highlight w:val="yellow"/>
+        </w:rPr>
         <w:t xml:space="preserve"> implement their functionality in the </w:t>
       </w:r>
       <w:r>
         <w:rPr>
           <w:b/>
+          <w:highlight w:val="yellow"/>
         </w:rPr>
         <w:t>correct classes</w:t>
       </w:r>
       <w:r>
+        <w:rPr>
+          <w:highlight w:val="yellow"/>
+        </w:rPr>
         <w:t>.</w:t>
       </w:r>
     </w:p>
@@ -706,31 +876,48 @@
         <w:jc w:val="both"/>
       </w:pPr>
       <w:r>
+        <w:rPr>
+          <w:highlight w:val="yellow"/>
+        </w:rPr>
         <w:t xml:space="preserve">There are </w:t>
       </w:r>
       <w:r>
+        <w:rPr>
+          <w:highlight w:val="yellow"/>
+        </w:rPr>
         <w:t>3</w:t>
       </w:r>
       <w:r>
         <w:rPr>
           <w:b/>
+          <w:highlight w:val="yellow"/>
           <w:lang w:val="bg-BG"/>
         </w:rPr>
         <w:t xml:space="preserve"> </w:t>
       </w:r>
       <w:r>
+        <w:rPr>
+          <w:highlight w:val="yellow"/>
+        </w:rPr>
         <w:t xml:space="preserve">types of entities </w:t>
       </w:r>
       <w:r>
+        <w:rPr>
+          <w:highlight w:val="yellow"/>
+        </w:rPr>
         <w:t xml:space="preserve">and 3 repositories </w:t>
       </w:r>
       <w:r>
+        <w:rPr>
+          <w:highlight w:val="yellow"/>
+        </w:rPr>
         <w:t>in the application:</w:t>
       </w:r>
       <w:r>
         <w:rPr>
           <w:b/>
           <w:bCs/>
+          <w:highlight w:val="yellow"/>
         </w:rPr>
         <w:t xml:space="preserve"> </w:t>
       </w:r>
@@ -739,6 +926,7 @@
           <w:rFonts w:ascii="Consolas" w:hAnsi="Consolas"/>
           <w:b/>
           <w:bCs/>
+          <w:highlight w:val="yellow"/>
         </w:rPr>
         <w:t>Subject</w:t>
       </w:r>
@@ -746,6 +934,7 @@
         <w:rPr>
           <w:b/>
           <w:bCs/>
+          <w:highlight w:val="yellow"/>
         </w:rPr>
         <w:t xml:space="preserve">, </w:t>
       </w:r>
@@ -754,6 +943,7 @@
           <w:rFonts w:ascii="Consolas" w:hAnsi="Consolas"/>
           <w:b/>
           <w:bCs/>
+          <w:highlight w:val="yellow"/>
         </w:rPr>
         <w:t>Student</w:t>
       </w:r>
@@ -761,6 +951,7 @@
         <w:rPr>
           <w:b/>
           <w:bCs/>
+          <w:highlight w:val="yellow"/>
         </w:rPr>
         <w:t xml:space="preserve">, </w:t>
       </w:r>
@@ -769,6 +960,7 @@
           <w:rFonts w:ascii="Consolas" w:hAnsi="Consolas"/>
           <w:b/>
           <w:bCs/>
+          <w:highlight w:val="yellow"/>
         </w:rPr>
         <w:t>University</w:t>
       </w:r>
@@ -776,6 +968,7 @@
         <w:rPr>
           <w:b/>
           <w:bCs/>
+          <w:highlight w:val="yellow"/>
         </w:rPr>
         <w:t xml:space="preserve"> and</w:t>
       </w:r>
@@ -783,6 +976,7 @@
         <w:rPr>
           <w:b/>
           <w:bCs/>
+          <w:highlight w:val="yellow"/>
         </w:rPr>
         <w:t xml:space="preserve"> </w:t>
       </w:r>
@@ -791,6 +985,7 @@
           <w:rFonts w:ascii="Consolas" w:hAnsi="Consolas"/>
           <w:b/>
           <w:bCs/>
+          <w:highlight w:val="yellow"/>
         </w:rPr>
         <w:t>Repository</w:t>
       </w:r>
@@ -799,6 +994,7 @@
           <w:rFonts w:ascii="Consolas" w:hAnsi="Consolas"/>
           <w:b/>
           <w:bCs/>
+          <w:highlight w:val="yellow"/>
         </w:rPr>
         <w:t xml:space="preserve"> (</w:t>
       </w:r>
@@ -808,6 +1004,7 @@
           <w:rFonts w:ascii="Consolas" w:hAnsi="Consolas"/>
           <w:b/>
           <w:bCs/>
+          <w:highlight w:val="yellow"/>
         </w:rPr>
         <w:t>SubjectRepository</w:t>
       </w:r>
@@ -817,6 +1014,7 @@
           <w:rFonts w:ascii="Consolas" w:hAnsi="Consolas"/>
           <w:b/>
           <w:bCs/>
+          <w:highlight w:val="yellow"/>
         </w:rPr>
         <w:t xml:space="preserve">, </w:t>
       </w:r>
@@ -826,6 +1024,7 @@
           <w:rFonts w:ascii="Consolas" w:hAnsi="Consolas"/>
           <w:b/>
           <w:bCs/>
+          <w:highlight w:val="yellow"/>
         </w:rPr>
         <w:t>Student</w:t>
       </w:r>
@@ -834,6 +1033,7 @@
           <w:rFonts w:ascii="Consolas" w:hAnsi="Consolas"/>
           <w:b/>
           <w:bCs/>
+          <w:highlight w:val="yellow"/>
         </w:rPr>
         <w:t>Repository</w:t>
       </w:r>
@@ -843,6 +1043,7 @@
           <w:rFonts w:ascii="Consolas" w:hAnsi="Consolas"/>
           <w:b/>
           <w:bCs/>
+          <w:highlight w:val="yellow"/>
         </w:rPr>
         <w:t xml:space="preserve"> and </w:t>
       </w:r>
@@ -852,6 +1053,7 @@
           <w:rFonts w:ascii="Consolas" w:hAnsi="Consolas"/>
           <w:b/>
           <w:bCs/>
+          <w:highlight w:val="yellow"/>
         </w:rPr>
         <w:t>University</w:t>
       </w:r>
@@ -860,6 +1062,7 @@
           <w:rFonts w:ascii="Consolas" w:hAnsi="Consolas"/>
           <w:b/>
           <w:bCs/>
+          <w:highlight w:val="yellow"/>
         </w:rPr>
         <w:t>Repository</w:t>
       </w:r>
@@ -869,6 +1072,7 @@
           <w:rFonts w:ascii="Consolas" w:hAnsi="Consolas"/>
           <w:b/>
           <w:bCs/>
+          <w:highlight w:val="yellow"/>
         </w:rPr>
         <w:t>)</w:t>
       </w:r>
@@ -877,10 +1081,14 @@
           <w:rFonts w:ascii="Consolas" w:hAnsi="Consolas"/>
           <w:b/>
           <w:bCs/>
+          <w:highlight w:val="yellow"/>
         </w:rPr>
         <w:t xml:space="preserve"> for each of them</w:t>
       </w:r>
       <w:r>
+        <w:rPr>
+          <w:highlight w:val="yellow"/>
+        </w:rPr>
         <w:t>:</w:t>
       </w:r>
     </w:p>
@@ -896,34 +1104,47 @@
     <w:p>
       <w:pPr>
         <w:jc w:val="both"/>
-      </w:pPr>
-      <w:r>
-        <w:rPr>
-          <w:rStyle w:val="CodeChar"/>
+        <w:rPr>
+          <w:highlight w:val="yellow"/>
+        </w:rPr>
+      </w:pPr>
+      <w:r>
+        <w:rPr>
+          <w:rStyle w:val="CodeChar"/>
+          <w:highlight w:val="yellow"/>
         </w:rPr>
         <w:t>Sub</w:t>
       </w:r>
       <w:r>
         <w:rPr>
           <w:rStyle w:val="CodeChar"/>
+          <w:highlight w:val="yellow"/>
         </w:rPr>
         <w:t>ject</w:t>
       </w:r>
       <w:r>
+        <w:rPr>
+          <w:highlight w:val="yellow"/>
+        </w:rPr>
         <w:t xml:space="preserve"> is a </w:t>
       </w:r>
       <w:r>
         <w:rPr>
           <w:b/>
+          <w:highlight w:val="yellow"/>
         </w:rPr>
         <w:t>base class</w:t>
       </w:r>
       <w:r>
+        <w:rPr>
+          <w:highlight w:val="yellow"/>
+        </w:rPr>
         <w:t xml:space="preserve"> for any </w:t>
       </w:r>
       <w:r>
         <w:rPr>
           <w:b/>
+          <w:highlight w:val="yellow"/>
         </w:rPr>
         <w:t xml:space="preserve">type of </w:t>
       </w:r>
@@ -931,6 +1152,7 @@
         <w:rPr>
           <w:rFonts w:ascii="Consolas" w:hAnsi="Consolas"/>
           <w:b/>
+          <w:highlight w:val="yellow"/>
         </w:rPr>
         <w:t>Subject</w:t>
       </w:r>
@@ -938,22 +1160,33 @@
         <w:rPr>
           <w:rFonts w:ascii="Consolas" w:hAnsi="Consolas"/>
           <w:b/>
+          <w:highlight w:val="yellow"/>
         </w:rPr>
         <w:t>,</w:t>
       </w:r>
       <w:r>
+        <w:rPr>
+          <w:highlight w:val="yellow"/>
+        </w:rPr>
         <w:t xml:space="preserve"> </w:t>
       </w:r>
       <w:r>
+        <w:rPr>
+          <w:highlight w:val="yellow"/>
+        </w:rPr>
         <w:t xml:space="preserve">and it </w:t>
       </w:r>
       <w:r>
         <w:rPr>
           <w:b/>
+          <w:highlight w:val="yellow"/>
         </w:rPr>
         <w:t>should not be able to be instantiated</w:t>
       </w:r>
       <w:r>
+        <w:rPr>
+          <w:highlight w:val="yellow"/>
+        </w:rPr>
         <w:t>.</w:t>
       </w:r>
     </w:p>
@@ -962,10 +1195,14 @@
         <w:pStyle w:val="Heading4"/>
         <w:jc w:val="both"/>
         <w:rPr>
+          <w:highlight w:val="yellow"/>
           <w:lang w:val="bg-BG"/>
         </w:rPr>
       </w:pPr>
       <w:r>
+        <w:rPr>
+          <w:highlight w:val="yellow"/>
+        </w:rPr>
         <w:t>Data</w:t>
       </w:r>
     </w:p>
@@ -983,6 +1220,7 @@
           <w:rFonts w:asciiTheme="minorHAnsi" w:hAnsiTheme="minorHAnsi"/>
           <w:b w:val="0"/>
           <w:noProof w:val="0"/>
+          <w:highlight w:val="yellow"/>
         </w:rPr>
       </w:pPr>
       <w:bookmarkStart w:id="0" w:name="OLE_LINK1"/>
@@ -991,15 +1229,20 @@
         <w:rPr>
           <w:rFonts w:ascii="Consolas" w:hAnsi="Consolas"/>
           <w:b/>
+          <w:highlight w:val="yellow"/>
         </w:rPr>
         <w:t>Id</w:t>
       </w:r>
       <w:r>
+        <w:rPr>
+          <w:highlight w:val="yellow"/>
+        </w:rPr>
         <w:t xml:space="preserve"> – </w:t>
       </w:r>
       <w:r>
         <w:rPr>
           <w:rStyle w:val="CodeChar"/>
+          <w:highlight w:val="yellow"/>
         </w:rPr>
         <w:t>int</w:t>
       </w:r>
@@ -1013,18 +1256,28 @@
         </w:numPr>
         <w:spacing w:before="0" w:after="0"/>
         <w:jc w:val="both"/>
-      </w:pPr>
-      <w:r>
+        <w:rPr>
+          <w:highlight w:val="yellow"/>
+        </w:rPr>
+      </w:pPr>
+      <w:r>
+        <w:rPr>
+          <w:highlight w:val="yellow"/>
+        </w:rPr>
         <w:t xml:space="preserve">The </w:t>
       </w:r>
       <w:r>
         <w:rPr>
           <w:rFonts w:ascii="Consolas" w:hAnsi="Consolas"/>
           <w:b/>
+          <w:highlight w:val="yellow"/>
         </w:rPr>
         <w:t>Id</w:t>
       </w:r>
       <w:r>
+        <w:rPr>
+          <w:highlight w:val="yellow"/>
+        </w:rPr>
         <w:t xml:space="preserve"> property will take its value upon adding the entity to the </w:t>
       </w:r>
       <w:proofErr w:type="spellStart"/>
@@ -1032,56 +1285,79 @@
         <w:rPr>
           <w:rFonts w:ascii="Consolas" w:hAnsi="Consolas"/>
           <w:b/>
+          <w:highlight w:val="yellow"/>
         </w:rPr>
         <w:t>SubjectRepository</w:t>
       </w:r>
       <w:proofErr w:type="spellEnd"/>
       <w:r>
+        <w:rPr>
+          <w:highlight w:val="yellow"/>
+        </w:rPr>
         <w:t xml:space="preserve">. Every new </w:t>
       </w:r>
       <w:r>
         <w:rPr>
           <w:b/>
+          <w:highlight w:val="yellow"/>
         </w:rPr>
         <w:t>Subject</w:t>
       </w:r>
       <w:r>
-        <w:t xml:space="preserve"> will take the </w:t>
-      </w:r>
-      <w:r>
-        <w:t>next consecutive number</w:t>
-      </w:r>
-      <w:r>
+        <w:rPr>
+          <w:highlight w:val="yellow"/>
+        </w:rPr>
+        <w:t xml:space="preserve"> will take the next consecutive number</w:t>
+      </w:r>
+      <w:r>
+        <w:rPr>
+          <w:highlight w:val="yellow"/>
+        </w:rPr>
         <w:t xml:space="preserve"> in</w:t>
       </w:r>
       <w:r>
         <w:rPr>
+          <w:highlight w:val="yellow"/>
           <w:lang w:val="bg-BG"/>
         </w:rPr>
         <w:t xml:space="preserve"> </w:t>
       </w:r>
       <w:r>
+        <w:rPr>
+          <w:highlight w:val="yellow"/>
+        </w:rPr>
         <w:t>the repository, starting from 1.</w:t>
       </w:r>
       <w:r>
+        <w:rPr>
+          <w:highlight w:val="yellow"/>
+        </w:rPr>
         <w:t xml:space="preserve"> The property will be set in the </w:t>
       </w:r>
       <w:r>
         <w:rPr>
           <w:b/>
+          <w:highlight w:val="yellow"/>
         </w:rPr>
         <w:t>AddSubject method</w:t>
       </w:r>
       <w:r>
+        <w:rPr>
+          <w:highlight w:val="yellow"/>
+        </w:rPr>
         <w:t xml:space="preserve"> from the </w:t>
       </w:r>
       <w:r>
         <w:rPr>
           <w:b/>
+          <w:highlight w:val="yellow"/>
         </w:rPr>
         <w:t>Controller class</w:t>
       </w:r>
       <w:r>
+        <w:rPr>
+          <w:highlight w:val="yellow"/>
+        </w:rPr>
         <w:t>.</w:t>
       </w:r>
     </w:p>
@@ -1099,12 +1375,14 @@
           <w:rFonts w:asciiTheme="minorHAnsi" w:hAnsiTheme="minorHAnsi"/>
           <w:b w:val="0"/>
           <w:noProof w:val="0"/>
+          <w:highlight w:val="yellow"/>
         </w:rPr>
       </w:pPr>
       <w:r>
         <w:rPr>
           <w:rFonts w:ascii="Consolas" w:hAnsi="Consolas"/>
           <w:b/>
+          <w:highlight w:val="yellow"/>
         </w:rPr>
         <w:t>N</w:t>
       </w:r>
@@ -1112,27 +1390,39 @@
         <w:rPr>
           <w:rFonts w:ascii="Consolas" w:hAnsi="Consolas"/>
           <w:b/>
+          <w:highlight w:val="yellow"/>
         </w:rPr>
         <w:t>ame</w:t>
       </w:r>
       <w:r>
+        <w:rPr>
+          <w:highlight w:val="yellow"/>
+        </w:rPr>
         <w:t xml:space="preserve"> </w:t>
       </w:r>
       <w:r>
+        <w:rPr>
+          <w:highlight w:val="yellow"/>
+        </w:rPr>
         <w:t>-</w:t>
       </w:r>
       <w:r>
+        <w:rPr>
+          <w:highlight w:val="yellow"/>
+        </w:rPr>
         <w:t xml:space="preserve"> </w:t>
       </w:r>
       <w:r>
         <w:rPr>
           <w:rStyle w:val="CodeChar"/>
+          <w:highlight w:val="yellow"/>
         </w:rPr>
         <w:t>s</w:t>
       </w:r>
       <w:r>
         <w:rPr>
           <w:rStyle w:val="CodeChar"/>
+          <w:highlight w:val="yellow"/>
         </w:rPr>
         <w:t>tring</w:t>
       </w:r>
@@ -1149,44 +1439,61 @@
         <w:rPr>
           <w:bCs/>
           <w:noProof/>
-          <w:lang w:val="en-GB"/>
-        </w:rPr>
-      </w:pPr>
-      <w:r>
+          <w:highlight w:val="yellow"/>
+          <w:lang w:val="en-GB"/>
+        </w:rPr>
+      </w:pPr>
+      <w:r>
+        <w:rPr>
+          <w:highlight w:val="yellow"/>
+        </w:rPr>
         <w:t xml:space="preserve">If the </w:t>
       </w:r>
       <w:r>
+        <w:rPr>
+          <w:highlight w:val="yellow"/>
+        </w:rPr>
         <w:t>name</w:t>
       </w:r>
       <w:r>
+        <w:rPr>
+          <w:highlight w:val="yellow"/>
+        </w:rPr>
         <w:t xml:space="preserve"> </w:t>
       </w:r>
       <w:r>
         <w:rPr>
           <w:b/>
+          <w:highlight w:val="yellow"/>
         </w:rPr>
         <w:t>is null</w:t>
       </w:r>
       <w:r>
         <w:rPr>
           <w:b/>
+          <w:highlight w:val="yellow"/>
         </w:rPr>
         <w:t xml:space="preserve"> or</w:t>
       </w:r>
       <w:r>
         <w:rPr>
           <w:b/>
+          <w:highlight w:val="yellow"/>
         </w:rPr>
         <w:t xml:space="preserve"> whitespace</w:t>
       </w:r>
       <w:r>
         <w:rPr>
           <w:b/>
+          <w:highlight w:val="yellow"/>
           <w:lang w:val="bg-BG"/>
         </w:rPr>
         <w:t>,</w:t>
       </w:r>
       <w:r>
+        <w:rPr>
+          <w:highlight w:val="yellow"/>
+        </w:rPr>
         <w:t xml:space="preserve"> throw an </w:t>
       </w:r>
       <w:r>
@@ -1194,24 +1501,38 @@
           <w:rFonts w:ascii="Consolas" w:hAnsi="Consolas"/>
           <w:b/>
           <w:noProof/>
+          <w:highlight w:val="yellow"/>
         </w:rPr>
         <w:t>ArgumentException</w:t>
       </w:r>
       <w:r>
+        <w:rPr>
+          <w:highlight w:val="yellow"/>
+        </w:rPr>
         <w:t xml:space="preserve"> with </w:t>
       </w:r>
       <w:r>
+        <w:rPr>
+          <w:highlight w:val="yellow"/>
+        </w:rPr>
         <w:t>the</w:t>
       </w:r>
       <w:r>
+        <w:rPr>
+          <w:highlight w:val="yellow"/>
+        </w:rPr>
         <w:t xml:space="preserve"> </w:t>
       </w:r>
       <w:r>
+        <w:rPr>
+          <w:highlight w:val="yellow"/>
+        </w:rPr>
         <w:t>message</w:t>
       </w:r>
       <w:r>
         <w:rPr>
           <w:bCs/>
+          <w:highlight w:val="yellow"/>
         </w:rPr>
         <w:t xml:space="preserve"> </w:t>
       </w:r>
@@ -1219,6 +1540,7 @@
         <w:rPr>
           <w:rFonts w:cstheme="minorHAnsi"/>
           <w:bCs/>
+          <w:highlight w:val="yellow"/>
         </w:rPr>
         <w:t>"</w:t>
       </w:r>
@@ -1228,6 +1550,7 @@
           <w:color w:val="A31515"/>
           <w:sz w:val="19"/>
           <w:szCs w:val="19"/>
+          <w:highlight w:val="yellow"/>
         </w:rPr>
         <w:t>N</w:t>
       </w:r>
@@ -1237,6 +1560,7 @@
           <w:color w:val="A31515"/>
           <w:sz w:val="19"/>
           <w:szCs w:val="19"/>
+          <w:highlight w:val="yellow"/>
         </w:rPr>
         <w:t>ame cannot be null or white</w:t>
       </w:r>
@@ -1246,6 +1570,7 @@
           <w:color w:val="A31515"/>
           <w:sz w:val="19"/>
           <w:szCs w:val="19"/>
+          <w:highlight w:val="yellow"/>
         </w:rPr>
         <w:t>space!</w:t>
       </w:r>
@@ -1253,6 +1578,7 @@
         <w:rPr>
           <w:rFonts w:cstheme="minorHAnsi"/>
           <w:bCs/>
+          <w:highlight w:val="yellow"/>
         </w:rPr>
         <w:t>"</w:t>
       </w:r>
@@ -1262,6 +1588,7 @@
         <w:rPr>
           <w:bCs/>
           <w:noProof/>
+          <w:highlight w:val="yellow"/>
           <w:lang w:val="en-GB"/>
         </w:rPr>
         <w:t xml:space="preserve"> </w:t>
@@ -1279,12 +1606,14 @@
         <w:rPr>
           <w:rFonts w:ascii="Consolas" w:hAnsi="Consolas"/>
           <w:b/>
+          <w:highlight w:val="yellow"/>
         </w:rPr>
       </w:pPr>
       <w:r>
         <w:rPr>
           <w:rFonts w:ascii="Consolas" w:hAnsi="Consolas"/>
           <w:b/>
+          <w:highlight w:val="yellow"/>
         </w:rPr>
         <w:t>Rate</w:t>
       </w:r>
@@ -1292,6 +1621,7 @@
         <w:rPr>
           <w:rFonts w:ascii="Consolas" w:hAnsi="Consolas"/>
           <w:b/>
+          <w:highlight w:val="yellow"/>
         </w:rPr>
         <w:t xml:space="preserve"> </w:t>
       </w:r>
@@ -1299,6 +1629,7 @@
         <w:rPr>
           <w:rFonts w:ascii="Consolas" w:hAnsi="Consolas"/>
           <w:b/>
+          <w:highlight w:val="yellow"/>
         </w:rPr>
         <w:t>–</w:t>
       </w:r>
@@ -1306,6 +1637,7 @@
         <w:rPr>
           <w:rFonts w:ascii="Consolas" w:hAnsi="Consolas"/>
           <w:b/>
+          <w:highlight w:val="yellow"/>
         </w:rPr>
         <w:t xml:space="preserve"> double</w:t>
       </w:r>
@@ -1322,15 +1654,20 @@
         <w:rPr>
           <w:rFonts w:ascii="Consolas" w:hAnsi="Consolas"/>
           <w:b/>
-        </w:rPr>
-      </w:pPr>
-      <w:r>
+          <w:highlight w:val="yellow"/>
+        </w:rPr>
+      </w:pPr>
+      <w:r>
+        <w:rPr>
+          <w:highlight w:val="yellow"/>
+        </w:rPr>
         <w:t xml:space="preserve">The significance of the </w:t>
       </w:r>
       <w:r>
         <w:rPr>
           <w:rFonts w:ascii="Consolas" w:hAnsi="Consolas"/>
           <w:b/>
+          <w:highlight w:val="yellow"/>
         </w:rPr>
         <w:t>S</w:t>
       </w:r>
@@ -1338,10 +1675,14 @@
         <w:rPr>
           <w:rFonts w:ascii="Consolas" w:hAnsi="Consolas"/>
           <w:b/>
+          <w:highlight w:val="yellow"/>
         </w:rPr>
         <w:t>ubject</w:t>
       </w:r>
       <w:r>
+        <w:rPr>
+          <w:highlight w:val="yellow"/>
+        </w:rPr>
         <w:t>.</w:t>
       </w:r>
     </w:p>
@@ -1358,13 +1699,20 @@
     <w:p>
       <w:pPr>
         <w:jc w:val="both"/>
-      </w:pPr>
-      <w:r>
+        <w:rPr>
+          <w:highlight w:val="yellow"/>
+        </w:rPr>
+      </w:pPr>
+      <w:r>
+        <w:rPr>
+          <w:highlight w:val="yellow"/>
+        </w:rPr>
         <w:t xml:space="preserve">A </w:t>
       </w:r>
       <w:r>
         <w:rPr>
           <w:rStyle w:val="CodeChar"/>
+          <w:highlight w:val="yellow"/>
         </w:rPr>
         <w:t>Subject</w:t>
       </w:r>
@@ -1372,10 +1720,14 @@
         <w:rPr>
           <w:b/>
           <w:bCs/>
+          <w:highlight w:val="yellow"/>
         </w:rPr>
         <w:t xml:space="preserve"> </w:t>
       </w:r>
       <w:r>
+        <w:rPr>
+          <w:highlight w:val="yellow"/>
+        </w:rPr>
         <w:t>should take the following values upon initialization:</w:t>
       </w:r>
     </w:p>
@@ -1396,6 +1748,7 @@
           <w:rFonts w:eastAsiaTheme="minorHAnsi" w:cstheme="minorBidi"/>
           <w:color w:val="0000FF"/>
           <w:sz w:val="22"/>
+          <w:highlight w:val="yellow"/>
         </w:rPr>
         <w:t>int</w:t>
       </w:r>
@@ -1405,6 +1758,7 @@
           <w:rFonts w:eastAsiaTheme="minorHAnsi" w:cstheme="minorBidi"/>
           <w:color w:val="auto"/>
           <w:sz w:val="22"/>
+          <w:highlight w:val="yellow"/>
         </w:rPr>
         <w:t xml:space="preserve"> subjectId, </w:t>
       </w:r>
@@ -1414,6 +1768,7 @@
           <w:rFonts w:eastAsiaTheme="minorHAnsi" w:cstheme="minorBidi"/>
           <w:color w:val="0000FF"/>
           <w:sz w:val="22"/>
+          <w:highlight w:val="yellow"/>
         </w:rPr>
         <w:t>string</w:t>
       </w:r>
@@ -1423,6 +1778,7 @@
           <w:rFonts w:eastAsiaTheme="minorHAnsi" w:cstheme="minorBidi"/>
           <w:color w:val="auto"/>
           <w:sz w:val="22"/>
+          <w:highlight w:val="yellow"/>
         </w:rPr>
         <w:t xml:space="preserve"> </w:t>
       </w:r>
@@ -1432,6 +1788,7 @@
           <w:rFonts w:eastAsiaTheme="minorHAnsi" w:cstheme="minorBidi"/>
           <w:color w:val="auto"/>
           <w:sz w:val="22"/>
+          <w:highlight w:val="yellow"/>
         </w:rPr>
         <w:t>subjectN</w:t>
       </w:r>
@@ -1441,6 +1798,7 @@
           <w:rFonts w:eastAsiaTheme="minorHAnsi" w:cstheme="minorBidi"/>
           <w:color w:val="auto"/>
           <w:sz w:val="22"/>
+          <w:highlight w:val="yellow"/>
         </w:rPr>
         <w:t>ame</w:t>
       </w:r>
@@ -1452,6 +1810,7 @@
           <w:rFonts w:eastAsiaTheme="minorHAnsi" w:cstheme="minorBidi"/>
           <w:color w:val="auto"/>
           <w:sz w:val="22"/>
+          <w:highlight w:val="yellow"/>
         </w:rPr>
         <w:t xml:space="preserve">, </w:t>
       </w:r>
@@ -1461,6 +1820,7 @@
           <w:rFonts w:eastAsiaTheme="minorHAnsi" w:cstheme="minorBidi"/>
           <w:color w:val="0000FF"/>
           <w:sz w:val="22"/>
+          <w:highlight w:val="yellow"/>
         </w:rPr>
         <w:t>double</w:t>
       </w:r>
@@ -1470,6 +1830,7 @@
           <w:rFonts w:eastAsiaTheme="minorHAnsi" w:cstheme="minorBidi"/>
           <w:color w:val="auto"/>
           <w:sz w:val="22"/>
+          <w:highlight w:val="yellow"/>
         </w:rPr>
         <w:t xml:space="preserve"> </w:t>
       </w:r>
@@ -1479,6 +1840,7 @@
           <w:rFonts w:eastAsiaTheme="minorHAnsi" w:cstheme="minorBidi"/>
           <w:color w:val="auto"/>
           <w:sz w:val="22"/>
+          <w:highlight w:val="yellow"/>
         </w:rPr>
         <w:t>subjectRate</w:t>
       </w:r>
@@ -1499,22 +1861,35 @@
         <w:jc w:val="both"/>
       </w:pPr>
       <w:r>
+        <w:rPr>
+          <w:highlight w:val="yellow"/>
+        </w:rPr>
         <w:t xml:space="preserve">There are </w:t>
       </w:r>
       <w:r>
+        <w:rPr>
+          <w:highlight w:val="yellow"/>
+        </w:rPr>
         <w:t>three</w:t>
       </w:r>
       <w:r>
+        <w:rPr>
+          <w:highlight w:val="yellow"/>
+        </w:rPr>
         <w:t xml:space="preserve"> concrete types of </w:t>
       </w:r>
       <w:r>
         <w:rPr>
           <w:rFonts w:ascii="Consolas" w:hAnsi="Consolas"/>
           <w:b/>
+          <w:highlight w:val="yellow"/>
         </w:rPr>
         <w:t>Subject</w:t>
       </w:r>
       <w:r>
+        <w:rPr>
+          <w:highlight w:val="yellow"/>
+        </w:rPr>
         <w:t>:</w:t>
       </w:r>
     </w:p>
@@ -1534,6 +1909,7 @@
       <w:pPr>
         <w:rPr>
           <w:rStyle w:val="CodeChar"/>
+          <w:highlight w:val="yellow"/>
         </w:rPr>
       </w:pPr>
       <w:bookmarkStart w:id="4" w:name="OLE_LINK7"/>
@@ -1542,6 +1918,7 @@
         <w:rPr>
           <w:rFonts w:ascii="Consolas" w:hAnsi="Consolas"/>
           <w:b/>
+          <w:highlight w:val="yellow"/>
         </w:rPr>
         <w:t>Technical</w:t>
       </w:r>
@@ -1549,69 +1926,83 @@
         <w:rPr>
           <w:rFonts w:ascii="Consolas" w:hAnsi="Consolas"/>
           <w:b/>
+          <w:highlight w:val="yellow"/>
         </w:rPr>
         <w:t>Subject</w:t>
       </w:r>
       <w:r>
         <w:rPr>
           <w:rStyle w:val="Strong"/>
+          <w:highlight w:val="yellow"/>
         </w:rPr>
         <w:t xml:space="preserve"> has</w:t>
       </w:r>
       <w:r>
         <w:rPr>
           <w:rStyle w:val="Strong"/>
+          <w:highlight w:val="yellow"/>
         </w:rPr>
         <w:t xml:space="preserve"> </w:t>
       </w:r>
       <w:r>
         <w:rPr>
           <w:rStyle w:val="Strong"/>
+          <w:highlight w:val="yellow"/>
         </w:rPr>
         <w:t xml:space="preserve">a </w:t>
       </w:r>
       <w:r>
+        <w:rPr>
+          <w:highlight w:val="yellow"/>
+        </w:rPr>
         <w:t>constant value for</w:t>
       </w:r>
       <w:r>
         <w:rPr>
           <w:rStyle w:val="CodeChar"/>
+          <w:highlight w:val="yellow"/>
         </w:rPr>
         <w:t xml:space="preserve"> </w:t>
       </w:r>
       <w:r>
         <w:rPr>
           <w:rStyle w:val="CodeChar"/>
+          <w:highlight w:val="yellow"/>
         </w:rPr>
         <w:t>subjectRa</w:t>
       </w:r>
       <w:r>
         <w:rPr>
           <w:rStyle w:val="CodeChar"/>
+          <w:highlight w:val="yellow"/>
         </w:rPr>
         <w:t>te</w:t>
       </w:r>
       <w:r>
         <w:rPr>
           <w:rStyle w:val="CodeChar"/>
+          <w:highlight w:val="yellow"/>
         </w:rPr>
         <w:t xml:space="preserve"> </w:t>
       </w:r>
       <w:r>
         <w:rPr>
           <w:rStyle w:val="CodeChar"/>
+          <w:highlight w:val="yellow"/>
         </w:rPr>
         <w:t>=</w:t>
       </w:r>
       <w:r>
         <w:rPr>
           <w:rStyle w:val="CodeChar"/>
+          <w:highlight w:val="yellow"/>
         </w:rPr>
         <w:t xml:space="preserve"> </w:t>
       </w:r>
       <w:r>
         <w:rPr>
           <w:rStyle w:val="CodeChar"/>
+          <w:highlight w:val="yellow"/>
         </w:rPr>
         <w:t>1.3</w:t>
       </w:r>
@@ -1619,8 +2010,14 @@
     <w:p>
       <w:pPr>
         <w:jc w:val="both"/>
-      </w:pPr>
-      <w:r>
+        <w:rPr>
+          <w:highlight w:val="yellow"/>
+        </w:rPr>
+      </w:pPr>
+      <w:r>
+        <w:rPr>
+          <w:highlight w:val="yellow"/>
+        </w:rPr>
         <w:t xml:space="preserve">The constructor of the </w:t>
       </w:r>
       <w:r>
@@ -1628,16 +2025,21 @@
           <w:rFonts w:ascii="Consolas" w:hAnsi="Consolas"/>
           <w:b/>
           <w:bCs/>
+          <w:highlight w:val="yellow"/>
         </w:rPr>
         <w:t>TechnicalSubject</w:t>
       </w:r>
       <w:r>
         <w:rPr>
           <w:rStyle w:val="Strong"/>
+          <w:highlight w:val="yellow"/>
         </w:rPr>
         <w:t xml:space="preserve"> </w:t>
       </w:r>
       <w:r>
+        <w:rPr>
+          <w:highlight w:val="yellow"/>
+        </w:rPr>
         <w:t>should take the following parameters upon initialization:</w:t>
       </w:r>
     </w:p>
@@ -1649,12 +2051,14 @@
         <w:rPr>
           <w:rStyle w:val="CodeChar"/>
           <w:color w:val="0000FF"/>
+          <w:highlight w:val="yellow"/>
         </w:rPr>
         <w:t>int</w:t>
       </w:r>
       <w:r>
         <w:rPr>
           <w:rStyle w:val="CodeChar"/>
+          <w:highlight w:val="yellow"/>
         </w:rPr>
         <w:t xml:space="preserve"> subjectId, </w:t>
       </w:r>
@@ -1662,26 +2066,16 @@
         <w:rPr>
           <w:rStyle w:val="CodeChar"/>
           <w:color w:val="0000FF"/>
+          <w:highlight w:val="yellow"/>
         </w:rPr>
         <w:t>string</w:t>
       </w:r>
       <w:r>
         <w:rPr>
           <w:rStyle w:val="CodeChar"/>
-        </w:rPr>
-        <w:t xml:space="preserve"> </w:t>
-      </w:r>
-      <w:r>
-        <w:rPr>
-          <w:rStyle w:val="CodeChar"/>
-        </w:rPr>
-        <w:t>subjectN</w:t>
-      </w:r>
-      <w:r>
-        <w:rPr>
-          <w:rStyle w:val="CodeChar"/>
-        </w:rPr>
-        <w:t>ame</w:t>
+          <w:highlight w:val="yellow"/>
+        </w:rPr>
+        <w:t xml:space="preserve"> subjectName</w:t>
       </w:r>
       <w:r>
         <w:rPr>
@@ -1708,6 +2102,7 @@
       <w:pPr>
         <w:rPr>
           <w:rStyle w:val="CodeChar"/>
+          <w:highlight w:val="yellow"/>
         </w:rPr>
       </w:pPr>
       <w:r>
@@ -1715,70 +2110,77 @@
           <w:rFonts w:ascii="Consolas" w:hAnsi="Consolas"/>
           <w:b/>
           <w:bCs/>
+          <w:highlight w:val="yellow"/>
         </w:rPr>
         <w:t>EconomicalSubject</w:t>
       </w:r>
       <w:r>
         <w:rPr>
           <w:rStyle w:val="Strong"/>
-        </w:rPr>
-        <w:t xml:space="preserve"> has</w:t>
+          <w:highlight w:val="yellow"/>
+        </w:rPr>
+        <w:t xml:space="preserve"> has a </w:t>
+      </w:r>
+      <w:r>
+        <w:rPr>
+          <w:highlight w:val="yellow"/>
+        </w:rPr>
+        <w:t>constant value for</w:t>
+      </w:r>
+      <w:r>
+        <w:rPr>
+          <w:rStyle w:val="CodeChar"/>
+          <w:highlight w:val="yellow"/>
+        </w:rPr>
+        <w:t xml:space="preserve"> subj</w:t>
+      </w:r>
+      <w:r>
+        <w:rPr>
+          <w:rStyle w:val="CodeChar"/>
+          <w:highlight w:val="yellow"/>
+        </w:rPr>
+        <w:t>ectRate</w:t>
+      </w:r>
+      <w:r>
+        <w:rPr>
+          <w:rStyle w:val="CodeChar"/>
+          <w:highlight w:val="yellow"/>
+        </w:rPr>
+        <w:t xml:space="preserve"> = 1.0</w:t>
+      </w:r>
+    </w:p>
+    <w:p>
+      <w:pPr>
+        <w:jc w:val="both"/>
+        <w:rPr>
+          <w:highlight w:val="yellow"/>
+        </w:rPr>
+      </w:pPr>
+      <w:r>
+        <w:rPr>
+          <w:highlight w:val="yellow"/>
+        </w:rPr>
+        <w:t xml:space="preserve">The constructor of the </w:t>
+      </w:r>
+      <w:r>
+        <w:rPr>
+          <w:rFonts w:ascii="Consolas" w:hAnsi="Consolas"/>
+          <w:b/>
+          <w:highlight w:val="yellow"/>
+        </w:rPr>
+        <w:t>EconomicalSubject</w:t>
       </w:r>
       <w:r>
         <w:rPr>
           <w:rStyle w:val="Strong"/>
+          <w:highlight w:val="yellow"/>
         </w:rPr>
         <w:t xml:space="preserve"> </w:t>
       </w:r>
       <w:r>
         <w:rPr>
-          <w:rStyle w:val="Strong"/>
-        </w:rPr>
-        <w:t xml:space="preserve">a </w:t>
-      </w:r>
-      <w:r>
-        <w:t>constant value for</w:t>
-      </w:r>
-      <w:r>
-        <w:rPr>
-          <w:rStyle w:val="CodeChar"/>
-        </w:rPr>
-        <w:t xml:space="preserve"> subj</w:t>
-      </w:r>
-      <w:r>
-        <w:rPr>
-          <w:rStyle w:val="CodeChar"/>
-        </w:rPr>
-        <w:t>ectRate</w:t>
-      </w:r>
-      <w:r>
-        <w:rPr>
-          <w:rStyle w:val="CodeChar"/>
-        </w:rPr>
-        <w:t xml:space="preserve"> = 1.0</w:t>
-      </w:r>
-    </w:p>
-    <w:p>
-      <w:pPr>
-        <w:jc w:val="both"/>
-      </w:pPr>
-      <w:r>
-        <w:t xml:space="preserve">The constructor of the </w:t>
-      </w:r>
-      <w:r>
-        <w:rPr>
-          <w:rFonts w:ascii="Consolas" w:hAnsi="Consolas"/>
-          <w:b/>
-        </w:rPr>
-        <w:t>EconomicalSubject</w:t>
-      </w:r>
-      <w:r>
-        <w:rPr>
-          <w:rStyle w:val="Strong"/>
-        </w:rPr>
-        <w:t xml:space="preserve"> </w:t>
-      </w:r>
-      <w:r>
+          <w:highlight w:val="yellow"/>
+        </w:rPr>
         <w:t>should take the following parameters upon initialization:</w:t>
       </w:r>
     </w:p>
@@ -1790,12 +2192,14 @@
         <w:rPr>
           <w:rStyle w:val="CodeChar"/>
           <w:color w:val="0000FF"/>
+          <w:highlight w:val="yellow"/>
         </w:rPr>
         <w:t>int</w:t>
       </w:r>
       <w:r>
         <w:rPr>
           <w:rStyle w:val="CodeChar"/>
+          <w:highlight w:val="yellow"/>
         </w:rPr>
         <w:t xml:space="preserve"> subjectId, </w:t>
       </w:r>
@@ -1803,26 +2207,16 @@
         <w:rPr>
           <w:rStyle w:val="CodeChar"/>
           <w:color w:val="0000FF"/>
+          <w:highlight w:val="yellow"/>
         </w:rPr>
         <w:t>string</w:t>
       </w:r>
       <w:r>
         <w:rPr>
           <w:rStyle w:val="CodeChar"/>
-        </w:rPr>
-        <w:t xml:space="preserve"> </w:t>
-      </w:r>
-      <w:r>
-        <w:rPr>
-          <w:rStyle w:val="CodeChar"/>
-        </w:rPr>
-        <w:t>subjectN</w:t>
-      </w:r>
-      <w:r>
-        <w:rPr>
-          <w:rStyle w:val="CodeChar"/>
-        </w:rPr>
-        <w:t>ame</w:t>
+          <w:highlight w:val="yellow"/>
+        </w:rPr>
+        <w:t xml:space="preserve"> subjectName</w:t>
       </w:r>
       <w:r>
         <w:rPr>
@@ -1847,12 +2241,14 @@
       <w:pPr>
         <w:rPr>
           <w:rStyle w:val="CodeChar"/>
+          <w:highlight w:val="yellow"/>
         </w:rPr>
       </w:pPr>
       <w:r>
         <w:rPr>
           <w:rFonts w:ascii="Consolas" w:hAnsi="Consolas"/>
           <w:b/>
+          <w:highlight w:val="yellow"/>
         </w:rPr>
         <w:t>Humanity</w:t>
       </w:r>
@@ -1860,73 +2256,80 @@
         <w:rPr>
           <w:rFonts w:ascii="Consolas" w:hAnsi="Consolas"/>
           <w:b/>
+          <w:highlight w:val="yellow"/>
         </w:rPr>
         <w:t>Subject</w:t>
       </w:r>
       <w:r>
         <w:rPr>
           <w:rStyle w:val="Strong"/>
-        </w:rPr>
-        <w:t xml:space="preserve"> has</w:t>
+          <w:highlight w:val="yellow"/>
+        </w:rPr>
+        <w:t xml:space="preserve"> has a </w:t>
+      </w:r>
+      <w:r>
+        <w:rPr>
+          <w:highlight w:val="yellow"/>
+        </w:rPr>
+        <w:t>constant value for</w:t>
+      </w:r>
+      <w:r>
+        <w:rPr>
+          <w:rStyle w:val="CodeChar"/>
+          <w:highlight w:val="yellow"/>
+        </w:rPr>
+        <w:t xml:space="preserve"> subjectRate</w:t>
+      </w:r>
+      <w:r>
+        <w:rPr>
+          <w:rStyle w:val="CodeChar"/>
+          <w:highlight w:val="yellow"/>
+        </w:rPr>
+        <w:t xml:space="preserve"> = 1.15</w:t>
+      </w:r>
+    </w:p>
+    <w:p>
+      <w:pPr>
+        <w:jc w:val="both"/>
+        <w:rPr>
+          <w:highlight w:val="yellow"/>
+        </w:rPr>
+      </w:pPr>
+      <w:r>
+        <w:rPr>
+          <w:highlight w:val="yellow"/>
+        </w:rPr>
+        <w:t xml:space="preserve">The constructor of the </w:t>
+      </w:r>
+      <w:r>
+        <w:rPr>
+          <w:rFonts w:ascii="Consolas" w:hAnsi="Consolas"/>
+          <w:b/>
+          <w:bCs/>
+          <w:highlight w:val="yellow"/>
+        </w:rPr>
+        <w:t>Humanity</w:t>
+      </w:r>
+      <w:r>
+        <w:rPr>
+          <w:rFonts w:ascii="Consolas" w:hAnsi="Consolas"/>
+          <w:b/>
+          <w:bCs/>
+          <w:highlight w:val="yellow"/>
+        </w:rPr>
+        <w:t>Subject</w:t>
       </w:r>
       <w:r>
         <w:rPr>
           <w:rStyle w:val="Strong"/>
+          <w:highlight w:val="yellow"/>
         </w:rPr>
         <w:t xml:space="preserve"> </w:t>
       </w:r>
       <w:r>
         <w:rPr>
-          <w:rStyle w:val="Strong"/>
-        </w:rPr>
-        <w:t xml:space="preserve">a </w:t>
-      </w:r>
-      <w:r>
-        <w:t>constant value for</w:t>
-      </w:r>
-      <w:r>
-        <w:rPr>
-          <w:rStyle w:val="CodeChar"/>
-        </w:rPr>
-        <w:t xml:space="preserve"> subjectRate</w:t>
-      </w:r>
-      <w:r>
-        <w:rPr>
-          <w:rStyle w:val="CodeChar"/>
-        </w:rPr>
-        <w:t xml:space="preserve"> = 1.15</w:t>
-      </w:r>
-    </w:p>
-    <w:p>
-      <w:pPr>
-        <w:jc w:val="both"/>
-      </w:pPr>
-      <w:r>
-        <w:t xml:space="preserve">The constructor of the </w:t>
-      </w:r>
-      <w:r>
-        <w:rPr>
-          <w:rFonts w:ascii="Consolas" w:hAnsi="Consolas"/>
-          <w:b/>
-          <w:bCs/>
-        </w:rPr>
-        <w:t>Humanity</w:t>
-      </w:r>
-      <w:r>
-        <w:rPr>
-          <w:rFonts w:ascii="Consolas" w:hAnsi="Consolas"/>
-          <w:b/>
-          <w:bCs/>
-        </w:rPr>
-        <w:t>Subject</w:t>
-      </w:r>
-      <w:r>
-        <w:rPr>
-          <w:rStyle w:val="Strong"/>
-        </w:rPr>
-        <w:t xml:space="preserve"> </w:t>
-      </w:r>
-      <w:r>
+          <w:highlight w:val="yellow"/>
+        </w:rPr>
         <w:t>should take the following parameters upon initialization:</w:t>
       </w:r>
     </w:p>
@@ -1938,12 +2341,14 @@
         <w:rPr>
           <w:rStyle w:val="CodeChar"/>
           <w:color w:val="0000FF"/>
+          <w:highlight w:val="yellow"/>
         </w:rPr>
         <w:t>int</w:t>
       </w:r>
       <w:r>
         <w:rPr>
           <w:rStyle w:val="CodeChar"/>
+          <w:highlight w:val="yellow"/>
         </w:rPr>
         <w:t xml:space="preserve"> subjectId, </w:t>
       </w:r>
@@ -1951,26 +2356,16 @@
         <w:rPr>
           <w:rStyle w:val="CodeChar"/>
           <w:color w:val="0000FF"/>
+          <w:highlight w:val="yellow"/>
         </w:rPr>
         <w:t>string</w:t>
       </w:r>
       <w:r>
         <w:rPr>
           <w:rStyle w:val="CodeChar"/>
-        </w:rPr>
-        <w:t xml:space="preserve"> </w:t>
-      </w:r>
-      <w:r>
-        <w:rPr>
-          <w:rStyle w:val="CodeChar"/>
-        </w:rPr>
-        <w:t>subjectN</w:t>
-      </w:r>
-      <w:r>
-        <w:rPr>
-          <w:rStyle w:val="CodeChar"/>
-        </w:rPr>
-        <w:t>ame</w:t>
+          <w:highlight w:val="yellow"/>
+        </w:rPr>
+        <w:t xml:space="preserve"> subjectName</w:t>
       </w:r>
       <w:r>
         <w:rPr>
@@ -2017,21 +2412,27 @@
           <w:rFonts w:asciiTheme="minorHAnsi" w:hAnsiTheme="minorHAnsi"/>
           <w:b w:val="0"/>
           <w:noProof w:val="0"/>
+          <w:highlight w:val="yellow"/>
         </w:rPr>
       </w:pPr>
       <w:r>
         <w:rPr>
           <w:rFonts w:ascii="Consolas" w:hAnsi="Consolas"/>
           <w:b/>
+          <w:highlight w:val="yellow"/>
         </w:rPr>
         <w:t>Id</w:t>
       </w:r>
       <w:r>
+        <w:rPr>
+          <w:highlight w:val="yellow"/>
+        </w:rPr>
         <w:t xml:space="preserve"> – </w:t>
       </w:r>
       <w:r>
         <w:rPr>
           <w:rStyle w:val="CodeChar"/>
+          <w:highlight w:val="yellow"/>
         </w:rPr>
         <w:t>int</w:t>
       </w:r>
@@ -2045,99 +2446,117 @@
         </w:numPr>
         <w:spacing w:before="0" w:after="0"/>
         <w:jc w:val="both"/>
-      </w:pPr>
-      <w:r>
+        <w:rPr>
+          <w:highlight w:val="yellow"/>
+        </w:rPr>
+      </w:pPr>
+      <w:r>
+        <w:rPr>
+          <w:highlight w:val="yellow"/>
+        </w:rPr>
         <w:t xml:space="preserve">The </w:t>
       </w:r>
       <w:r>
         <w:rPr>
           <w:rFonts w:ascii="Consolas" w:hAnsi="Consolas"/>
           <w:b/>
+          <w:highlight w:val="yellow"/>
         </w:rPr>
         <w:t>Id</w:t>
       </w:r>
       <w:r>
+        <w:rPr>
+          <w:highlight w:val="yellow"/>
+        </w:rPr>
         <w:t xml:space="preserve"> property will take its value upon adding the entity to the </w:t>
       </w:r>
       <w:r>
         <w:rPr>
           <w:rFonts w:ascii="Consolas" w:hAnsi="Consolas"/>
           <w:b/>
-        </w:rPr>
-        <w:t>S</w:t>
+          <w:highlight w:val="yellow"/>
+        </w:rPr>
+        <w:t>StudentRepository</w:t>
+      </w:r>
+      <w:r>
+        <w:rPr>
+          <w:highlight w:val="yellow"/>
+        </w:rPr>
+        <w:t xml:space="preserve">. Every new </w:t>
       </w:r>
       <w:r>
         <w:rPr>
           <w:rFonts w:ascii="Consolas" w:hAnsi="Consolas"/>
           <w:b/>
-        </w:rPr>
-        <w:t>tudent</w:t>
+          <w:highlight w:val="yellow"/>
+        </w:rPr>
+        <w:t>Student</w:t>
+      </w:r>
+      <w:r>
+        <w:rPr>
+          <w:highlight w:val="yellow"/>
+        </w:rPr>
+        <w:t xml:space="preserve"> will take the next consecutive number</w:t>
+      </w:r>
+      <w:r>
+        <w:rPr>
+          <w:highlight w:val="yellow"/>
+          <w:lang w:val="bg-BG"/>
+        </w:rPr>
+        <w:t xml:space="preserve"> </w:t>
+      </w:r>
+      <w:r>
+        <w:rPr>
+          <w:highlight w:val="yellow"/>
+        </w:rPr>
+        <w:t>in the repository, starting from 1.</w:t>
+      </w:r>
+      <w:r>
+        <w:rPr>
+          <w:highlight w:val="yellow"/>
+        </w:rPr>
+        <w:t xml:space="preserve"> The property will be set in the </w:t>
       </w:r>
       <w:r>
         <w:rPr>
           <w:rFonts w:ascii="Consolas" w:hAnsi="Consolas"/>
           <w:b/>
-        </w:rPr>
-        <w:t>Repository</w:t>
-      </w:r>
-      <w:r>
-        <w:t xml:space="preserve">. Every new </w:t>
+          <w:highlight w:val="yellow"/>
+        </w:rPr>
+        <w:t>AddStudent</w:t>
+      </w:r>
+      <w:r>
+        <w:rPr>
+          <w:b/>
+          <w:highlight w:val="yellow"/>
+        </w:rPr>
+        <w:t xml:space="preserve"> method</w:t>
+      </w:r>
+      <w:r>
+        <w:rPr>
+          <w:highlight w:val="yellow"/>
+        </w:rPr>
+        <w:t xml:space="preserve"> from the </w:t>
       </w:r>
       <w:r>
         <w:rPr>
           <w:rFonts w:ascii="Consolas" w:hAnsi="Consolas"/>
           <w:b/>
-        </w:rPr>
-        <w:t>Student</w:t>
-      </w:r>
-      <w:r>
-        <w:t xml:space="preserve"> will take the </w:t>
-      </w:r>
-      <w:r>
-        <w:t>next consecutive number</w:t>
-      </w:r>
-      <w:r>
-        <w:rPr>
-          <w:lang w:val="bg-BG"/>
-        </w:rPr>
-        <w:t xml:space="preserve"> </w:t>
-      </w:r>
-      <w:r>
-        <w:t>in the repository, starting from 1.</w:t>
-      </w:r>
-      <w:r>
-        <w:t xml:space="preserve"> The property will be set in the </w:t>
-      </w:r>
-      <w:r>
-        <w:rPr>
-          <w:rFonts w:ascii="Consolas" w:hAnsi="Consolas"/>
-          <w:b/>
-        </w:rPr>
-        <w:t>AddStudent</w:t>
-      </w:r>
-      <w:r>
-        <w:rPr>
-          <w:b/>
-        </w:rPr>
-        <w:t xml:space="preserve"> method</w:t>
-      </w:r>
-      <w:r>
-        <w:t xml:space="preserve"> from the </w:t>
-      </w:r>
-      <w:r>
-        <w:rPr>
-          <w:rFonts w:ascii="Consolas" w:hAnsi="Consolas"/>
-          <w:b/>
+          <w:highlight w:val="yellow"/>
         </w:rPr>
         <w:t>Controller</w:t>
       </w:r>
       <w:r>
         <w:rPr>
           <w:b/>
+          <w:highlight w:val="yellow"/>
         </w:rPr>
         <w:t xml:space="preserve"> class</w:t>
       </w:r>
       <w:r>
+        <w:rPr>
+          <w:highlight w:val="yellow"/>
+        </w:rPr>
         <w:t>.</w:t>
       </w:r>
     </w:p>
@@ -2155,12 +2574,14 @@
           <w:rFonts w:asciiTheme="minorHAnsi" w:hAnsiTheme="minorHAnsi"/>
           <w:b w:val="0"/>
           <w:noProof w:val="0"/>
+          <w:highlight w:val="yellow"/>
         </w:rPr>
       </w:pPr>
       <w:r>
         <w:rPr>
           <w:rFonts w:ascii="Consolas" w:hAnsi="Consolas"/>
           <w:b/>
+          <w:highlight w:val="yellow"/>
         </w:rPr>
         <w:t>First</w:t>
       </w:r>
@@ -2168,6 +2589,7 @@
         <w:rPr>
           <w:rFonts w:ascii="Consolas" w:hAnsi="Consolas"/>
           <w:b/>
+          <w:highlight w:val="yellow"/>
         </w:rPr>
         <w:t>N</w:t>
       </w:r>
@@ -2175,21 +2597,27 @@
         <w:rPr>
           <w:rFonts w:ascii="Consolas" w:hAnsi="Consolas"/>
           <w:b/>
+          <w:highlight w:val="yellow"/>
         </w:rPr>
         <w:t>ame</w:t>
       </w:r>
       <w:r>
+        <w:rPr>
+          <w:highlight w:val="yellow"/>
+        </w:rPr>
         <w:t xml:space="preserve"> - </w:t>
       </w:r>
       <w:r>
         <w:rPr>
           <w:rStyle w:val="CodeChar"/>
+          <w:highlight w:val="yellow"/>
         </w:rPr>
         <w:t>s</w:t>
       </w:r>
       <w:r>
         <w:rPr>
           <w:rStyle w:val="CodeChar"/>
+          <w:highlight w:val="yellow"/>
         </w:rPr>
         <w:t>tring</w:t>
       </w:r>
@@ -2203,24 +2631,35 @@
         </w:numPr>
         <w:spacing w:before="0" w:after="0"/>
         <w:jc w:val="both"/>
-      </w:pPr>
-      <w:r>
+        <w:rPr>
+          <w:highlight w:val="yellow"/>
+        </w:rPr>
+      </w:pPr>
+      <w:r>
+        <w:rPr>
+          <w:highlight w:val="yellow"/>
+        </w:rPr>
         <w:t xml:space="preserve">If the name </w:t>
       </w:r>
       <w:r>
         <w:rPr>
           <w:b/>
+          <w:highlight w:val="yellow"/>
         </w:rPr>
         <w:t>is null or whitespace</w:t>
       </w:r>
       <w:r>
         <w:rPr>
           <w:b/>
+          <w:highlight w:val="yellow"/>
           <w:lang w:val="bg-BG"/>
         </w:rPr>
         <w:t>,</w:t>
       </w:r>
       <w:r>
+        <w:rPr>
+          <w:highlight w:val="yellow"/>
+        </w:rPr>
         <w:t xml:space="preserve"> throw an </w:t>
       </w:r>
       <w:r>
@@ -2228,21 +2667,32 @@
           <w:rFonts w:ascii="Consolas" w:hAnsi="Consolas"/>
           <w:b/>
           <w:noProof/>
+          <w:highlight w:val="yellow"/>
         </w:rPr>
         <w:t>ArgumentException</w:t>
       </w:r>
       <w:r>
+        <w:rPr>
+          <w:highlight w:val="yellow"/>
+        </w:rPr>
         <w:t xml:space="preserve"> with </w:t>
       </w:r>
       <w:r>
+        <w:rPr>
+          <w:highlight w:val="yellow"/>
+        </w:rPr>
         <w:t xml:space="preserve">the </w:t>
       </w:r>
       <w:r>
+        <w:rPr>
+          <w:highlight w:val="yellow"/>
+        </w:rPr>
         <w:t>message</w:t>
       </w:r>
       <w:r>
         <w:rPr>
           <w:bCs/>
+          <w:highlight w:val="yellow"/>
         </w:rPr>
         <w:t xml:space="preserve"> </w:t>
       </w:r>
@@ -2250,6 +2700,7 @@
         <w:rPr>
           <w:rFonts w:cstheme="minorHAnsi"/>
           <w:bCs/>
+          <w:highlight w:val="yellow"/>
         </w:rPr>
         <w:t>"</w:t>
       </w:r>
@@ -2259,8 +2710,9 @@
           <w:color w:val="A31515"/>
           <w:sz w:val="19"/>
           <w:szCs w:val="19"/>
-        </w:rPr>
-        <w:t>Name cannot be null or white</w:t>
+          <w:highlight w:val="yellow"/>
+        </w:rPr>
+        <w:t xml:space="preserve">Name cannot </w:t>
       </w:r>
       <w:r>
         <w:rPr>
@@ -2268,6 +2720,17 @@
           <w:color w:val="A31515"/>
           <w:sz w:val="19"/>
           <w:szCs w:val="19"/>
+          <w:highlight w:val="yellow"/>
+        </w:rPr>
+        <w:t>be null or white</w:t>
+      </w:r>
+      <w:r>
+        <w:rPr>
+          <w:rFonts w:ascii="Cascadia Mono" w:hAnsi="Cascadia Mono" w:cs="Cascadia Mono"/>
+          <w:color w:val="A31515"/>
+          <w:sz w:val="19"/>
+          <w:szCs w:val="19"/>
+          <w:highlight w:val="yellow"/>
         </w:rPr>
         <w:t>space!</w:t>
       </w:r>
@@ -2275,6 +2738,7 @@
         <w:rPr>
           <w:rFonts w:cstheme="minorHAnsi"/>
           <w:bCs/>
+          <w:highlight w:val="yellow"/>
         </w:rPr>
         <w:t>"</w:t>
       </w:r>
@@ -2293,21 +2757,27 @@
           <w:rFonts w:asciiTheme="minorHAnsi" w:hAnsiTheme="minorHAnsi"/>
           <w:b w:val="0"/>
           <w:noProof w:val="0"/>
+          <w:highlight w:val="yellow"/>
         </w:rPr>
       </w:pPr>
       <w:r>
         <w:rPr>
           <w:rFonts w:ascii="Consolas" w:hAnsi="Consolas"/>
           <w:b/>
+          <w:highlight w:val="yellow"/>
         </w:rPr>
         <w:t>LastName</w:t>
       </w:r>
       <w:r>
+        <w:rPr>
+          <w:highlight w:val="yellow"/>
+        </w:rPr>
         <w:t xml:space="preserve"> - </w:t>
       </w:r>
       <w:r>
         <w:rPr>
           <w:rStyle w:val="CodeChar"/>
+          <w:highlight w:val="yellow"/>
         </w:rPr>
         <w:t>string</w:t>
       </w:r>
@@ -2321,24 +2791,35 @@
         </w:numPr>
         <w:spacing w:before="0" w:after="0"/>
         <w:jc w:val="both"/>
-      </w:pPr>
-      <w:r>
+        <w:rPr>
+          <w:highlight w:val="yellow"/>
+        </w:rPr>
+      </w:pPr>
+      <w:r>
+        <w:rPr>
+          <w:highlight w:val="yellow"/>
+        </w:rPr>
         <w:t xml:space="preserve">If the name </w:t>
       </w:r>
       <w:r>
         <w:rPr>
           <w:b/>
+          <w:highlight w:val="yellow"/>
         </w:rPr>
         <w:t>is null or whitespace</w:t>
       </w:r>
       <w:r>
         <w:rPr>
           <w:b/>
+          <w:highlight w:val="yellow"/>
           <w:lang w:val="bg-BG"/>
         </w:rPr>
         <w:t>,</w:t>
       </w:r>
       <w:r>
+        <w:rPr>
+          <w:highlight w:val="yellow"/>
+        </w:rPr>
         <w:t xml:space="preserve"> throw an </w:t>
       </w:r>
       <w:r>
@@ -2346,21 +2827,32 @@
           <w:rFonts w:ascii="Consolas" w:hAnsi="Consolas"/>
           <w:b/>
           <w:noProof/>
+          <w:highlight w:val="yellow"/>
         </w:rPr>
         <w:t>ArgumentException</w:t>
       </w:r>
       <w:r>
+        <w:rPr>
+          <w:highlight w:val="yellow"/>
+        </w:rPr>
         <w:t xml:space="preserve"> with </w:t>
       </w:r>
       <w:r>
+        <w:rPr>
+          <w:highlight w:val="yellow"/>
+        </w:rPr>
         <w:t xml:space="preserve">the </w:t>
       </w:r>
       <w:r>
+        <w:rPr>
+          <w:highlight w:val="yellow"/>
+        </w:rPr>
         <w:t>message</w:t>
       </w:r>
       <w:r>
         <w:rPr>
           <w:bCs/>
+          <w:highlight w:val="yellow"/>
         </w:rPr>
         <w:t xml:space="preserve"> </w:t>
       </w:r>
@@ -2368,6 +2860,7 @@
         <w:rPr>
           <w:rFonts w:cstheme="minorHAnsi"/>
           <w:bCs/>
+          <w:highlight w:val="yellow"/>
         </w:rPr>
         <w:t>"</w:t>
       </w:r>
@@ -2377,6 +2870,7 @@
           <w:color w:val="A31515"/>
           <w:sz w:val="19"/>
           <w:szCs w:val="19"/>
+          <w:highlight w:val="yellow"/>
         </w:rPr>
         <w:t>Name cannot be null or white</w:t>
       </w:r>
@@ -2386,6 +2880,7 @@
           <w:color w:val="A31515"/>
           <w:sz w:val="19"/>
           <w:szCs w:val="19"/>
+          <w:highlight w:val="yellow"/>
         </w:rPr>
         <w:t>space!</w:t>
       </w:r>
@@ -2393,6 +2888,7 @@
         <w:rPr>
           <w:rFonts w:cstheme="minorHAnsi"/>
           <w:bCs/>
+          <w:highlight w:val="yellow"/>
         </w:rPr>
         <w:t>"</w:t>
       </w:r>
@@ -2409,6 +2905,7 @@
         <w:rPr>
           <w:rFonts w:ascii="Consolas" w:hAnsi="Consolas"/>
           <w:noProof/>
+          <w:highlight w:val="yellow"/>
         </w:rPr>
       </w:pPr>
       <w:r>
@@ -2416,6 +2913,7 @@
           <w:rFonts w:ascii="Consolas" w:hAnsi="Consolas"/>
           <w:b/>
           <w:noProof/>
+          <w:highlight w:val="yellow"/>
           <w:lang w:val="en-GB"/>
         </w:rPr>
         <w:t>CoveredExams</w:t>
@@ -2423,45 +2921,36 @@
       <w:r>
         <w:rPr>
           <w:noProof/>
-          <w:lang w:val="en-GB"/>
-        </w:rPr>
-        <w:t xml:space="preserve"> </w:t>
-      </w:r>
-      <w:r>
-        <w:rPr>
-          <w:noProof/>
-          <w:lang w:val="en-GB"/>
-        </w:rPr>
-        <w:t>–</w:t>
-      </w:r>
-      <w:r>
-        <w:rPr>
-          <w:noProof/>
-          <w:lang w:val="en-GB"/>
-        </w:rPr>
-        <w:t xml:space="preserve"> </w:t>
-      </w:r>
-      <w:r>
-        <w:rPr>
-          <w:rStyle w:val="CodeChar"/>
+          <w:highlight w:val="yellow"/>
+          <w:lang w:val="en-GB"/>
+        </w:rPr>
+        <w:t xml:space="preserve"> – </w:t>
+      </w:r>
+      <w:r>
+        <w:rPr>
+          <w:rStyle w:val="CodeChar"/>
+          <w:highlight w:val="yellow"/>
         </w:rPr>
         <w:t xml:space="preserve">IreadOnlyCollection&lt;int&gt; - </w:t>
       </w:r>
       <w:r>
         <w:rPr>
           <w:noProof/>
+          <w:highlight w:val="yellow"/>
         </w:rPr>
         <w:t xml:space="preserve">A collection of integer values, representing the subject </w:t>
       </w:r>
       <w:r>
         <w:rPr>
           <w:noProof/>
+          <w:highlight w:val="yellow"/>
         </w:rPr>
         <w:t>ids</w:t>
       </w:r>
       <w:r>
         <w:rPr>
           <w:noProof/>
+          <w:highlight w:val="yellow"/>
         </w:rPr>
         <w:t xml:space="preserve"> of all covered exams by the student.</w:t>
       </w:r>
@@ -2478,6 +2967,7 @@
         <w:rPr>
           <w:rFonts w:ascii="Consolas" w:hAnsi="Consolas"/>
           <w:noProof/>
+          <w:highlight w:val="yellow"/>
         </w:rPr>
       </w:pPr>
       <w:r>
@@ -2485,6 +2975,7 @@
           <w:rFonts w:ascii="Consolas" w:hAnsi="Consolas"/>
           <w:b/>
           <w:noProof/>
+          <w:highlight w:val="yellow"/>
           <w:lang w:val="en-GB"/>
         </w:rPr>
         <w:t>University</w:t>
@@ -2492,45 +2983,36 @@
       <w:r>
         <w:rPr>
           <w:noProof/>
-          <w:lang w:val="en-GB"/>
-        </w:rPr>
-        <w:t xml:space="preserve"> </w:t>
-      </w:r>
-      <w:r>
-        <w:rPr>
-          <w:noProof/>
-          <w:lang w:val="en-GB"/>
-        </w:rPr>
-        <w:t>–</w:t>
-      </w:r>
-      <w:r>
-        <w:rPr>
-          <w:noProof/>
-          <w:lang w:val="en-GB"/>
-        </w:rPr>
-        <w:t xml:space="preserve"> </w:t>
-      </w:r>
-      <w:r>
-        <w:rPr>
-          <w:rStyle w:val="CodeChar"/>
+          <w:highlight w:val="yellow"/>
+          <w:lang w:val="en-GB"/>
+        </w:rPr>
+        <w:t xml:space="preserve"> – </w:t>
+      </w:r>
+      <w:r>
+        <w:rPr>
+          <w:rStyle w:val="CodeChar"/>
+          <w:highlight w:val="yellow"/>
         </w:rPr>
         <w:t>IU</w:t>
       </w:r>
       <w:r>
         <w:rPr>
           <w:rStyle w:val="CodeChar"/>
+          <w:highlight w:val="yellow"/>
         </w:rPr>
         <w:t xml:space="preserve">niversity – </w:t>
       </w:r>
       <w:r>
         <w:rPr>
           <w:noProof/>
+          <w:highlight w:val="yellow"/>
         </w:rPr>
         <w:t xml:space="preserve">The University where the student managed to </w:t>
       </w:r>
       <w:r>
         <w:rPr>
           <w:noProof/>
+          <w:highlight w:val="yellow"/>
         </w:rPr>
         <w:t>join, after covering all the required exams.</w:t>
       </w:r>
@@ -2672,6 +3154,7 @@
       <w:r>
         <w:rPr>
           <w:noProof/>
+          <w:highlight w:val="yellow"/>
         </w:rPr>
         <w:t xml:space="preserve">This method sets value of the property </w:t>
       </w:r>
@@ -2680,18 +3163,10 @@
           <w:rFonts w:ascii="Consolas" w:hAnsi="Consolas"/>
           <w:b/>
           <w:noProof/>
-          <w:lang w:val="en-GB"/>
-        </w:rPr>
-        <w:t>University</w:t>
-      </w:r>
-      <w:r>
-        <w:rPr>
-          <w:rFonts w:ascii="Consolas" w:hAnsi="Consolas"/>
-          <w:b/>
-          <w:noProof/>
-          <w:lang w:val="en-GB"/>
-        </w:rPr>
-        <w:t>.</w:t>
+          <w:highlight w:val="yellow"/>
+          <w:lang w:val="en-GB"/>
+        </w:rPr>
+        <w:t>University.</w:t>
       </w:r>
     </w:p>
     <w:p>
@@ -2706,13 +3181,20 @@
     <w:p>
       <w:pPr>
         <w:jc w:val="both"/>
-      </w:pPr>
-      <w:r>
+        <w:rPr>
+          <w:highlight w:val="yellow"/>
+        </w:rPr>
+      </w:pPr>
+      <w:r>
+        <w:rPr>
+          <w:highlight w:val="yellow"/>
+        </w:rPr>
         <w:t xml:space="preserve">A </w:t>
       </w:r>
       <w:r>
         <w:rPr>
           <w:rStyle w:val="CodeChar"/>
+          <w:highlight w:val="yellow"/>
         </w:rPr>
         <w:t>Student</w:t>
       </w:r>
@@ -2720,10 +3202,14 @@
         <w:rPr>
           <w:b/>
           <w:bCs/>
+          <w:highlight w:val="yellow"/>
         </w:rPr>
         <w:t xml:space="preserve"> </w:t>
       </w:r>
       <w:r>
+        <w:rPr>
+          <w:highlight w:val="yellow"/>
+        </w:rPr>
         <w:t>should take the following values upon initialization:</w:t>
       </w:r>
     </w:p>
@@ -2742,64 +3228,46 @@
         <w:rPr>
           <w:rStyle w:val="CodeChar"/>
           <w:color w:val="0000FF"/>
+          <w:highlight w:val="yellow"/>
         </w:rPr>
         <w:t>int</w:t>
       </w:r>
       <w:r>
         <w:rPr>
           <w:rStyle w:val="CodeChar"/>
-        </w:rPr>
-        <w:t xml:space="preserve"> </w:t>
-      </w:r>
-      <w:r>
-        <w:rPr>
-          <w:rStyle w:val="CodeChar"/>
-        </w:rPr>
-        <w:t>studentId</w:t>
-      </w:r>
-      <w:r>
-        <w:rPr>
-          <w:rStyle w:val="CodeChar"/>
-        </w:rPr>
-        <w:t xml:space="preserve">, </w:t>
+          <w:highlight w:val="yellow"/>
+        </w:rPr>
+        <w:t xml:space="preserve"> studentId, </w:t>
       </w:r>
       <w:r>
         <w:rPr>
           <w:rStyle w:val="CodeChar"/>
           <w:color w:val="0000FF"/>
+          <w:highlight w:val="yellow"/>
         </w:rPr>
         <w:t>string</w:t>
       </w:r>
       <w:r>
         <w:rPr>
           <w:rStyle w:val="CodeChar"/>
-        </w:rPr>
-        <w:t xml:space="preserve"> </w:t>
-      </w:r>
-      <w:r>
-        <w:rPr>
-          <w:rStyle w:val="CodeChar"/>
-        </w:rPr>
-        <w:t xml:space="preserve">firstName, </w:t>
+          <w:highlight w:val="yellow"/>
+        </w:rPr>
+        <w:t xml:space="preserve"> firstName, </w:t>
       </w:r>
       <w:r>
         <w:rPr>
           <w:rStyle w:val="CodeChar"/>
           <w:color w:val="0000FF"/>
+          <w:highlight w:val="yellow"/>
         </w:rPr>
         <w:t>string</w:t>
       </w:r>
       <w:r>
         <w:rPr>
           <w:rStyle w:val="CodeChar"/>
-        </w:rPr>
-        <w:t xml:space="preserve"> </w:t>
-      </w:r>
-      <w:r>
-        <w:rPr>
-          <w:rStyle w:val="CodeChar"/>
-        </w:rPr>
-        <w:t>lastName</w:t>
+          <w:highlight w:val="yellow"/>
+        </w:rPr>
+        <w:t xml:space="preserve"> lastName</w:t>
       </w:r>
       <w:r>
         <w:t xml:space="preserve"> </w:t>
@@ -2844,21 +3312,27 @@
           <w:rFonts w:asciiTheme="minorHAnsi" w:hAnsiTheme="minorHAnsi"/>
           <w:b w:val="0"/>
           <w:noProof w:val="0"/>
+          <w:highlight w:val="yellow"/>
         </w:rPr>
       </w:pPr>
       <w:r>
         <w:rPr>
           <w:rFonts w:ascii="Consolas" w:hAnsi="Consolas"/>
           <w:b/>
+          <w:highlight w:val="yellow"/>
         </w:rPr>
         <w:t>Id</w:t>
       </w:r>
       <w:r>
+        <w:rPr>
+          <w:highlight w:val="yellow"/>
+        </w:rPr>
         <w:t xml:space="preserve"> – </w:t>
       </w:r>
       <w:r>
         <w:rPr>
           <w:rStyle w:val="CodeChar"/>
+          <w:highlight w:val="yellow"/>
         </w:rPr>
         <w:t>int</w:t>
       </w:r>
@@ -2872,99 +3346,117 @@
         </w:numPr>
         <w:spacing w:before="0" w:after="0"/>
         <w:jc w:val="both"/>
-      </w:pPr>
-      <w:r>
+        <w:rPr>
+          <w:highlight w:val="yellow"/>
+        </w:rPr>
+      </w:pPr>
+      <w:r>
+        <w:rPr>
+          <w:highlight w:val="yellow"/>
+        </w:rPr>
         <w:t xml:space="preserve">The </w:t>
       </w:r>
       <w:r>
         <w:rPr>
           <w:rFonts w:ascii="Consolas" w:hAnsi="Consolas"/>
           <w:b/>
+          <w:highlight w:val="yellow"/>
         </w:rPr>
         <w:t>Id</w:t>
       </w:r>
       <w:r>
+        <w:rPr>
+          <w:highlight w:val="yellow"/>
+        </w:rPr>
         <w:t xml:space="preserve"> property will take its value upon adding the entity to the </w:t>
       </w:r>
       <w:r>
         <w:rPr>
           <w:rFonts w:ascii="Consolas" w:hAnsi="Consolas"/>
           <w:b/>
+          <w:highlight w:val="yellow"/>
+        </w:rPr>
+        <w:t>UniversityRepository</w:t>
+      </w:r>
+      <w:r>
+        <w:rPr>
+          <w:highlight w:val="yellow"/>
+        </w:rPr>
+        <w:t xml:space="preserve">. Every new </w:t>
+      </w:r>
+      <w:r>
+        <w:rPr>
+          <w:rFonts w:ascii="Consolas" w:hAnsi="Consolas"/>
+          <w:b/>
+          <w:highlight w:val="yellow"/>
         </w:rPr>
         <w:t>University</w:t>
       </w:r>
       <w:r>
         <w:rPr>
+          <w:highlight w:val="yellow"/>
+        </w:rPr>
+        <w:t xml:space="preserve"> will take the next consecutive number</w:t>
+      </w:r>
+      <w:r>
+        <w:rPr>
+          <w:highlight w:val="yellow"/>
+          <w:lang w:val="bg-BG"/>
+        </w:rPr>
+        <w:t xml:space="preserve"> </w:t>
+      </w:r>
+      <w:r>
+        <w:rPr>
+          <w:highlight w:val="yellow"/>
+        </w:rPr>
+        <w:t>in the repository, starting from 1.</w:t>
+      </w:r>
+      <w:r>
+        <w:rPr>
+          <w:highlight w:val="yellow"/>
+        </w:rPr>
+        <w:t xml:space="preserve"> The property will be set in the </w:t>
+      </w:r>
+      <w:r>
+        <w:rPr>
           <w:rFonts w:ascii="Consolas" w:hAnsi="Consolas"/>
           <w:b/>
-        </w:rPr>
-        <w:t>Repository</w:t>
-      </w:r>
-      <w:r>
-        <w:t xml:space="preserve">. Every new </w:t>
+          <w:highlight w:val="yellow"/>
+        </w:rPr>
+        <w:t>AddUniversity</w:t>
+      </w:r>
+      <w:r>
+        <w:rPr>
+          <w:b/>
+          <w:highlight w:val="yellow"/>
+        </w:rPr>
+        <w:t xml:space="preserve"> method</w:t>
+      </w:r>
+      <w:r>
+        <w:rPr>
+          <w:highlight w:val="yellow"/>
+        </w:rPr>
+        <w:t xml:space="preserve"> from the </w:t>
       </w:r>
       <w:r>
         <w:rPr>
           <w:rFonts w:ascii="Consolas" w:hAnsi="Consolas"/>
           <w:b/>
-        </w:rPr>
-        <w:t>University</w:t>
-      </w:r>
-      <w:r>
-        <w:t xml:space="preserve"> will take the </w:t>
-      </w:r>
-      <w:r>
-        <w:t>next consecutive number</w:t>
-      </w:r>
-      <w:r>
-        <w:rPr>
-          <w:lang w:val="bg-BG"/>
-        </w:rPr>
-        <w:t xml:space="preserve"> </w:t>
-      </w:r>
-      <w:r>
-        <w:t>in the repository, starting from 1.</w:t>
-      </w:r>
-      <w:r>
-        <w:t xml:space="preserve"> The property will be set in the </w:t>
-      </w:r>
-      <w:r>
-        <w:rPr>
-          <w:rFonts w:ascii="Consolas" w:hAnsi="Consolas"/>
-          <w:b/>
-        </w:rPr>
-        <w:t>Add</w:t>
-      </w:r>
-      <w:r>
-        <w:rPr>
-          <w:rFonts w:ascii="Consolas" w:hAnsi="Consolas"/>
-          <w:b/>
-        </w:rPr>
-        <w:t>University</w:t>
-      </w:r>
-      <w:r>
-        <w:rPr>
-          <w:b/>
-        </w:rPr>
-        <w:t xml:space="preserve"> method</w:t>
-      </w:r>
-      <w:r>
-        <w:t xml:space="preserve"> from the </w:t>
-      </w:r>
-      <w:r>
-        <w:rPr>
-          <w:rFonts w:ascii="Consolas" w:hAnsi="Consolas"/>
-          <w:b/>
+          <w:highlight w:val="yellow"/>
         </w:rPr>
         <w:t>Controller</w:t>
       </w:r>
       <w:r>
         <w:rPr>
           <w:b/>
+          <w:highlight w:val="yellow"/>
         </w:rPr>
         <w:t xml:space="preserve"> class</w:t>
       </w:r>
       <w:r>
+        <w:rPr>
+          <w:highlight w:val="yellow"/>
+        </w:rPr>
         <w:t>.</w:t>
       </w:r>
     </w:p>
@@ -2982,21 +3474,27 @@
           <w:rFonts w:asciiTheme="minorHAnsi" w:hAnsiTheme="minorHAnsi"/>
           <w:b w:val="0"/>
           <w:noProof w:val="0"/>
+          <w:highlight w:val="yellow"/>
         </w:rPr>
       </w:pPr>
       <w:r>
         <w:rPr>
           <w:rFonts w:ascii="Consolas" w:hAnsi="Consolas"/>
           <w:b/>
+          <w:highlight w:val="yellow"/>
         </w:rPr>
         <w:t>Name</w:t>
       </w:r>
       <w:r>
+        <w:rPr>
+          <w:highlight w:val="yellow"/>
+        </w:rPr>
         <w:t xml:space="preserve"> - </w:t>
       </w:r>
       <w:r>
         <w:rPr>
           <w:rStyle w:val="CodeChar"/>
+          <w:highlight w:val="yellow"/>
         </w:rPr>
         <w:t>string</w:t>
       </w:r>
@@ -3010,24 +3508,35 @@
         </w:numPr>
         <w:spacing w:before="0" w:after="0"/>
         <w:jc w:val="both"/>
-      </w:pPr>
-      <w:r>
+        <w:rPr>
+          <w:highlight w:val="yellow"/>
+        </w:rPr>
+      </w:pPr>
+      <w:r>
+        <w:rPr>
+          <w:highlight w:val="yellow"/>
+        </w:rPr>
         <w:t xml:space="preserve">If the name </w:t>
       </w:r>
       <w:r>
         <w:rPr>
           <w:b/>
+          <w:highlight w:val="yellow"/>
         </w:rPr>
         <w:t>is null or whitespace</w:t>
       </w:r>
       <w:r>
         <w:rPr>
           <w:b/>
+          <w:highlight w:val="yellow"/>
           <w:lang w:val="bg-BG"/>
         </w:rPr>
         <w:t>,</w:t>
       </w:r>
       <w:r>
+        <w:rPr>
+          <w:highlight w:val="yellow"/>
+        </w:rPr>
         <w:t xml:space="preserve"> throw an </w:t>
       </w:r>
       <w:r>
@@ -3035,15 +3544,20 @@
           <w:rFonts w:ascii="Consolas" w:hAnsi="Consolas"/>
           <w:b/>
           <w:noProof/>
+          <w:highlight w:val="yellow"/>
         </w:rPr>
         <w:t>ArgumentException</w:t>
       </w:r>
       <w:r>
+        <w:rPr>
+          <w:highlight w:val="yellow"/>
+        </w:rPr>
         <w:t xml:space="preserve"> with the message</w:t>
       </w:r>
       <w:r>
         <w:rPr>
           <w:bCs/>
+          <w:highlight w:val="yellow"/>
         </w:rPr>
         <w:t xml:space="preserve"> </w:t>
       </w:r>
@@ -3051,6 +3565,7 @@
         <w:rPr>
           <w:rFonts w:cstheme="minorHAnsi"/>
           <w:bCs/>
+          <w:highlight w:val="yellow"/>
         </w:rPr>
         <w:t>"</w:t>
       </w:r>
@@ -3060,6 +3575,7 @@
           <w:color w:val="A31515"/>
           <w:sz w:val="19"/>
           <w:szCs w:val="19"/>
+          <w:highlight w:val="yellow"/>
         </w:rPr>
         <w:t>Name cannot be null or whitespace!</w:t>
       </w:r>
@@ -3067,6 +3583,7 @@
         <w:rPr>
           <w:rFonts w:cstheme="minorHAnsi"/>
           <w:bCs/>
+          <w:highlight w:val="yellow"/>
         </w:rPr>
         <w:t>"</w:t>
       </w:r>
@@ -3084,12 +3601,14 @@
           <w:rStyle w:val="Strong"/>
           <w:b w:val="0"/>
           <w:bCs w:val="0"/>
+          <w:highlight w:val="yellow"/>
         </w:rPr>
       </w:pPr>
       <w:r>
         <w:rPr>
           <w:rStyle w:val="Strong"/>
           <w:rFonts w:ascii="Consolas" w:hAnsi="Consolas"/>
+          <w:highlight w:val="yellow"/>
         </w:rPr>
         <w:t>Category</w:t>
       </w:r>
@@ -3097,6 +3616,7 @@
         <w:rPr>
           <w:rStyle w:val="Strong"/>
           <w:rFonts w:ascii="Consolas" w:hAnsi="Consolas"/>
+          <w:highlight w:val="yellow"/>
         </w:rPr>
         <w:t xml:space="preserve"> </w:t>
       </w:r>
@@ -3104,6 +3624,7 @@
         <w:rPr>
           <w:rStyle w:val="Strong"/>
           <w:rFonts w:ascii="Consolas" w:hAnsi="Consolas"/>
+          <w:highlight w:val="yellow"/>
         </w:rPr>
         <w:t>–</w:t>
       </w:r>
@@ -3111,6 +3632,7 @@
         <w:rPr>
           <w:rStyle w:val="Strong"/>
           <w:rFonts w:ascii="Consolas" w:hAnsi="Consolas"/>
+          <w:highlight w:val="yellow"/>
         </w:rPr>
         <w:t xml:space="preserve"> </w:t>
       </w:r>
@@ -3118,6 +3640,7 @@
         <w:rPr>
           <w:rStyle w:val="Strong"/>
           <w:rFonts w:ascii="Consolas" w:hAnsi="Consolas"/>
+          <w:highlight w:val="yellow"/>
         </w:rPr>
         <w:t>string</w:t>
       </w:r>
@@ -3125,6 +3648,7 @@
         <w:rPr>
           <w:rStyle w:val="Strong"/>
           <w:rFonts w:ascii="Consolas" w:hAnsi="Consolas"/>
+          <w:highlight w:val="yellow"/>
         </w:rPr>
         <w:t xml:space="preserve"> </w:t>
       </w:r>
@@ -3133,6 +3657,7 @@
           <w:rStyle w:val="CodeChar"/>
           <w:rFonts w:asciiTheme="minorHAnsi" w:hAnsiTheme="minorHAnsi"/>
           <w:b w:val="0"/>
+          <w:highlight w:val="yellow"/>
         </w:rPr>
         <w:t xml:space="preserve">available </w:t>
       </w:r>
@@ -3141,6 +3666,7 @@
           <w:rStyle w:val="CodeChar"/>
           <w:rFonts w:asciiTheme="minorHAnsi" w:hAnsiTheme="minorHAnsi"/>
           <w:b w:val="0"/>
+          <w:highlight w:val="yellow"/>
         </w:rPr>
         <w:t>categories</w:t>
       </w:r>
@@ -3149,6 +3675,7 @@
           <w:rStyle w:val="CodeChar"/>
           <w:rFonts w:asciiTheme="minorHAnsi" w:hAnsiTheme="minorHAnsi"/>
           <w:b w:val="0"/>
+          <w:highlight w:val="yellow"/>
         </w:rPr>
         <w:t xml:space="preserve"> are: </w:t>
       </w:r>
@@ -3156,6 +3683,7 @@
         <w:rPr>
           <w:rStyle w:val="Strong"/>
           <w:rFonts w:ascii="Consolas" w:hAnsi="Consolas"/>
+          <w:highlight w:val="yellow"/>
         </w:rPr>
         <w:t xml:space="preserve">Technical, Economical, </w:t>
       </w:r>
@@ -3163,6 +3691,7 @@
         <w:rPr>
           <w:rStyle w:val="Strong"/>
           <w:rFonts w:ascii="Consolas" w:hAnsi="Consolas"/>
+          <w:highlight w:val="yellow"/>
         </w:rPr>
         <w:t>Humanity</w:t>
       </w:r>
@@ -3180,13 +3709,18 @@
           <w:rStyle w:val="Strong"/>
           <w:b w:val="0"/>
           <w:bCs w:val="0"/>
-        </w:rPr>
-      </w:pPr>
-      <w:r>
+          <w:highlight w:val="yellow"/>
+        </w:rPr>
+      </w:pPr>
+      <w:r>
+        <w:rPr>
+          <w:highlight w:val="yellow"/>
+        </w:rPr>
         <w:t>If the value does not match the allowed categories</w:t>
       </w:r>
       <w:r>
         <w:rPr>
+          <w:highlight w:val="yellow"/>
           <w:lang w:val="bg-BG"/>
         </w:rPr>
         <w:t xml:space="preserve"> </w:t>
@@ -3194,17 +3728,22 @@
       <w:r>
         <w:rPr>
           <w:b/>
+          <w:highlight w:val="yellow"/>
         </w:rPr>
         <w:t>(case-sensitive)</w:t>
       </w:r>
       <w:r>
         <w:rPr>
           <w:b/>
+          <w:highlight w:val="yellow"/>
           <w:lang w:val="bg-BG"/>
         </w:rPr>
         <w:t>,</w:t>
       </w:r>
       <w:r>
+        <w:rPr>
+          <w:highlight w:val="yellow"/>
+        </w:rPr>
         <w:t xml:space="preserve"> throw an </w:t>
       </w:r>
       <w:r>
@@ -3212,15 +3751,20 @@
           <w:rFonts w:ascii="Consolas" w:hAnsi="Consolas"/>
           <w:b/>
           <w:noProof/>
+          <w:highlight w:val="yellow"/>
         </w:rPr>
         <w:t>ArgumentException</w:t>
       </w:r>
       <w:r>
+        <w:rPr>
+          <w:highlight w:val="yellow"/>
+        </w:rPr>
         <w:t xml:space="preserve"> with the message</w:t>
       </w:r>
       <w:r>
         <w:rPr>
           <w:bCs/>
+          <w:highlight w:val="yellow"/>
         </w:rPr>
         <w:t xml:space="preserve"> </w:t>
       </w:r>
@@ -3228,6 +3772,7 @@
         <w:rPr>
           <w:rFonts w:cstheme="minorHAnsi"/>
           <w:bCs/>
+          <w:highlight w:val="yellow"/>
         </w:rPr>
         <w:t>"</w:t>
       </w:r>
@@ -3237,12 +3782,14 @@
           <w:color w:val="A31515"/>
           <w:sz w:val="19"/>
           <w:szCs w:val="19"/>
+          <w:highlight w:val="yellow"/>
         </w:rPr>
         <w:t xml:space="preserve">University category </w:t>
       </w:r>
       <w:r>
         <w:rPr>
           <w:rStyle w:val="CodeChar"/>
+          <w:highlight w:val="yellow"/>
         </w:rPr>
         <w:t>{value}</w:t>
       </w:r>
@@ -3252,6 +3799,7 @@
           <w:color w:val="A31515"/>
           <w:sz w:val="19"/>
           <w:szCs w:val="19"/>
+          <w:highlight w:val="yellow"/>
         </w:rPr>
         <w:t xml:space="preserve"> is not allowed in the application!</w:t>
       </w:r>
@@ -3259,6 +3807,7 @@
         <w:rPr>
           <w:rFonts w:cstheme="minorHAnsi"/>
           <w:bCs/>
+          <w:highlight w:val="yellow"/>
         </w:rPr>
         <w:t>"</w:t>
       </w:r>
@@ -3277,12 +3826,14 @@
           <w:rFonts w:asciiTheme="minorHAnsi" w:hAnsiTheme="minorHAnsi"/>
           <w:b w:val="0"/>
           <w:noProof w:val="0"/>
+          <w:highlight w:val="yellow"/>
         </w:rPr>
       </w:pPr>
       <w:r>
         <w:rPr>
           <w:rStyle w:val="Strong"/>
           <w:rFonts w:ascii="Consolas" w:hAnsi="Consolas"/>
+          <w:highlight w:val="yellow"/>
         </w:rPr>
         <w:t>Capacity</w:t>
       </w:r>
@@ -3290,6 +3841,7 @@
         <w:rPr>
           <w:rStyle w:val="Strong"/>
           <w:rFonts w:ascii="Consolas" w:hAnsi="Consolas"/>
+          <w:highlight w:val="yellow"/>
         </w:rPr>
         <w:t xml:space="preserve"> – </w:t>
       </w:r>
@@ -3297,6 +3849,7 @@
         <w:rPr>
           <w:rStyle w:val="Strong"/>
           <w:rFonts w:ascii="Consolas" w:hAnsi="Consolas"/>
+          <w:highlight w:val="yellow"/>
         </w:rPr>
         <w:t>int</w:t>
       </w:r>
@@ -3304,6 +3857,7 @@
         <w:rPr>
           <w:rStyle w:val="Strong"/>
           <w:rFonts w:ascii="Consolas" w:hAnsi="Consolas"/>
+          <w:highlight w:val="yellow"/>
         </w:rPr>
         <w:t xml:space="preserve"> </w:t>
       </w:r>
@@ -3312,6 +3866,7 @@
           <w:rStyle w:val="CodeChar"/>
           <w:rFonts w:asciiTheme="minorHAnsi" w:hAnsiTheme="minorHAnsi"/>
           <w:b w:val="0"/>
+          <w:highlight w:val="yellow"/>
         </w:rPr>
         <w:t>– the maximum possible number of students admitted to the university.</w:t>
       </w:r>
@@ -3330,9 +3885,13 @@
           <w:rFonts w:asciiTheme="minorHAnsi" w:hAnsiTheme="minorHAnsi"/>
           <w:b w:val="0"/>
           <w:noProof w:val="0"/>
-        </w:rPr>
-      </w:pPr>
-      <w:r>
+          <w:highlight w:val="yellow"/>
+        </w:rPr>
+      </w:pPr>
+      <w:r>
+        <w:rPr>
+          <w:highlight w:val="yellow"/>
+        </w:rPr>
         <w:t xml:space="preserve">If the value is less than zero throw </w:t>
       </w:r>
       <w:r>
@@ -3340,16 +3899,21 @@
           <w:rFonts w:ascii="Consolas" w:hAnsi="Consolas"/>
           <w:b/>
           <w:noProof/>
+          <w:highlight w:val="yellow"/>
         </w:rPr>
         <w:t>ArgumentException</w:t>
       </w:r>
       <w:r>
+        <w:rPr>
+          <w:highlight w:val="yellow"/>
+        </w:rPr>
         <w:t xml:space="preserve"> with the message: </w:t>
       </w:r>
       <w:r>
         <w:rPr>
           <w:rFonts w:cstheme="minorHAnsi"/>
           <w:bCs/>
+          <w:highlight w:val="yellow"/>
         </w:rPr>
         <w:t>"</w:t>
       </w:r>
@@ -3359,6 +3923,7 @@
           <w:color w:val="A31515"/>
           <w:sz w:val="19"/>
           <w:szCs w:val="19"/>
+          <w:highlight w:val="yellow"/>
         </w:rPr>
         <w:t>University capacity cannot be a negative value!</w:t>
       </w:r>
@@ -3366,6 +3931,7 @@
         <w:rPr>
           <w:rFonts w:cstheme="minorHAnsi"/>
           <w:bCs/>
+          <w:highlight w:val="yellow"/>
         </w:rPr>
         <w:t>"</w:t>
       </w:r>
@@ -3382,12 +3948,14 @@
         <w:rPr>
           <w:rFonts w:ascii="Consolas" w:hAnsi="Consolas"/>
           <w:noProof/>
+          <w:highlight w:val="yellow"/>
         </w:rPr>
       </w:pPr>
       <w:r>
         <w:rPr>
           <w:rStyle w:val="CodeChar"/>
           <w:bCs/>
+          <w:highlight w:val="yellow"/>
         </w:rPr>
         <w:t>RequiredSubjects</w:t>
       </w:r>
@@ -3395,6 +3963,7 @@
         <w:rPr>
           <w:rStyle w:val="CodeChar"/>
           <w:bCs/>
+          <w:highlight w:val="yellow"/>
         </w:rPr>
         <w:t xml:space="preserve"> – </w:t>
       </w:r>
@@ -3402,6 +3971,7 @@
         <w:rPr>
           <w:rStyle w:val="CodeChar"/>
           <w:bCs/>
+          <w:highlight w:val="yellow"/>
         </w:rPr>
         <w:t>IReadOnlyCollection&lt;int&gt;</w:t>
       </w:r>
@@ -3411,12 +3981,14 @@
           <w:rFonts w:asciiTheme="minorHAnsi" w:hAnsiTheme="minorHAnsi"/>
           <w:b w:val="0"/>
           <w:bCs/>
+          <w:highlight w:val="yellow"/>
         </w:rPr>
         <w:t xml:space="preserve"> - </w:t>
       </w:r>
       <w:r>
         <w:rPr>
           <w:noProof/>
+          <w:highlight w:val="yellow"/>
         </w:rPr>
         <w:t>A collection of integer values, representing the subject ids of all the subjects on which the student has to have the exams covered.</w:t>
       </w:r>
@@ -3433,13 +4005,20 @@
     <w:p>
       <w:pPr>
         <w:jc w:val="both"/>
-      </w:pPr>
-      <w:r>
+        <w:rPr>
+          <w:highlight w:val="yellow"/>
+        </w:rPr>
+      </w:pPr>
+      <w:r>
+        <w:rPr>
+          <w:highlight w:val="yellow"/>
+        </w:rPr>
         <w:t xml:space="preserve">A </w:t>
       </w:r>
       <w:r>
         <w:rPr>
           <w:rStyle w:val="CodeChar"/>
+          <w:highlight w:val="yellow"/>
         </w:rPr>
         <w:t>University</w:t>
       </w:r>
@@ -3447,10 +4026,14 @@
         <w:rPr>
           <w:b/>
           <w:bCs/>
+          <w:highlight w:val="yellow"/>
         </w:rPr>
         <w:t xml:space="preserve"> </w:t>
       </w:r>
       <w:r>
+        <w:rPr>
+          <w:highlight w:val="yellow"/>
+        </w:rPr>
         <w:t>should take the following values upon initialization:</w:t>
       </w:r>
     </w:p>
@@ -3459,89 +4042,68 @@
         <w:pStyle w:val="Code"/>
         <w:rPr>
           <w:rStyle w:val="CodeChar"/>
+          <w:highlight w:val="yellow"/>
         </w:rPr>
       </w:pPr>
       <w:r>
         <w:rPr>
           <w:rStyle w:val="CodeChar"/>
           <w:color w:val="0000FF"/>
+          <w:highlight w:val="yellow"/>
         </w:rPr>
         <w:t>int</w:t>
       </w:r>
       <w:r>
         <w:rPr>
           <w:rStyle w:val="CodeChar"/>
-        </w:rPr>
-        <w:t xml:space="preserve"> </w:t>
-      </w:r>
-      <w:r>
-        <w:rPr>
-          <w:rStyle w:val="CodeChar"/>
-        </w:rPr>
-        <w:t>universityId</w:t>
-      </w:r>
-      <w:r>
-        <w:rPr>
-          <w:rStyle w:val="CodeChar"/>
-        </w:rPr>
-        <w:t xml:space="preserve">, </w:t>
+          <w:highlight w:val="yellow"/>
+        </w:rPr>
+        <w:t xml:space="preserve"> universityId, </w:t>
       </w:r>
       <w:r>
         <w:rPr>
           <w:rStyle w:val="CodeChar"/>
           <w:color w:val="0000FF"/>
+          <w:highlight w:val="yellow"/>
         </w:rPr>
         <w:t>string</w:t>
       </w:r>
       <w:r>
         <w:rPr>
           <w:rStyle w:val="CodeChar"/>
-        </w:rPr>
-        <w:t xml:space="preserve"> </w:t>
-      </w:r>
-      <w:r>
-        <w:rPr>
-          <w:rStyle w:val="CodeChar"/>
-        </w:rPr>
-        <w:t xml:space="preserve">universityName, </w:t>
+          <w:highlight w:val="yellow"/>
+        </w:rPr>
+        <w:t xml:space="preserve"> universityName, </w:t>
       </w:r>
       <w:r>
         <w:rPr>
           <w:rStyle w:val="CodeChar"/>
           <w:color w:val="0000FF"/>
+          <w:highlight w:val="yellow"/>
         </w:rPr>
         <w:t>string</w:t>
       </w:r>
       <w:r>
         <w:rPr>
           <w:rStyle w:val="CodeChar"/>
-        </w:rPr>
-        <w:t xml:space="preserve"> </w:t>
-      </w:r>
-      <w:r>
-        <w:rPr>
-          <w:rStyle w:val="CodeChar"/>
-        </w:rPr>
-        <w:t xml:space="preserve">category, </w:t>
+          <w:highlight w:val="yellow"/>
+        </w:rPr>
+        <w:t xml:space="preserve"> category, </w:t>
       </w:r>
       <w:r>
         <w:rPr>
           <w:rStyle w:val="CodeChar"/>
           <w:color w:val="0000FF"/>
+          <w:highlight w:val="yellow"/>
         </w:rPr>
         <w:t>int</w:t>
       </w:r>
       <w:r>
         <w:rPr>
           <w:rStyle w:val="CodeChar"/>
-        </w:rPr>
-        <w:t xml:space="preserve"> </w:t>
-      </w:r>
-      <w:r>
-        <w:rPr>
-          <w:rStyle w:val="CodeChar"/>
-        </w:rPr>
-        <w:t xml:space="preserve">capacity, </w:t>
+          <w:highlight w:val="yellow"/>
+        </w:rPr>
+        <w:t xml:space="preserve"> capacity, </w:t>
       </w:r>
     </w:p>
     <w:p>
@@ -3552,6 +4114,7 @@
         <w:rPr>
           <w:rStyle w:val="CodeChar"/>
           <w:color w:val="0000FF"/>
+          <w:highlight w:val="yellow"/>
         </w:rPr>
         <w:t>ICollection&lt;</w:t>
       </w:r>
@@ -3559,6 +4122,7 @@
         <w:rPr>
           <w:rStyle w:val="CodeChar"/>
           <w:color w:val="0000FF"/>
+          <w:highlight w:val="yellow"/>
         </w:rPr>
         <w:t>int</w:t>
       </w:r>
@@ -3566,19 +4130,14 @@
         <w:rPr>
           <w:rStyle w:val="CodeChar"/>
           <w:color w:val="0000FF"/>
-        </w:rPr>
-        <w:t>&gt;</w:t>
-      </w:r>
-      <w:r>
-        <w:rPr>
-          <w:rStyle w:val="CodeChar"/>
-          <w:color w:val="0000FF"/>
-        </w:rPr>
-        <w:t xml:space="preserve"> </w:t>
-      </w:r>
-      <w:r>
-        <w:rPr>
-          <w:rStyle w:val="CodeChar"/>
+          <w:highlight w:val="yellow"/>
+        </w:rPr>
+        <w:t xml:space="preserve">&gt; </w:t>
+      </w:r>
+      <w:r>
+        <w:rPr>
+          <w:rStyle w:val="CodeChar"/>
+          <w:highlight w:val="yellow"/>
         </w:rPr>
         <w:t>requiredSubjects</w:t>
       </w:r>
@@ -3609,18 +4168,33 @@
         <w:jc w:val="both"/>
       </w:pPr>
       <w:r>
+        <w:rPr>
+          <w:highlight w:val="yellow"/>
+        </w:rPr>
         <w:t xml:space="preserve">The </w:t>
       </w:r>
       <w:r>
+        <w:rPr>
+          <w:highlight w:val="yellow"/>
+        </w:rPr>
         <w:t xml:space="preserve">repository holds information </w:t>
       </w:r>
       <w:r>
+        <w:rPr>
+          <w:highlight w:val="yellow"/>
+        </w:rPr>
         <w:t>about</w:t>
       </w:r>
       <w:r>
+        <w:rPr>
+          <w:highlight w:val="yellow"/>
+        </w:rPr>
         <w:t xml:space="preserve"> the </w:t>
       </w:r>
       <w:r>
+        <w:rPr>
+          <w:highlight w:val="yellow"/>
+        </w:rPr>
         <w:t>subjects</w:t>
       </w:r>
       <w:r>
@@ -3650,62 +4224,80 @@
         <w:jc w:val="both"/>
         <w:rPr>
           <w:bCs/>
-        </w:rPr>
-      </w:pPr>
-      <w:r>
-        <w:rPr>
-          <w:rStyle w:val="CodeChar"/>
+          <w:highlight w:val="yellow"/>
+        </w:rPr>
+      </w:pPr>
+      <w:r>
+        <w:rPr>
+          <w:rStyle w:val="CodeChar"/>
+          <w:highlight w:val="yellow"/>
         </w:rPr>
         <w:t>M</w:t>
       </w:r>
       <w:r>
         <w:rPr>
           <w:rStyle w:val="CodeChar"/>
+          <w:highlight w:val="yellow"/>
         </w:rPr>
         <w:t>odels</w:t>
       </w:r>
       <w:r>
+        <w:rPr>
+          <w:highlight w:val="yellow"/>
+        </w:rPr>
         <w:t xml:space="preserve"> </w:t>
       </w:r>
       <w:r>
+        <w:rPr>
+          <w:highlight w:val="yellow"/>
+        </w:rPr>
         <w:t>–</w:t>
       </w:r>
       <w:r>
+        <w:rPr>
+          <w:highlight w:val="yellow"/>
+        </w:rPr>
         <w:t xml:space="preserve"> </w:t>
       </w:r>
       <w:r>
         <w:rPr>
           <w:rStyle w:val="CodeChar"/>
+          <w:highlight w:val="yellow"/>
         </w:rPr>
         <w:t>I</w:t>
       </w:r>
       <w:r>
         <w:rPr>
           <w:rStyle w:val="CodeChar"/>
+          <w:highlight w:val="yellow"/>
         </w:rPr>
         <w:t>R</w:t>
       </w:r>
       <w:r>
         <w:rPr>
           <w:rStyle w:val="CodeChar"/>
+          <w:highlight w:val="yellow"/>
         </w:rPr>
         <w:t>eadOnlyCollection</w:t>
       </w:r>
       <w:r>
         <w:rPr>
           <w:rStyle w:val="CodeChar"/>
+          <w:highlight w:val="yellow"/>
         </w:rPr>
         <w:t>&lt;</w:t>
       </w:r>
       <w:r>
         <w:rPr>
           <w:rStyle w:val="CodeChar"/>
+          <w:highlight w:val="yellow"/>
         </w:rPr>
         <w:t>ISubject</w:t>
       </w:r>
       <w:r>
         <w:rPr>
           <w:rStyle w:val="CodeChar"/>
+          <w:highlight w:val="yellow"/>
         </w:rPr>
         <w:t>&gt;</w:t>
       </w:r>
@@ -3821,15 +4413,22 @@
         <w:jc w:val="both"/>
       </w:pPr>
       <w:r>
+        <w:rPr>
+          <w:highlight w:val="yellow"/>
+        </w:rPr>
         <w:t xml:space="preserve">Adds a </w:t>
       </w:r>
       <w:r>
         <w:rPr>
           <w:b/>
+          <w:highlight w:val="yellow"/>
         </w:rPr>
         <w:t>Subject</w:t>
       </w:r>
       <w:r>
+        <w:rPr>
+          <w:highlight w:val="yellow"/>
+        </w:rPr>
         <w:t xml:space="preserve"> in the collection.</w:t>
       </w:r>
     </w:p>
@@ -3889,18 +4488,28 @@
         <w:jc w:val="both"/>
       </w:pPr>
       <w:r>
+        <w:rPr>
+          <w:highlight w:val="yellow"/>
+        </w:rPr>
         <w:t>Returns a</w:t>
       </w:r>
       <w:r>
+        <w:rPr>
+          <w:highlight w:val="yellow"/>
+        </w:rPr>
         <w:t xml:space="preserve"> </w:t>
       </w:r>
       <w:r>
         <w:rPr>
           <w:b/>
+          <w:highlight w:val="yellow"/>
         </w:rPr>
         <w:t>Subject</w:t>
       </w:r>
       <w:r>
+        <w:rPr>
+          <w:highlight w:val="yellow"/>
+        </w:rPr>
         <w:t xml:space="preserve"> with the given id, if it exists in the repository, otherwise returns null.</w:t>
       </w:r>
     </w:p>
@@ -3961,18 +4570,28 @@
         <w:jc w:val="both"/>
       </w:pPr>
       <w:r>
+        <w:rPr>
+          <w:highlight w:val="yellow"/>
+        </w:rPr>
         <w:t>Returns a</w:t>
       </w:r>
       <w:r>
+        <w:rPr>
+          <w:highlight w:val="yellow"/>
+        </w:rPr>
         <w:t xml:space="preserve"> </w:t>
       </w:r>
       <w:r>
         <w:rPr>
           <w:b/>
+          <w:highlight w:val="yellow"/>
         </w:rPr>
         <w:t>Subject</w:t>
       </w:r>
       <w:r>
+        <w:rPr>
+          <w:highlight w:val="yellow"/>
+        </w:rPr>
         <w:t xml:space="preserve"> with the given name, if it exists in the repository, otherwise returns null.</w:t>
       </w:r>
     </w:p>
@@ -4002,12 +4621,21 @@
         <w:jc w:val="both"/>
       </w:pPr>
       <w:r>
+        <w:rPr>
+          <w:highlight w:val="yellow"/>
+        </w:rPr>
         <w:t xml:space="preserve">The repository holds information about the </w:t>
       </w:r>
       <w:r>
+        <w:rPr>
+          <w:highlight w:val="yellow"/>
+        </w:rPr>
         <w:t>students</w:t>
       </w:r>
       <w:r>
+        <w:rPr>
+          <w:highlight w:val="yellow"/>
+        </w:rPr>
         <w:t>.</w:t>
       </w:r>
     </w:p>
@@ -4034,40 +4662,28 @@
         <w:jc w:val="both"/>
         <w:rPr>
           <w:bCs/>
-        </w:rPr>
-      </w:pPr>
-      <w:r>
-        <w:rPr>
-          <w:rStyle w:val="CodeChar"/>
+          <w:highlight w:val="yellow"/>
+        </w:rPr>
+      </w:pPr>
+      <w:r>
+        <w:rPr>
+          <w:rStyle w:val="CodeChar"/>
+          <w:highlight w:val="yellow"/>
         </w:rPr>
         <w:t>Models</w:t>
       </w:r>
       <w:r>
+        <w:rPr>
+          <w:highlight w:val="yellow"/>
+        </w:rPr>
         <w:t xml:space="preserve"> – </w:t>
       </w:r>
       <w:r>
         <w:rPr>
           <w:rStyle w:val="CodeChar"/>
-        </w:rPr>
-        <w:t>I</w:t>
-      </w:r>
-      <w:r>
-        <w:rPr>
-          <w:rStyle w:val="CodeChar"/>
-        </w:rPr>
-        <w:t>R</w:t>
-      </w:r>
-      <w:r>
-        <w:rPr>
-          <w:rStyle w:val="CodeChar"/>
-        </w:rPr>
-        <w:t>eadOnlyCollection</w:t>
-      </w:r>
-      <w:r>
-        <w:rPr>
-          <w:rStyle w:val="CodeChar"/>
-        </w:rPr>
-        <w:t>&lt;IStudent&gt;</w:t>
+          <w:highlight w:val="yellow"/>
+        </w:rPr>
+        <w:t>IReadOnlyCollection&lt;IStudent&gt;</w:t>
       </w:r>
     </w:p>
     <w:p>
@@ -4127,18 +4743,28 @@
         <w:jc w:val="both"/>
       </w:pPr>
       <w:r>
+        <w:rPr>
+          <w:highlight w:val="yellow"/>
+        </w:rPr>
         <w:t>Adds a</w:t>
       </w:r>
       <w:r>
+        <w:rPr>
+          <w:highlight w:val="yellow"/>
+        </w:rPr>
         <w:t xml:space="preserve"> </w:t>
       </w:r>
       <w:r>
         <w:rPr>
           <w:b/>
+          <w:highlight w:val="yellow"/>
         </w:rPr>
         <w:t>Student</w:t>
       </w:r>
       <w:r>
+        <w:rPr>
+          <w:highlight w:val="yellow"/>
+        </w:rPr>
         <w:t xml:space="preserve"> in the collection.</w:t>
       </w:r>
     </w:p>
@@ -4198,18 +4824,28 @@
         <w:jc w:val="both"/>
       </w:pPr>
       <w:r>
+        <w:rPr>
+          <w:highlight w:val="yellow"/>
+        </w:rPr>
         <w:t>Returns a</w:t>
       </w:r>
       <w:r>
+        <w:rPr>
+          <w:highlight w:val="yellow"/>
+        </w:rPr>
         <w:t xml:space="preserve"> </w:t>
       </w:r>
       <w:r>
         <w:rPr>
           <w:b/>
+          <w:highlight w:val="yellow"/>
         </w:rPr>
         <w:t>Student</w:t>
       </w:r>
       <w:r>
+        <w:rPr>
+          <w:highlight w:val="yellow"/>
+        </w:rPr>
         <w:t xml:space="preserve"> with the given id, if it exists in the repository, otherwise returns null.</w:t>
       </w:r>
     </w:p>
@@ -4277,24 +4913,35 @@
         </w:rPr>
       </w:pPr>
       <w:r>
+        <w:rPr>
+          <w:highlight w:val="yellow"/>
+        </w:rPr>
         <w:t>Returns a</w:t>
       </w:r>
       <w:r>
+        <w:rPr>
+          <w:highlight w:val="yellow"/>
+        </w:rPr>
         <w:t xml:space="preserve"> </w:t>
       </w:r>
       <w:r>
         <w:rPr>
           <w:b/>
+          <w:highlight w:val="yellow"/>
         </w:rPr>
         <w:t>Student</w:t>
       </w:r>
       <w:r>
+        <w:rPr>
+          <w:highlight w:val="yellow"/>
+        </w:rPr>
         <w:t xml:space="preserve"> with the given name </w:t>
       </w:r>
       <w:r>
         <w:rPr>
           <w:b/>
           <w:i/>
+          <w:highlight w:val="yellow"/>
           <w:u w:val="single"/>
         </w:rPr>
         <w:t xml:space="preserve">(Split the given string by single </w:t>
@@ -4303,11 +4950,15 @@
         <w:rPr>
           <w:b/>
           <w:i/>
+          <w:highlight w:val="yellow"/>
           <w:u w:val="single"/>
         </w:rPr>
         <w:t>space and check both the first and the last name of the student)</w:t>
       </w:r>
       <w:r>
+        <w:rPr>
+          <w:highlight w:val="yellow"/>
+        </w:rPr>
         <w:t>, if it exists in the repository, otherwise returns null.</w:t>
       </w:r>
     </w:p>
@@ -4337,12 +4988,21 @@
         <w:jc w:val="both"/>
       </w:pPr>
       <w:r>
+        <w:rPr>
+          <w:highlight w:val="yellow"/>
+        </w:rPr>
         <w:t xml:space="preserve">The repository holds information about the </w:t>
       </w:r>
       <w:r>
+        <w:rPr>
+          <w:highlight w:val="yellow"/>
+        </w:rPr>
         <w:t>universities</w:t>
       </w:r>
       <w:r>
+        <w:rPr>
+          <w:highlight w:val="yellow"/>
+        </w:rPr>
         <w:t>.</w:t>
       </w:r>
     </w:p>
@@ -4369,40 +5029,28 @@
         <w:jc w:val="both"/>
         <w:rPr>
           <w:bCs/>
-        </w:rPr>
-      </w:pPr>
-      <w:r>
-        <w:rPr>
-          <w:rStyle w:val="CodeChar"/>
+          <w:highlight w:val="yellow"/>
+        </w:rPr>
+      </w:pPr>
+      <w:r>
+        <w:rPr>
+          <w:rStyle w:val="CodeChar"/>
+          <w:highlight w:val="yellow"/>
         </w:rPr>
         <w:t>Models</w:t>
       </w:r>
       <w:r>
+        <w:rPr>
+          <w:highlight w:val="yellow"/>
+        </w:rPr>
         <w:t xml:space="preserve"> – </w:t>
       </w:r>
       <w:r>
         <w:rPr>
           <w:rStyle w:val="CodeChar"/>
-        </w:rPr>
-        <w:t>I</w:t>
-      </w:r>
-      <w:r>
-        <w:rPr>
-          <w:rStyle w:val="CodeChar"/>
-        </w:rPr>
-        <w:t>R</w:t>
-      </w:r>
-      <w:r>
-        <w:rPr>
-          <w:rStyle w:val="CodeChar"/>
-        </w:rPr>
-        <w:t>eadOnlyCollection</w:t>
-      </w:r>
-      <w:r>
-        <w:rPr>
-          <w:rStyle w:val="CodeChar"/>
-        </w:rPr>
-        <w:t>&lt;IUniversity&gt;</w:t>
+          <w:highlight w:val="yellow"/>
+        </w:rPr>
+        <w:t>IReadOnlyCollection&lt;IUniversity&gt;</w:t>
       </w:r>
     </w:p>
     <w:p>
@@ -4446,7 +5094,6 @@
         <w:t xml:space="preserve"> </w:t>
       </w:r>
       <w:proofErr w:type="spellStart"/>
-      <w:proofErr w:type="gramStart"/>
       <w:r>
         <w:rPr>
           <w:rFonts w:ascii="Consolas" w:eastAsiaTheme="majorEastAsia" w:hAnsi="Consolas" w:cstheme="majorBidi"/>
@@ -4467,9 +5114,46 @@
           <w:sz w:val="24"/>
           <w:szCs w:val="24"/>
         </w:rPr>
-        <w:t>(</w:t>
-      </w:r>
-      <w:proofErr w:type="gramEnd"/>
+        <w:t>(IUniversity university)</w:t>
+      </w:r>
+    </w:p>
+    <w:p>
+      <w:pPr>
+        <w:jc w:val="both"/>
+      </w:pPr>
+      <w:r>
+        <w:rPr>
+          <w:highlight w:val="yellow"/>
+        </w:rPr>
+        <w:t>Adds a</w:t>
+      </w:r>
+      <w:r>
+        <w:rPr>
+          <w:highlight w:val="yellow"/>
+        </w:rPr>
+        <w:t xml:space="preserve"> </w:t>
+      </w:r>
+      <w:r>
+        <w:rPr>
+          <w:b/>
+          <w:highlight w:val="yellow"/>
+        </w:rPr>
+        <w:t>University</w:t>
+      </w:r>
+      <w:r>
+        <w:rPr>
+          <w:highlight w:val="yellow"/>
+        </w:rPr>
+        <w:t xml:space="preserve"> in the collection.</w:t>
+      </w:r>
+    </w:p>
+    <w:p>
+      <w:pPr>
+        <w:jc w:val="both"/>
+        <w:rPr>
+          <w:noProof/>
+        </w:rPr>
+      </w:pPr>
       <w:r>
         <w:rPr>
           <w:rFonts w:ascii="Consolas" w:eastAsiaTheme="majorEastAsia" w:hAnsi="Consolas" w:cstheme="majorBidi"/>
@@ -4479,36 +5163,8 @@
           <w:sz w:val="24"/>
           <w:szCs w:val="24"/>
         </w:rPr>
-        <w:t>IUniversity university)</w:t>
-      </w:r>
-    </w:p>
-    <w:p>
-      <w:pPr>
-        <w:jc w:val="both"/>
-      </w:pPr>
-      <w:r>
-        <w:t>Adds a</w:t>
-      </w:r>
-      <w:r>
-        <w:t xml:space="preserve"> </w:t>
-      </w:r>
-      <w:r>
-        <w:rPr>
-          <w:b/>
-        </w:rPr>
-        <w:t>University</w:t>
-      </w:r>
-      <w:r>
-        <w:t xml:space="preserve"> in the collection.</w:t>
-      </w:r>
-    </w:p>
-    <w:p>
-      <w:pPr>
-        <w:jc w:val="both"/>
-        <w:rPr>
-          <w:noProof/>
-        </w:rPr>
-      </w:pPr>
+        <w:t>I</w:t>
+      </w:r>
       <w:r>
         <w:rPr>
           <w:rFonts w:ascii="Consolas" w:eastAsiaTheme="majorEastAsia" w:hAnsi="Consolas" w:cstheme="majorBidi"/>
@@ -4518,39 +5174,77 @@
           <w:sz w:val="24"/>
           <w:szCs w:val="24"/>
         </w:rPr>
-        <w:t>I</w:t>
+        <w:t>University</w:t>
       </w:r>
       <w:r>
         <w:rPr>
           <w:rFonts w:ascii="Consolas" w:eastAsiaTheme="majorEastAsia" w:hAnsi="Consolas" w:cstheme="majorBidi"/>
           <w:b/>
-          <w:noProof/>
           <w:color w:val="B2500E"/>
           <w:sz w:val="24"/>
           <w:szCs w:val="24"/>
         </w:rPr>
-        <w:t>University</w:t>
+        <w:t xml:space="preserve"> FindById</w:t>
       </w:r>
       <w:r>
         <w:rPr>
           <w:rFonts w:ascii="Consolas" w:eastAsiaTheme="majorEastAsia" w:hAnsi="Consolas" w:cstheme="majorBidi"/>
           <w:b/>
+          <w:noProof/>
           <w:color w:val="B2500E"/>
           <w:sz w:val="24"/>
           <w:szCs w:val="24"/>
         </w:rPr>
+        <w:t>(int id)</w:t>
+      </w:r>
+    </w:p>
+    <w:p>
+      <w:pPr>
+        <w:jc w:val="both"/>
+      </w:pPr>
+      <w:r>
+        <w:rPr>
+          <w:highlight w:val="yellow"/>
+        </w:rPr>
+        <w:t>Returns a</w:t>
+      </w:r>
+      <w:r>
+        <w:rPr>
+          <w:highlight w:val="yellow"/>
+        </w:rPr>
         <w:t xml:space="preserve"> </w:t>
       </w:r>
-      <w:proofErr w:type="gramStart"/>
+      <w:r>
+        <w:rPr>
+          <w:b/>
+          <w:highlight w:val="yellow"/>
+        </w:rPr>
+        <w:t>University</w:t>
+      </w:r>
+      <w:r>
+        <w:rPr>
+          <w:highlight w:val="yellow"/>
+        </w:rPr>
+        <w:t xml:space="preserve"> with the given id, if it exists in the repository, otherwise returns null.</w:t>
+      </w:r>
+    </w:p>
+    <w:p>
+      <w:pPr>
+        <w:jc w:val="both"/>
+        <w:rPr>
+          <w:noProof/>
+        </w:rPr>
+      </w:pPr>
       <w:r>
         <w:rPr>
           <w:rFonts w:ascii="Consolas" w:eastAsiaTheme="majorEastAsia" w:hAnsi="Consolas" w:cstheme="majorBidi"/>
           <w:b/>
+          <w:noProof/>
           <w:color w:val="B2500E"/>
           <w:sz w:val="24"/>
           <w:szCs w:val="24"/>
         </w:rPr>
-        <w:t>FindById</w:t>
+        <w:t>I</w:t>
       </w:r>
       <w:r>
         <w:rPr>
@@ -4561,48 +5255,18 @@
           <w:sz w:val="24"/>
           <w:szCs w:val="24"/>
         </w:rPr>
-        <w:t>(</w:t>
-      </w:r>
-      <w:proofErr w:type="gramEnd"/>
+        <w:t>University</w:t>
+      </w:r>
       <w:r>
         <w:rPr>
           <w:rFonts w:ascii="Consolas" w:eastAsiaTheme="majorEastAsia" w:hAnsi="Consolas" w:cstheme="majorBidi"/>
           <w:b/>
-          <w:noProof/>
           <w:color w:val="B2500E"/>
           <w:sz w:val="24"/>
           <w:szCs w:val="24"/>
         </w:rPr>
-        <w:t>int id)</w:t>
-      </w:r>
-    </w:p>
-    <w:p>
-      <w:pPr>
-        <w:jc w:val="both"/>
-      </w:pPr>
-      <w:r>
-        <w:t>Returns a</w:t>
-      </w:r>
-      <w:r>
-        <w:t xml:space="preserve"> </w:t>
-      </w:r>
-      <w:r>
-        <w:rPr>
-          <w:b/>
-        </w:rPr>
-        <w:t>University</w:t>
-      </w:r>
-      <w:r>
-        <w:t xml:space="preserve"> with the given id, if it exists in the repository, otherwise returns null.</w:t>
-      </w:r>
-    </w:p>
-    <w:p>
-      <w:pPr>
-        <w:jc w:val="both"/>
-        <w:rPr>
-          <w:noProof/>
-        </w:rPr>
-      </w:pPr>
+        <w:t xml:space="preserve"> FindByName</w:t>
+      </w:r>
       <w:r>
         <w:rPr>
           <w:rFonts w:ascii="Consolas" w:eastAsiaTheme="majorEastAsia" w:hAnsi="Consolas" w:cstheme="majorBidi"/>
@@ -4612,81 +5276,36 @@
           <w:sz w:val="24"/>
           <w:szCs w:val="24"/>
         </w:rPr>
-        <w:t>I</w:t>
-      </w:r>
-      <w:r>
-        <w:rPr>
-          <w:rFonts w:ascii="Consolas" w:eastAsiaTheme="majorEastAsia" w:hAnsi="Consolas" w:cstheme="majorBidi"/>
-          <w:b/>
-          <w:noProof/>
-          <w:color w:val="B2500E"/>
-          <w:sz w:val="24"/>
-          <w:szCs w:val="24"/>
+        <w:t>(string name)</w:t>
+      </w:r>
+    </w:p>
+    <w:p>
+      <w:pPr>
+        <w:jc w:val="both"/>
+      </w:pPr>
+      <w:r>
+        <w:rPr>
+          <w:highlight w:val="yellow"/>
+        </w:rPr>
+        <w:t>Returns a</w:t>
+      </w:r>
+      <w:r>
+        <w:rPr>
+          <w:highlight w:val="yellow"/>
+        </w:rPr>
+        <w:t xml:space="preserve"> </w:t>
+      </w:r>
+      <w:r>
+        <w:rPr>
+          <w:b/>
+          <w:highlight w:val="yellow"/>
         </w:rPr>
         <w:t>University</w:t>
       </w:r>
       <w:r>
         <w:rPr>
-          <w:rFonts w:ascii="Consolas" w:eastAsiaTheme="majorEastAsia" w:hAnsi="Consolas" w:cstheme="majorBidi"/>
-          <w:b/>
-          <w:color w:val="B2500E"/>
-          <w:sz w:val="24"/>
-          <w:szCs w:val="24"/>
-        </w:rPr>
-        <w:t xml:space="preserve"> </w:t>
-      </w:r>
-      <w:proofErr w:type="gramStart"/>
-      <w:r>
-        <w:rPr>
-          <w:rFonts w:ascii="Consolas" w:eastAsiaTheme="majorEastAsia" w:hAnsi="Consolas" w:cstheme="majorBidi"/>
-          <w:b/>
-          <w:color w:val="B2500E"/>
-          <w:sz w:val="24"/>
-          <w:szCs w:val="24"/>
-        </w:rPr>
-        <w:t>FindByName</w:t>
-      </w:r>
-      <w:r>
-        <w:rPr>
-          <w:rFonts w:ascii="Consolas" w:eastAsiaTheme="majorEastAsia" w:hAnsi="Consolas" w:cstheme="majorBidi"/>
-          <w:b/>
-          <w:noProof/>
-          <w:color w:val="B2500E"/>
-          <w:sz w:val="24"/>
-          <w:szCs w:val="24"/>
-        </w:rPr>
-        <w:t>(</w:t>
-      </w:r>
-      <w:proofErr w:type="gramEnd"/>
-      <w:r>
-        <w:rPr>
-          <w:rFonts w:ascii="Consolas" w:eastAsiaTheme="majorEastAsia" w:hAnsi="Consolas" w:cstheme="majorBidi"/>
-          <w:b/>
-          <w:noProof/>
-          <w:color w:val="B2500E"/>
-          <w:sz w:val="24"/>
-          <w:szCs w:val="24"/>
-        </w:rPr>
-        <w:t>string name)</w:t>
-      </w:r>
-    </w:p>
-    <w:p>
-      <w:pPr>
-        <w:jc w:val="both"/>
-      </w:pPr>
-      <w:r>
-        <w:t>Returns a</w:t>
-      </w:r>
-      <w:r>
-        <w:t xml:space="preserve"> </w:t>
-      </w:r>
-      <w:r>
-        <w:rPr>
-          <w:b/>
-        </w:rPr>
-        <w:t>University</w:t>
-      </w:r>
-      <w:r>
+          <w:highlight w:val="yellow"/>
+        </w:rPr>
         <w:t xml:space="preserve"> with the given name, if it exists in the repository, otherwise returns null.</w:t>
       </w:r>
     </w:p>
@@ -4723,11 +5342,13 @@
           <w:bCs/>
           <w:iCs/>
           <w:noProof/>
-        </w:rPr>
-      </w:pPr>
-      <w:r>
-        <w:rPr>
-          <w:noProof/>
+          <w:highlight w:val="yellow"/>
+        </w:rPr>
+      </w:pPr>
+      <w:r>
+        <w:rPr>
+          <w:noProof/>
+          <w:highlight w:val="yellow"/>
         </w:rPr>
         <w:t xml:space="preserve">The business logic of the program should be concentrated around several </w:t>
       </w:r>
@@ -4736,24 +5357,28 @@
           <w:b/>
           <w:bCs/>
           <w:noProof/>
+          <w:highlight w:val="yellow"/>
         </w:rPr>
         <w:t>commands</w:t>
       </w:r>
       <w:r>
         <w:rPr>
           <w:noProof/>
+          <w:highlight w:val="yellow"/>
         </w:rPr>
         <w:t>. You</w:t>
       </w:r>
       <w:r>
         <w:rPr>
           <w:noProof/>
+          <w:highlight w:val="yellow"/>
         </w:rPr>
         <w:t xml:space="preserve"> that you must</w:t>
       </w:r>
       <w:r>
         <w:rPr>
           <w:noProof/>
+          <w:highlight w:val="yellow"/>
         </w:rPr>
         <w:t>s, which you have to implement in the correct classes.</w:t>
       </w:r>
@@ -4770,6 +5395,7 @@
         <w:rPr>
           <w:rFonts w:ascii="Calibri" w:eastAsia="Calibri" w:hAnsi="Calibri" w:cs="Arial"/>
           <w:noProof/>
+          <w:highlight w:val="yellow"/>
         </w:rPr>
         <w:t xml:space="preserve">The first interface is </w:t>
       </w:r>
@@ -4778,6 +5404,7 @@
           <w:rFonts w:ascii="Consolas" w:eastAsia="Calibri" w:hAnsi="Consolas" w:cs="Arial"/>
           <w:b/>
           <w:noProof/>
+          <w:highlight w:val="yellow"/>
         </w:rPr>
         <w:t>IController</w:t>
       </w:r>
@@ -4785,6 +5412,7 @@
         <w:rPr>
           <w:rFonts w:ascii="Calibri" w:eastAsia="Calibri" w:hAnsi="Calibri" w:cs="Arial"/>
           <w:noProof/>
+          <w:highlight w:val="yellow"/>
         </w:rPr>
         <w:t xml:space="preserve">. You must create a </w:t>
       </w:r>
@@ -4793,6 +5421,7 @@
           <w:rFonts w:ascii="Consolas" w:eastAsia="Calibri" w:hAnsi="Consolas" w:cs="Arial"/>
           <w:b/>
           <w:noProof/>
+          <w:highlight w:val="yellow"/>
         </w:rPr>
         <w:t>Controller</w:t>
       </w:r>
@@ -4803,6 +5432,7 @@
           <w:bCs/>
           <w:iCs/>
           <w:noProof/>
+          <w:highlight w:val="yellow"/>
         </w:rPr>
         <w:t xml:space="preserve"> </w:t>
       </w:r>
@@ -4810,6 +5440,7 @@
         <w:rPr>
           <w:rFonts w:ascii="Calibri" w:eastAsia="Calibri" w:hAnsi="Calibri" w:cs="Arial"/>
           <w:noProof/>
+          <w:highlight w:val="yellow"/>
         </w:rPr>
         <w:t xml:space="preserve">class, which implements the interface and implements all of its methods. The constructor of </w:t>
       </w:r>
@@ -4818,6 +5449,7 @@
           <w:rFonts w:ascii="Consolas" w:eastAsia="Calibri" w:hAnsi="Consolas" w:cs="Arial"/>
           <w:b/>
           <w:noProof/>
+          <w:highlight w:val="yellow"/>
         </w:rPr>
         <w:t>Controller</w:t>
       </w:r>
@@ -4826,6 +5458,7 @@
           <w:rFonts w:ascii="Calibri" w:eastAsia="Calibri" w:hAnsi="Calibri" w:cs="Arial"/>
           <w:b/>
           <w:noProof/>
+          <w:highlight w:val="yellow"/>
         </w:rPr>
         <w:t xml:space="preserve"> </w:t>
       </w:r>
@@ -4833,6 +5466,7 @@
         <w:rPr>
           <w:rFonts w:ascii="Calibri" w:eastAsia="Calibri" w:hAnsi="Calibri" w:cs="Arial"/>
           <w:noProof/>
+          <w:highlight w:val="yellow"/>
         </w:rPr>
         <w:t xml:space="preserve">does not take any arguments. The given methods should have the logic described for each in the Commands section. When you create the </w:t>
       </w:r>
@@ -4840,6 +5474,7 @@
         <w:rPr>
           <w:rFonts w:ascii="Consolas" w:eastAsia="Calibri" w:hAnsi="Consolas" w:cs="Arial"/>
           <w:b/>
+          <w:highlight w:val="yellow"/>
         </w:rPr>
         <w:t>Controller</w:t>
       </w:r>
@@ -4850,6 +5485,7 @@
           <w:bCs/>
           <w:iCs/>
           <w:noProof/>
+          <w:highlight w:val="yellow"/>
         </w:rPr>
         <w:t xml:space="preserve"> </w:t>
       </w:r>
@@ -4857,6 +5493,7 @@
         <w:rPr>
           <w:rFonts w:ascii="Calibri" w:eastAsia="Calibri" w:hAnsi="Calibri" w:cs="Arial"/>
           <w:noProof/>
+          <w:highlight w:val="yellow"/>
         </w:rPr>
         <w:t xml:space="preserve">class, go into the </w:t>
       </w:r>
@@ -4866,6 +5503,7 @@
           <w:b/>
           <w:bCs/>
           <w:noProof/>
+          <w:highlight w:val="yellow"/>
         </w:rPr>
         <w:t>Engine</w:t>
       </w:r>
@@ -4873,6 +5511,7 @@
         <w:rPr>
           <w:rFonts w:ascii="Calibri" w:eastAsia="Calibri" w:hAnsi="Calibri" w:cs="Arial"/>
           <w:noProof/>
+          <w:highlight w:val="yellow"/>
         </w:rPr>
         <w:t xml:space="preserve"> class constructor and uncomment the "</w:t>
       </w:r>
@@ -4882,6 +5521,7 @@
           <w:color w:val="0000FF"/>
           <w:sz w:val="19"/>
           <w:szCs w:val="19"/>
+          <w:highlight w:val="yellow"/>
           <w:lang w:val="bg-BG"/>
         </w:rPr>
         <w:t>this</w:t>
@@ -4892,6 +5532,7 @@
           <w:color w:val="000000"/>
           <w:sz w:val="19"/>
           <w:szCs w:val="19"/>
+          <w:highlight w:val="yellow"/>
           <w:lang w:val="bg-BG"/>
         </w:rPr>
         <w:t xml:space="preserve">.controller = </w:t>
@@ -4902,6 +5543,7 @@
           <w:color w:val="0000FF"/>
           <w:sz w:val="19"/>
           <w:szCs w:val="19"/>
+          <w:highlight w:val="yellow"/>
           <w:lang w:val="bg-BG"/>
         </w:rPr>
         <w:t>new</w:t>
@@ -4912,6 +5554,7 @@
           <w:color w:val="000000"/>
           <w:sz w:val="19"/>
           <w:szCs w:val="19"/>
+          <w:highlight w:val="yellow"/>
           <w:lang w:val="bg-BG"/>
         </w:rPr>
         <w:t xml:space="preserve"> Controller();</w:t>
@@ -4920,6 +5563,7 @@
         <w:rPr>
           <w:rFonts w:ascii="Calibri" w:eastAsia="Calibri" w:hAnsi="Calibri" w:cs="Arial"/>
           <w:noProof/>
+          <w:highlight w:val="yellow"/>
         </w:rPr>
         <w:t>" line.</w:t>
       </w:r>
@@ -4958,12 +5602,14 @@
         <w:rPr>
           <w:rFonts w:ascii="Calibri" w:eastAsia="Calibri" w:hAnsi="Calibri" w:cs="Arial"/>
           <w:noProof/>
+          <w:highlight w:val="yellow"/>
         </w:rPr>
       </w:pPr>
       <w:r>
         <w:rPr>
           <w:rFonts w:ascii="Calibri" w:eastAsia="Calibri" w:hAnsi="Calibri" w:cs="Arial"/>
           <w:noProof/>
+          <w:highlight w:val="yellow"/>
         </w:rPr>
         <w:t>You need to keep track of some things, this is why you need some private fields in your controller class:</w:t>
       </w:r>
@@ -4976,12 +5622,16 @@
           <w:numId w:val="9"/>
         </w:numPr>
         <w:jc w:val="both"/>
+        <w:rPr>
+          <w:highlight w:val="yellow"/>
+        </w:rPr>
       </w:pPr>
       <w:r>
         <w:rPr>
           <w:rFonts w:ascii="Consolas" w:eastAsia="Calibri" w:hAnsi="Consolas" w:cs="Arial"/>
           <w:b/>
           <w:noProof/>
+          <w:highlight w:val="yellow"/>
         </w:rPr>
         <w:t>subjects – Subject</w:t>
       </w:r>
@@ -4990,6 +5640,7 @@
           <w:rFonts w:ascii="Consolas" w:eastAsia="Calibri" w:hAnsi="Consolas" w:cs="Arial"/>
           <w:b/>
           <w:noProof/>
+          <w:highlight w:val="yellow"/>
         </w:rPr>
         <w:t>Repository</w:t>
       </w:r>
@@ -5002,12 +5653,16 @@
           <w:numId w:val="9"/>
         </w:numPr>
         <w:jc w:val="both"/>
+        <w:rPr>
+          <w:highlight w:val="yellow"/>
+        </w:rPr>
       </w:pPr>
       <w:r>
         <w:rPr>
           <w:rFonts w:ascii="Consolas" w:eastAsia="Calibri" w:hAnsi="Consolas" w:cs="Arial"/>
           <w:b/>
           <w:noProof/>
+          <w:highlight w:val="yellow"/>
         </w:rPr>
         <w:t>students – StudentRepository</w:t>
       </w:r>
@@ -5020,12 +5675,16 @@
           <w:numId w:val="9"/>
         </w:numPr>
         <w:jc w:val="both"/>
+        <w:rPr>
+          <w:highlight w:val="yellow"/>
+        </w:rPr>
       </w:pPr>
       <w:r>
         <w:rPr>
           <w:rFonts w:ascii="Consolas" w:eastAsia="Calibri" w:hAnsi="Consolas" w:cs="Arial"/>
           <w:b/>
           <w:noProof/>
+          <w:highlight w:val="yellow"/>
         </w:rPr>
         <w:t>universities - UniversityRepository</w:t>
       </w:r>
@@ -5050,6 +5709,7 @@
       <w:r>
         <w:rPr>
           <w:noProof/>
+          <w:highlight w:val="yellow"/>
         </w:rPr>
         <w:t>There are several commands, which control the business logic of the application. They are stated below.</w:t>
       </w:r>
@@ -5122,12 +5782,14 @@
         <w:rPr>
           <w:rStyle w:val="CodeChar"/>
           <w:bCs/>
-          <w:lang w:val="en-GB"/>
-        </w:rPr>
-      </w:pPr>
-      <w:r>
-        <w:rPr>
-          <w:rStyle w:val="CodeChar"/>
+          <w:highlight w:val="yellow"/>
+          <w:lang w:val="en-GB"/>
+        </w:rPr>
+      </w:pPr>
+      <w:r>
+        <w:rPr>
+          <w:rStyle w:val="CodeChar"/>
+          <w:highlight w:val="yellow"/>
           <w:lang w:val="en-GB"/>
         </w:rPr>
         <w:t>subjectName</w:t>
@@ -5135,6 +5797,7 @@
       <w:r>
         <w:rPr>
           <w:rStyle w:val="CodeChar"/>
+          <w:highlight w:val="yellow"/>
           <w:lang w:val="en-GB"/>
         </w:rPr>
         <w:t xml:space="preserve"> </w:t>
@@ -5142,6 +5805,7 @@
       <w:r>
         <w:rPr>
           <w:rStyle w:val="CodeChar"/>
+          <w:highlight w:val="yellow"/>
           <w:lang w:val="en-GB"/>
         </w:rPr>
         <w:t>–</w:t>
@@ -5149,6 +5813,7 @@
       <w:r>
         <w:rPr>
           <w:rStyle w:val="CodeChar"/>
+          <w:highlight w:val="yellow"/>
           <w:lang w:val="en-GB"/>
         </w:rPr>
         <w:t xml:space="preserve"> </w:t>
@@ -5156,6 +5821,7 @@
       <w:r>
         <w:rPr>
           <w:rStyle w:val="CodeChar"/>
+          <w:highlight w:val="yellow"/>
           <w:lang w:val="en-GB"/>
         </w:rPr>
         <w:t>string</w:t>
@@ -5172,6 +5838,7 @@
         <w:rPr>
           <w:rStyle w:val="CodeChar"/>
           <w:bCs/>
+          <w:highlight w:val="yellow"/>
           <w:lang w:val="en-GB"/>
         </w:rPr>
       </w:pPr>
@@ -5179,6 +5846,7 @@
         <w:rPr>
           <w:rStyle w:val="CodeChar"/>
           <w:bCs/>
+          <w:highlight w:val="yellow"/>
           <w:lang w:val="en-GB"/>
         </w:rPr>
         <w:t>subjectType - string</w:t>
@@ -5205,12 +5873,14 @@
         <w:rPr>
           <w:rStyle w:val="CodeChar"/>
           <w:b/>
+          <w:highlight w:val="yellow"/>
         </w:rPr>
       </w:pPr>
       <w:r>
         <w:rPr>
           <w:rFonts w:asciiTheme="minorHAnsi" w:hAnsiTheme="minorHAnsi"/>
           <w:b w:val="0"/>
+          <w:highlight w:val="yellow"/>
           <w:lang w:val="en-GB"/>
         </w:rPr>
         <w:t xml:space="preserve">The method should create and add a new entity of </w:t>
@@ -5219,6 +5889,7 @@
         <w:rPr>
           <w:rStyle w:val="CodeChar"/>
           <w:b/>
+          <w:highlight w:val="yellow"/>
         </w:rPr>
         <w:t>ISubject</w:t>
       </w:r>
@@ -5226,6 +5897,7 @@
         <w:rPr>
           <w:rFonts w:asciiTheme="minorHAnsi" w:hAnsiTheme="minorHAnsi"/>
           <w:b w:val="0"/>
+          <w:highlight w:val="yellow"/>
           <w:lang w:val="en-GB"/>
         </w:rPr>
         <w:t xml:space="preserve"> to the </w:t>
@@ -5234,15 +5906,9 @@
         <w:rPr>
           <w:rStyle w:val="CodeChar"/>
           <w:b/>
-        </w:rPr>
-        <w:t>SubjectRepository</w:t>
-      </w:r>
-      <w:r>
-        <w:rPr>
-          <w:rStyle w:val="CodeChar"/>
-          <w:b/>
-        </w:rPr>
-        <w:t>.</w:t>
+          <w:highlight w:val="yellow"/>
+        </w:rPr>
+        <w:t>SubjectRepository.</w:t>
       </w:r>
     </w:p>
     <w:p>
@@ -5252,25 +5918,22 @@
           <w:ilvl w:val="0"/>
           <w:numId w:val="18"/>
         </w:numPr>
+        <w:rPr>
+          <w:highlight w:val="yellow"/>
+        </w:rPr>
       </w:pPr>
       <w:r>
         <w:rPr>
           <w:rFonts w:asciiTheme="minorHAnsi" w:hAnsiTheme="minorHAnsi"/>
           <w:b w:val="0"/>
-          <w:lang w:val="en-GB"/>
-        </w:rPr>
-        <w:t>If</w:t>
-      </w:r>
-      <w:r>
-        <w:rPr>
-          <w:rFonts w:asciiTheme="minorHAnsi" w:hAnsiTheme="minorHAnsi"/>
-          <w:b w:val="0"/>
-          <w:lang w:val="en-GB"/>
-        </w:rPr>
-        <w:t xml:space="preserve"> the given subjectType is not supported in the application, return the following message: </w:t>
-      </w:r>
-      <w:r>
-        <w:rPr>
+          <w:highlight w:val="yellow"/>
+          <w:lang w:val="en-GB"/>
+        </w:rPr>
+        <w:t xml:space="preserve">If the given subjectType is not supported in the application, return the following message: </w:t>
+      </w:r>
+      <w:r>
+        <w:rPr>
+          <w:highlight w:val="yellow"/>
           <w:lang w:val="en-GB"/>
         </w:rPr>
         <w:t>"</w:t>
@@ -5282,25 +5945,22 @@
           <w:color w:val="A31515"/>
           <w:sz w:val="19"/>
           <w:szCs w:val="19"/>
+          <w:highlight w:val="yellow"/>
         </w:rPr>
         <w:t xml:space="preserve">Subject type </w:t>
       </w:r>
       <w:r>
         <w:rPr>
           <w:rStyle w:val="HeaderChar"/>
-        </w:rPr>
-        <w:t>{</w:t>
-      </w:r>
-      <w:r>
-        <w:rPr>
-          <w:rStyle w:val="HeaderChar"/>
-        </w:rPr>
-        <w:t>subjectType</w:t>
-      </w:r>
-      <w:r>
-        <w:rPr>
-          <w:rStyle w:val="CodeChar"/>
-          <w:b/>
+          <w:highlight w:val="yellow"/>
+        </w:rPr>
+        <w:t>{subjectType</w:t>
+      </w:r>
+      <w:r>
+        <w:rPr>
+          <w:rStyle w:val="CodeChar"/>
+          <w:b/>
+          <w:highlight w:val="yellow"/>
         </w:rPr>
         <w:t>}</w:t>
       </w:r>
@@ -5311,8 +5971,76 @@
           <w:color w:val="A31515"/>
           <w:sz w:val="19"/>
           <w:szCs w:val="19"/>
-        </w:rPr>
-        <w:t xml:space="preserve"> </w:t>
+          <w:highlight w:val="yellow"/>
+        </w:rPr>
+        <w:t xml:space="preserve"> is not available in the application!</w:t>
+      </w:r>
+      <w:r>
+        <w:rPr>
+          <w:highlight w:val="yellow"/>
+          <w:lang w:val="en-GB"/>
+        </w:rPr>
+        <w:t>"</w:t>
+      </w:r>
+    </w:p>
+    <w:p>
+      <w:pPr>
+        <w:pStyle w:val="Code"/>
+        <w:numPr>
+          <w:ilvl w:val="0"/>
+          <w:numId w:val="18"/>
+        </w:numPr>
+        <w:rPr>
+          <w:highlight w:val="yellow"/>
+        </w:rPr>
+      </w:pPr>
+      <w:r>
+        <w:rPr>
+          <w:rFonts w:asciiTheme="minorHAnsi" w:hAnsiTheme="minorHAnsi"/>
+          <w:b w:val="0"/>
+          <w:highlight w:val="yellow"/>
+          <w:lang w:val="en-GB"/>
+        </w:rPr>
+        <w:t xml:space="preserve">If there is already added a </w:t>
+      </w:r>
+      <w:r>
+        <w:rPr>
+          <w:rStyle w:val="CodeChar"/>
+          <w:b/>
+          <w:highlight w:val="yellow"/>
+        </w:rPr>
+        <w:t>Subject</w:t>
+      </w:r>
+      <w:r>
+        <w:rPr>
+          <w:rFonts w:asciiTheme="minorHAnsi" w:hAnsiTheme="minorHAnsi"/>
+          <w:b w:val="0"/>
+          <w:highlight w:val="yellow"/>
+          <w:lang w:val="en-GB"/>
+        </w:rPr>
+        <w:t xml:space="preserve"> with the given name, return the following message: </w:t>
+      </w:r>
+      <w:r>
+        <w:rPr>
+          <w:highlight w:val="yellow"/>
+          <w:lang w:val="en-GB"/>
+        </w:rPr>
+        <w:t>"</w:t>
+      </w:r>
+      <w:r>
+        <w:rPr>
+          <w:rStyle w:val="HeaderChar"/>
+          <w:highlight w:val="yellow"/>
+        </w:rPr>
+        <w:t>{subjectName</w:t>
+      </w:r>
+      <w:r>
+        <w:rPr>
+          <w:rStyle w:val="CodeChar"/>
+          <w:b/>
+          <w:highlight w:val="yellow"/>
+        </w:rPr>
+        <w:t>}</w:t>
       </w:r>
       <w:r>
         <w:rPr>
@@ -5321,8 +6049,93 @@
           <w:color w:val="A31515"/>
           <w:sz w:val="19"/>
           <w:szCs w:val="19"/>
-        </w:rPr>
-        <w:t>is not available in the application</w:t>
+          <w:highlight w:val="yellow"/>
+        </w:rPr>
+        <w:t xml:space="preserve"> is already added in the repository.</w:t>
+      </w:r>
+      <w:r>
+        <w:rPr>
+          <w:highlight w:val="yellow"/>
+          <w:lang w:val="en-GB"/>
+        </w:rPr>
+        <w:t>"</w:t>
+      </w:r>
+    </w:p>
+    <w:p>
+      <w:pPr>
+        <w:pStyle w:val="Code"/>
+        <w:numPr>
+          <w:ilvl w:val="0"/>
+          <w:numId w:val="18"/>
+        </w:numPr>
+        <w:rPr>
+          <w:highlight w:val="yellow"/>
+        </w:rPr>
+      </w:pPr>
+      <w:r>
+        <w:rPr>
+          <w:rFonts w:asciiTheme="minorHAnsi" w:hAnsiTheme="minorHAnsi"/>
+          <w:b w:val="0"/>
+          <w:highlight w:val="yellow"/>
+          <w:lang w:val="en-GB"/>
+        </w:rPr>
+        <w:t xml:space="preserve">If none of the above cases is reached, create a new </w:t>
+      </w:r>
+      <w:r>
+        <w:rPr>
+          <w:rStyle w:val="CodeChar"/>
+          <w:b/>
+          <w:highlight w:val="yellow"/>
+        </w:rPr>
+        <w:t xml:space="preserve">Subject </w:t>
+      </w:r>
+      <w:r>
+        <w:rPr>
+          <w:rFonts w:asciiTheme="minorHAnsi" w:hAnsiTheme="minorHAnsi"/>
+          <w:b w:val="0"/>
+          <w:highlight w:val="yellow"/>
+          <w:lang w:val="en-GB"/>
+        </w:rPr>
+        <w:t xml:space="preserve">from the appropriate type and add it to the </w:t>
+      </w:r>
+      <w:r>
+        <w:rPr>
+          <w:rStyle w:val="CodeChar"/>
+          <w:b/>
+          <w:highlight w:val="yellow"/>
+        </w:rPr>
+        <w:t>SubjectRepository</w:t>
+      </w:r>
+      <w:r>
+        <w:rPr>
+          <w:rFonts w:asciiTheme="minorHAnsi" w:hAnsiTheme="minorHAnsi"/>
+          <w:b w:val="0"/>
+          <w:highlight w:val="yellow"/>
+          <w:lang w:val="en-GB"/>
+        </w:rPr>
+        <w:t xml:space="preserve">. Return the following message: </w:t>
+      </w:r>
+      <w:r>
+        <w:rPr>
+          <w:highlight w:val="yellow"/>
+          <w:lang w:val="en-GB"/>
+        </w:rPr>
+        <w:t>"</w:t>
+      </w:r>
+      <w:r>
+        <w:rPr>
+          <w:rStyle w:val="HeaderChar"/>
+          <w:highlight w:val="yellow"/>
+        </w:rPr>
+        <w:t>{subjectType</w:t>
+      </w:r>
+      <w:r>
+        <w:rPr>
+          <w:rStyle w:val="CodeChar"/>
+          <w:b/>
+          <w:highlight w:val="yellow"/>
+        </w:rPr>
+        <w:t>}</w:t>
       </w:r>
       <w:r>
         <w:rPr>
@@ -5331,84 +6144,22 @@
           <w:color w:val="A31515"/>
           <w:sz w:val="19"/>
           <w:szCs w:val="19"/>
-        </w:rPr>
-        <w:t>!</w:t>
-      </w:r>
-      <w:r>
-        <w:rPr>
-          <w:lang w:val="en-GB"/>
-        </w:rPr>
-        <w:t>"</w:t>
-      </w:r>
-    </w:p>
-    <w:p>
-      <w:pPr>
-        <w:pStyle w:val="Code"/>
-        <w:numPr>
-          <w:ilvl w:val="0"/>
-          <w:numId w:val="18"/>
-        </w:numPr>
-      </w:pPr>
-      <w:r>
-        <w:rPr>
-          <w:rFonts w:asciiTheme="minorHAnsi" w:hAnsiTheme="minorHAnsi"/>
-          <w:b w:val="0"/>
-          <w:lang w:val="en-GB"/>
-        </w:rPr>
-        <w:t>If</w:t>
-      </w:r>
-      <w:r>
-        <w:rPr>
-          <w:rFonts w:asciiTheme="minorHAnsi" w:hAnsiTheme="minorHAnsi"/>
-          <w:b w:val="0"/>
-          <w:lang w:val="en-GB"/>
-        </w:rPr>
-        <w:t xml:space="preserve"> there is already added a </w:t>
-      </w:r>
-      <w:r>
-        <w:rPr>
-          <w:rStyle w:val="CodeChar"/>
-          <w:b/>
-        </w:rPr>
-        <w:t>S</w:t>
-      </w:r>
-      <w:r>
-        <w:rPr>
-          <w:rStyle w:val="CodeChar"/>
-          <w:b/>
-        </w:rPr>
-        <w:t>ubject</w:t>
-      </w:r>
-      <w:r>
-        <w:rPr>
-          <w:rFonts w:asciiTheme="minorHAnsi" w:hAnsiTheme="minorHAnsi"/>
-          <w:b w:val="0"/>
-          <w:lang w:val="en-GB"/>
-        </w:rPr>
-        <w:t xml:space="preserve"> with the given name, return the following message: </w:t>
-      </w:r>
-      <w:r>
-        <w:rPr>
-          <w:lang w:val="en-GB"/>
-        </w:rPr>
-        <w:t>"</w:t>
+          <w:highlight w:val="yellow"/>
+        </w:rPr>
+        <w:t xml:space="preserve"> </w:t>
       </w:r>
       <w:r>
         <w:rPr>
           <w:rStyle w:val="HeaderChar"/>
-        </w:rPr>
-        <w:t>{</w:t>
-      </w:r>
-      <w:r>
-        <w:rPr>
-          <w:rStyle w:val="HeaderChar"/>
-        </w:rPr>
-        <w:t>subjectName</w:t>
-      </w:r>
-      <w:r>
-        <w:rPr>
-          <w:rStyle w:val="CodeChar"/>
-          <w:b/>
+          <w:highlight w:val="yellow"/>
+        </w:rPr>
+        <w:t>{subjectName</w:t>
+      </w:r>
+      <w:r>
+        <w:rPr>
+          <w:rStyle w:val="CodeChar"/>
+          <w:b/>
+          <w:highlight w:val="yellow"/>
         </w:rPr>
         <w:t>}</w:t>
       </w:r>
@@ -5419,8 +6170,24 @@
           <w:color w:val="A31515"/>
           <w:sz w:val="19"/>
           <w:szCs w:val="19"/>
-        </w:rPr>
-        <w:t xml:space="preserve"> </w:t>
+          <w:highlight w:val="yellow"/>
+        </w:rPr>
+        <w:t xml:space="preserve"> is created and added to the </w:t>
+      </w:r>
+      <w:r>
+        <w:rPr>
+          <w:rStyle w:val="HeaderChar"/>
+          <w:highlight w:val="yellow"/>
+        </w:rPr>
+        <w:t>{relevantRepositoryTypeName</w:t>
+      </w:r>
+      <w:r>
+        <w:rPr>
+          <w:rStyle w:val="CodeChar"/>
+          <w:b/>
+          <w:highlight w:val="yellow"/>
+        </w:rPr>
+        <w:t>}</w:t>
       </w:r>
       <w:r>
         <w:rPr>
@@ -5429,172 +6196,13 @@
           <w:color w:val="A31515"/>
           <w:sz w:val="19"/>
           <w:szCs w:val="19"/>
-        </w:rPr>
-        <w:t>is already added in the repository.</w:t>
-      </w:r>
-      <w:r>
-        <w:rPr>
-          <w:lang w:val="en-GB"/>
-        </w:rPr>
-        <w:t>"</w:t>
-      </w:r>
-    </w:p>
-    <w:p>
-      <w:pPr>
-        <w:pStyle w:val="Code"/>
-        <w:numPr>
-          <w:ilvl w:val="0"/>
-          <w:numId w:val="18"/>
-        </w:numPr>
-      </w:pPr>
-      <w:r>
-        <w:rPr>
-          <w:rFonts w:asciiTheme="minorHAnsi" w:hAnsiTheme="minorHAnsi"/>
-          <w:b w:val="0"/>
-          <w:lang w:val="en-GB"/>
-        </w:rPr>
-        <w:t>If</w:t>
-      </w:r>
-      <w:r>
-        <w:rPr>
-          <w:rFonts w:asciiTheme="minorHAnsi" w:hAnsiTheme="minorHAnsi"/>
-          <w:b w:val="0"/>
-          <w:lang w:val="en-GB"/>
-        </w:rPr>
-        <w:t xml:space="preserve"> none of the above cases is reached, create a new </w:t>
-      </w:r>
-      <w:r>
-        <w:rPr>
-          <w:rStyle w:val="CodeChar"/>
-          <w:b/>
-        </w:rPr>
-        <w:t>Subject</w:t>
-      </w:r>
-      <w:r>
-        <w:rPr>
-          <w:rStyle w:val="CodeChar"/>
-          <w:b/>
-        </w:rPr>
-        <w:t xml:space="preserve"> </w:t>
-      </w:r>
-      <w:r>
-        <w:rPr>
-          <w:rFonts w:asciiTheme="minorHAnsi" w:hAnsiTheme="minorHAnsi"/>
-          <w:b w:val="0"/>
-          <w:lang w:val="en-GB"/>
-        </w:rPr>
-        <w:t xml:space="preserve">from the appropriate type and add it to the </w:t>
-      </w:r>
-      <w:r>
-        <w:rPr>
-          <w:rStyle w:val="CodeChar"/>
-          <w:b/>
-        </w:rPr>
-        <w:t>SubjectRepository</w:t>
-      </w:r>
-      <w:r>
-        <w:rPr>
-          <w:rFonts w:asciiTheme="minorHAnsi" w:hAnsiTheme="minorHAnsi"/>
-          <w:b w:val="0"/>
-          <w:lang w:val="en-GB"/>
-        </w:rPr>
-        <w:t xml:space="preserve">. Return the following message: </w:t>
-      </w:r>
-      <w:r>
-        <w:rPr>
-          <w:lang w:val="en-GB"/>
-        </w:rPr>
-        <w:t>"</w:t>
-      </w:r>
-      <w:r>
-        <w:rPr>
-          <w:rStyle w:val="HeaderChar"/>
-        </w:rPr>
-        <w:t>{</w:t>
-      </w:r>
-      <w:r>
-        <w:rPr>
-          <w:rStyle w:val="HeaderChar"/>
-        </w:rPr>
-        <w:t>subjectType</w:t>
-      </w:r>
-      <w:r>
-        <w:rPr>
-          <w:rStyle w:val="CodeChar"/>
-          <w:b/>
-        </w:rPr>
-        <w:t>}</w:t>
-      </w:r>
-      <w:r>
-        <w:rPr>
-          <w:rFonts w:ascii="Cascadia Mono" w:hAnsi="Cascadia Mono" w:cs="Cascadia Mono"/>
-          <w:b w:val="0"/>
-          <w:color w:val="A31515"/>
-          <w:sz w:val="19"/>
-          <w:szCs w:val="19"/>
-        </w:rPr>
-        <w:t xml:space="preserve"> </w:t>
-      </w:r>
-      <w:r>
-        <w:rPr>
-          <w:rStyle w:val="HeaderChar"/>
-        </w:rPr>
-        <w:t>{</w:t>
-      </w:r>
-      <w:r>
-        <w:rPr>
-          <w:rStyle w:val="HeaderChar"/>
-        </w:rPr>
-        <w:t>subjectName</w:t>
-      </w:r>
-      <w:r>
-        <w:rPr>
-          <w:rStyle w:val="CodeChar"/>
-          <w:b/>
-        </w:rPr>
-        <w:t>}</w:t>
-      </w:r>
-      <w:r>
-        <w:rPr>
-          <w:rFonts w:ascii="Cascadia Mono" w:hAnsi="Cascadia Mono" w:cs="Cascadia Mono"/>
-          <w:b w:val="0"/>
-          <w:color w:val="A31515"/>
-          <w:sz w:val="19"/>
-          <w:szCs w:val="19"/>
-        </w:rPr>
-        <w:t xml:space="preserve"> is created and added to the </w:t>
-      </w:r>
-      <w:r>
-        <w:rPr>
-          <w:rStyle w:val="HeaderChar"/>
-        </w:rPr>
-        <w:t>{</w:t>
-      </w:r>
-      <w:r>
-        <w:rPr>
-          <w:rStyle w:val="HeaderChar"/>
-        </w:rPr>
-        <w:t>relevantRepositoryTypeName</w:t>
-      </w:r>
-      <w:r>
-        <w:rPr>
-          <w:rStyle w:val="CodeChar"/>
-          <w:b/>
-        </w:rPr>
-        <w:t>}</w:t>
-      </w:r>
-      <w:r>
-        <w:rPr>
-          <w:rFonts w:ascii="Cascadia Mono" w:hAnsi="Cascadia Mono" w:cs="Cascadia Mono"/>
-          <w:b w:val="0"/>
-          <w:color w:val="A31515"/>
-          <w:sz w:val="19"/>
-          <w:szCs w:val="19"/>
+          <w:highlight w:val="yellow"/>
         </w:rPr>
         <w:t>!</w:t>
       </w:r>
       <w:r>
         <w:rPr>
+          <w:highlight w:val="yellow"/>
           <w:lang w:val="en-GB"/>
         </w:rPr>
         <w:t>"</w:t>
@@ -5644,35 +6252,27 @@
         <w:spacing w:before="0" w:after="0"/>
         <w:rPr>
           <w:rStyle w:val="CodeChar"/>
-        </w:rPr>
-      </w:pPr>
-      <w:r>
-        <w:rPr>
-          <w:rStyle w:val="CodeChar"/>
+          <w:highlight w:val="yellow"/>
+        </w:rPr>
+      </w:pPr>
+      <w:r>
+        <w:rPr>
+          <w:rStyle w:val="CodeChar"/>
+          <w:highlight w:val="yellow"/>
         </w:rPr>
         <w:t>universityName</w:t>
       </w:r>
       <w:r>
         <w:rPr>
           <w:rStyle w:val="CodeChar"/>
-        </w:rPr>
-        <w:t xml:space="preserve"> </w:t>
-      </w:r>
-      <w:r>
-        <w:rPr>
-          <w:rStyle w:val="CodeChar"/>
-        </w:rPr>
-        <w:t>–</w:t>
-      </w:r>
-      <w:r>
-        <w:rPr>
-          <w:rStyle w:val="CodeChar"/>
-        </w:rPr>
-        <w:t xml:space="preserve"> </w:t>
-      </w:r>
-      <w:r>
-        <w:rPr>
-          <w:rStyle w:val="CodeChar"/>
+          <w:highlight w:val="yellow"/>
+        </w:rPr>
+        <w:t xml:space="preserve"> – </w:t>
+      </w:r>
+      <w:r>
+        <w:rPr>
+          <w:rStyle w:val="CodeChar"/>
+          <w:highlight w:val="yellow"/>
         </w:rPr>
         <w:t>string</w:t>
       </w:r>
@@ -5688,29 +6288,39 @@
         <w:rPr>
           <w:b/>
           <w:bCs/>
-        </w:rPr>
-      </w:pPr>
-      <w:r>
-        <w:rPr>
-          <w:rStyle w:val="CodeChar"/>
+          <w:highlight w:val="yellow"/>
+        </w:rPr>
+      </w:pPr>
+      <w:r>
+        <w:rPr>
+          <w:rStyle w:val="CodeChar"/>
+          <w:highlight w:val="yellow"/>
         </w:rPr>
         <w:t>category</w:t>
       </w:r>
       <w:r>
+        <w:rPr>
+          <w:highlight w:val="yellow"/>
+        </w:rPr>
         <w:t xml:space="preserve"> </w:t>
       </w:r>
       <w:r>
+        <w:rPr>
+          <w:highlight w:val="yellow"/>
+        </w:rPr>
         <w:t xml:space="preserve">– </w:t>
       </w:r>
       <w:r>
         <w:rPr>
           <w:rStyle w:val="CodeChar"/>
+          <w:highlight w:val="yellow"/>
         </w:rPr>
         <w:t>s</w:t>
       </w:r>
       <w:r>
         <w:rPr>
           <w:rStyle w:val="CodeChar"/>
+          <w:highlight w:val="yellow"/>
         </w:rPr>
         <w:t>tring</w:t>
       </w:r>
@@ -5728,23 +6338,32 @@
           <w:rFonts w:asciiTheme="minorHAnsi" w:hAnsiTheme="minorHAnsi"/>
           <w:bCs/>
           <w:noProof w:val="0"/>
-        </w:rPr>
-      </w:pPr>
-      <w:r>
-        <w:rPr>
-          <w:rStyle w:val="CodeChar"/>
+          <w:highlight w:val="yellow"/>
+        </w:rPr>
+      </w:pPr>
+      <w:r>
+        <w:rPr>
+          <w:rStyle w:val="CodeChar"/>
+          <w:highlight w:val="yellow"/>
         </w:rPr>
         <w:t>capacity</w:t>
       </w:r>
       <w:r>
+        <w:rPr>
+          <w:highlight w:val="yellow"/>
+        </w:rPr>
         <w:t xml:space="preserve"> </w:t>
       </w:r>
       <w:r>
+        <w:rPr>
+          <w:highlight w:val="yellow"/>
+        </w:rPr>
         <w:t xml:space="preserve">–  </w:t>
       </w:r>
       <w:r>
         <w:rPr>
           <w:rStyle w:val="CodeChar"/>
+          <w:highlight w:val="yellow"/>
         </w:rPr>
         <w:t>int</w:t>
       </w:r>
@@ -5759,11 +6378,13 @@
         <w:spacing w:before="0" w:after="0"/>
         <w:rPr>
           <w:rStyle w:val="CodeChar"/>
-        </w:rPr>
-      </w:pPr>
-      <w:r>
-        <w:rPr>
-          <w:rStyle w:val="CodeChar"/>
+          <w:highlight w:val="yellow"/>
+        </w:rPr>
+      </w:pPr>
+      <w:r>
+        <w:rPr>
+          <w:rStyle w:val="CodeChar"/>
+          <w:highlight w:val="yellow"/>
         </w:rPr>
         <w:t>requiredSubjects – List&lt;string&gt;</w:t>
       </w:r>
@@ -5787,11 +6408,15 @@
     <w:p>
       <w:pPr>
         <w:pStyle w:val="Code"/>
+        <w:rPr>
+          <w:highlight w:val="yellow"/>
+        </w:rPr>
       </w:pPr>
       <w:r>
         <w:rPr>
           <w:rFonts w:asciiTheme="minorHAnsi" w:hAnsiTheme="minorHAnsi"/>
           <w:b w:val="0"/>
+          <w:highlight w:val="yellow"/>
           <w:lang w:val="en-GB"/>
         </w:rPr>
         <w:t xml:space="preserve">The method should create and add a new entity of </w:t>
@@ -5800,20 +6425,15 @@
         <w:rPr>
           <w:rStyle w:val="CodeChar"/>
           <w:b/>
-        </w:rPr>
-        <w:t>I</w:t>
-      </w:r>
-      <w:r>
-        <w:rPr>
-          <w:rStyle w:val="CodeChar"/>
-          <w:b/>
-        </w:rPr>
-        <w:t>University</w:t>
+          <w:highlight w:val="yellow"/>
+        </w:rPr>
+        <w:t>IUniversity</w:t>
       </w:r>
       <w:r>
         <w:rPr>
           <w:rFonts w:asciiTheme="minorHAnsi" w:hAnsiTheme="minorHAnsi"/>
           <w:b w:val="0"/>
+          <w:highlight w:val="yellow"/>
           <w:lang w:val="en-GB"/>
         </w:rPr>
         <w:t xml:space="preserve"> to the </w:t>
@@ -5822,22 +6442,9 @@
         <w:rPr>
           <w:rStyle w:val="CodeChar"/>
           <w:b/>
-        </w:rPr>
-        <w:t>University</w:t>
-      </w:r>
-      <w:r>
-        <w:rPr>
-          <w:rStyle w:val="CodeChar"/>
-          <w:b/>
-        </w:rPr>
-        <w:t>Repository</w:t>
-      </w:r>
-      <w:r>
-        <w:rPr>
-          <w:rStyle w:val="CodeChar"/>
-          <w:b/>
-        </w:rPr>
-        <w:t>.</w:t>
+          <w:highlight w:val="yellow"/>
+        </w:rPr>
+        <w:t>UniversityRepository.</w:t>
       </w:r>
     </w:p>
     <w:p>
@@ -5847,40 +6454,39 @@
           <w:ilvl w:val="0"/>
           <w:numId w:val="18"/>
         </w:numPr>
+        <w:rPr>
+          <w:highlight w:val="yellow"/>
+        </w:rPr>
       </w:pPr>
       <w:r>
         <w:rPr>
           <w:rFonts w:asciiTheme="minorHAnsi" w:hAnsiTheme="minorHAnsi"/>
           <w:b w:val="0"/>
-          <w:lang w:val="en-GB"/>
-        </w:rPr>
-        <w:t>If</w:t>
+          <w:highlight w:val="yellow"/>
+          <w:lang w:val="en-GB"/>
+        </w:rPr>
+        <w:t xml:space="preserve">If there is already added a </w:t>
+      </w:r>
+      <w:r>
+        <w:rPr>
+          <w:rStyle w:val="CodeChar"/>
+          <w:b/>
+          <w:highlight w:val="yellow"/>
+        </w:rPr>
+        <w:t>University</w:t>
       </w:r>
       <w:r>
         <w:rPr>
           <w:rFonts w:asciiTheme="minorHAnsi" w:hAnsiTheme="minorHAnsi"/>
           <w:b w:val="0"/>
-          <w:lang w:val="en-GB"/>
-        </w:rPr>
-        <w:t xml:space="preserve"> there is already added a </w:t>
-      </w:r>
-      <w:r>
-        <w:rPr>
-          <w:rStyle w:val="CodeChar"/>
-          <w:b/>
-        </w:rPr>
-        <w:t>University</w:t>
-      </w:r>
-      <w:r>
-        <w:rPr>
-          <w:rFonts w:asciiTheme="minorHAnsi" w:hAnsiTheme="minorHAnsi"/>
-          <w:b w:val="0"/>
+          <w:highlight w:val="yellow"/>
           <w:lang w:val="en-GB"/>
         </w:rPr>
         <w:t xml:space="preserve"> with the given name, return the following message: </w:t>
       </w:r>
       <w:r>
         <w:rPr>
+          <w:highlight w:val="yellow"/>
           <w:lang w:val="en-GB"/>
         </w:rPr>
         <w:t>"</w:t>
@@ -5888,19 +6494,15 @@
       <w:r>
         <w:rPr>
           <w:rStyle w:val="HeaderChar"/>
-        </w:rPr>
-        <w:t>{</w:t>
-      </w:r>
-      <w:r>
-        <w:rPr>
-          <w:rStyle w:val="HeaderChar"/>
-        </w:rPr>
-        <w:t>universityName</w:t>
-      </w:r>
-      <w:r>
-        <w:rPr>
-          <w:rStyle w:val="CodeChar"/>
-          <w:b/>
+          <w:highlight w:val="yellow"/>
+        </w:rPr>
+        <w:t>{universityName</w:t>
+      </w:r>
+      <w:r>
+        <w:rPr>
+          <w:rStyle w:val="CodeChar"/>
+          <w:b/>
+          <w:highlight w:val="yellow"/>
         </w:rPr>
         <w:t>}</w:t>
       </w:r>
@@ -5911,8 +6513,197 @@
           <w:color w:val="A31515"/>
           <w:sz w:val="19"/>
           <w:szCs w:val="19"/>
-        </w:rPr>
-        <w:t xml:space="preserve"> </w:t>
+          <w:highlight w:val="yellow"/>
+        </w:rPr>
+        <w:t xml:space="preserve"> is already added in the repository.</w:t>
+      </w:r>
+      <w:r>
+        <w:rPr>
+          <w:highlight w:val="yellow"/>
+          <w:lang w:val="en-GB"/>
+        </w:rPr>
+        <w:t>"</w:t>
+      </w:r>
+    </w:p>
+    <w:p>
+      <w:pPr>
+        <w:pStyle w:val="Code"/>
+        <w:numPr>
+          <w:ilvl w:val="0"/>
+          <w:numId w:val="18"/>
+        </w:numPr>
+        <w:rPr>
+          <w:highlight w:val="yellow"/>
+        </w:rPr>
+      </w:pPr>
+      <w:r>
+        <w:rPr>
+          <w:rFonts w:asciiTheme="minorHAnsi" w:hAnsiTheme="minorHAnsi"/>
+          <w:b w:val="0"/>
+          <w:highlight w:val="yellow"/>
+          <w:lang w:val="en-GB"/>
+        </w:rPr>
+        <w:t>If the above case is not reached,</w:t>
+      </w:r>
+      <w:r>
+        <w:rPr>
+          <w:rFonts w:asciiTheme="minorHAnsi" w:hAnsiTheme="minorHAnsi"/>
+          <w:b w:val="0"/>
+          <w:highlight w:val="yellow"/>
+          <w:lang w:val="en-GB"/>
+        </w:rPr>
+        <w:t xml:space="preserve"> convert the given </w:t>
+      </w:r>
+      <w:r>
+        <w:rPr>
+          <w:rFonts w:asciiTheme="minorHAnsi" w:hAnsiTheme="minorHAnsi"/>
+          <w:b w:val="0"/>
+          <w:highlight w:val="yellow"/>
+          <w:lang w:val="en-GB"/>
+        </w:rPr>
+        <w:t xml:space="preserve">collection </w:t>
+      </w:r>
+      <w:r>
+        <w:rPr>
+          <w:rFonts w:asciiTheme="minorHAnsi" w:hAnsiTheme="minorHAnsi"/>
+          <w:b w:val="0"/>
+          <w:highlight w:val="yellow"/>
+          <w:lang w:val="en-GB"/>
+        </w:rPr>
+        <w:t xml:space="preserve">of </w:t>
+      </w:r>
+      <w:r>
+        <w:rPr>
+          <w:rFonts w:asciiTheme="minorHAnsi" w:hAnsiTheme="minorHAnsi"/>
+          <w:b w:val="0"/>
+          <w:highlight w:val="yellow"/>
+          <w:lang w:val="en-GB"/>
+        </w:rPr>
+        <w:t xml:space="preserve">requiredSubjects into </w:t>
+      </w:r>
+      <w:r>
+        <w:rPr>
+          <w:rFonts w:asciiTheme="minorHAnsi" w:hAnsiTheme="minorHAnsi"/>
+          <w:highlight w:val="yellow"/>
+          <w:lang w:val="en-GB"/>
+        </w:rPr>
+        <w:t xml:space="preserve">collection of </w:t>
+      </w:r>
+      <w:r>
+        <w:rPr>
+          <w:rFonts w:asciiTheme="minorHAnsi" w:hAnsiTheme="minorHAnsi"/>
+          <w:highlight w:val="yellow"/>
+          <w:lang w:val="en-GB"/>
+        </w:rPr>
+        <w:t>integers</w:t>
+      </w:r>
+      <w:r>
+        <w:rPr>
+          <w:rFonts w:asciiTheme="minorHAnsi" w:hAnsiTheme="minorHAnsi"/>
+          <w:b w:val="0"/>
+          <w:highlight w:val="yellow"/>
+          <w:lang w:val="en-GB"/>
+        </w:rPr>
+        <w:t xml:space="preserve">, containing every required </w:t>
+      </w:r>
+      <w:r>
+        <w:rPr>
+          <w:rFonts w:asciiTheme="minorHAnsi" w:hAnsiTheme="minorHAnsi"/>
+          <w:highlight w:val="yellow"/>
+          <w:lang w:val="en-GB"/>
+        </w:rPr>
+        <w:t>subject’s id</w:t>
+      </w:r>
+      <w:r>
+        <w:rPr>
+          <w:rFonts w:asciiTheme="minorHAnsi" w:hAnsiTheme="minorHAnsi"/>
+          <w:b w:val="0"/>
+          <w:highlight w:val="yellow"/>
+          <w:lang w:val="en-GB"/>
+        </w:rPr>
+        <w:t xml:space="preserve">. The subjects will be already added into the </w:t>
+      </w:r>
+      <w:r>
+        <w:rPr>
+          <w:rStyle w:val="CodeChar"/>
+          <w:b/>
+          <w:highlight w:val="yellow"/>
+        </w:rPr>
+        <w:t>SubjectRepository</w:t>
+      </w:r>
+      <w:r>
+        <w:rPr>
+          <w:rFonts w:asciiTheme="minorHAnsi" w:hAnsiTheme="minorHAnsi"/>
+          <w:b w:val="0"/>
+          <w:highlight w:val="yellow"/>
+          <w:lang w:val="en-GB"/>
+        </w:rPr>
+        <w:t>. C</w:t>
+      </w:r>
+      <w:r>
+        <w:rPr>
+          <w:rFonts w:asciiTheme="minorHAnsi" w:hAnsiTheme="minorHAnsi"/>
+          <w:b w:val="0"/>
+          <w:highlight w:val="yellow"/>
+          <w:lang w:val="en-GB"/>
+        </w:rPr>
+        <w:t xml:space="preserve">reate a new </w:t>
+      </w:r>
+      <w:r>
+        <w:rPr>
+          <w:rStyle w:val="CodeChar"/>
+          <w:b/>
+          <w:highlight w:val="yellow"/>
+        </w:rPr>
+        <w:t xml:space="preserve">University </w:t>
+      </w:r>
+      <w:r>
+        <w:rPr>
+          <w:rFonts w:asciiTheme="minorHAnsi" w:hAnsiTheme="minorHAnsi"/>
+          <w:b w:val="0"/>
+          <w:highlight w:val="yellow"/>
+          <w:lang w:val="en-GB"/>
+        </w:rPr>
+        <w:t xml:space="preserve">and add it to the </w:t>
+      </w:r>
+      <w:r>
+        <w:rPr>
+          <w:rStyle w:val="CodeChar"/>
+          <w:b/>
+          <w:highlight w:val="yellow"/>
+        </w:rPr>
+        <w:t>UniversityRepository</w:t>
+      </w:r>
+      <w:r>
+        <w:rPr>
+          <w:rFonts w:asciiTheme="minorHAnsi" w:hAnsiTheme="minorHAnsi"/>
+          <w:b w:val="0"/>
+          <w:highlight w:val="yellow"/>
+          <w:lang w:val="en-GB"/>
+        </w:rPr>
+        <w:t xml:space="preserve">. Return the following message: </w:t>
+      </w:r>
+      <w:r>
+        <w:rPr>
+          <w:highlight w:val="yellow"/>
+          <w:lang w:val="en-GB"/>
+        </w:rPr>
+        <w:t>"</w:t>
+      </w:r>
+      <w:r>
+        <w:rPr>
+          <w:rStyle w:val="HeaderChar"/>
+          <w:highlight w:val="yellow"/>
+        </w:rPr>
+        <w:t>{universityName</w:t>
+      </w:r>
+      <w:r>
+        <w:rPr>
+          <w:rStyle w:val="CodeChar"/>
+          <w:b/>
+          <w:highlight w:val="yellow"/>
+        </w:rPr>
+        <w:t>}</w:t>
       </w:r>
       <w:r>
         <w:rPr>
@@ -5921,193 +6712,9 @@
           <w:color w:val="A31515"/>
           <w:sz w:val="19"/>
           <w:szCs w:val="19"/>
-        </w:rPr>
-        <w:t>is already added in the repository.</w:t>
-      </w:r>
-      <w:r>
-        <w:rPr>
-          <w:lang w:val="en-GB"/>
-        </w:rPr>
-        <w:t>"</w:t>
-      </w:r>
-    </w:p>
-    <w:p>
-      <w:pPr>
-        <w:pStyle w:val="Code"/>
-        <w:numPr>
-          <w:ilvl w:val="0"/>
-          <w:numId w:val="18"/>
-        </w:numPr>
-      </w:pPr>
-      <w:r>
-        <w:rPr>
-          <w:rFonts w:asciiTheme="minorHAnsi" w:hAnsiTheme="minorHAnsi"/>
-          <w:b w:val="0"/>
-          <w:lang w:val="en-GB"/>
-        </w:rPr>
-        <w:t>If</w:t>
-      </w:r>
-      <w:r>
-        <w:rPr>
-          <w:rFonts w:asciiTheme="minorHAnsi" w:hAnsiTheme="minorHAnsi"/>
-          <w:b w:val="0"/>
-          <w:lang w:val="en-GB"/>
-        </w:rPr>
-        <w:t xml:space="preserve"> the above case is not reached,</w:t>
-      </w:r>
-      <w:r>
-        <w:rPr>
-          <w:rFonts w:asciiTheme="minorHAnsi" w:hAnsiTheme="minorHAnsi"/>
-          <w:b w:val="0"/>
-          <w:lang w:val="en-GB"/>
-        </w:rPr>
-        <w:t xml:space="preserve"> convert the given </w:t>
-      </w:r>
-      <w:r>
-        <w:rPr>
-          <w:rFonts w:asciiTheme="minorHAnsi" w:hAnsiTheme="minorHAnsi"/>
-          <w:b w:val="0"/>
-          <w:lang w:val="en-GB"/>
-        </w:rPr>
-        <w:t xml:space="preserve">collection </w:t>
-      </w:r>
-      <w:r>
-        <w:rPr>
-          <w:rFonts w:asciiTheme="minorHAnsi" w:hAnsiTheme="minorHAnsi"/>
-          <w:b w:val="0"/>
-          <w:lang w:val="en-GB"/>
-        </w:rPr>
-        <w:t xml:space="preserve">of </w:t>
-      </w:r>
-      <w:r>
-        <w:rPr>
-          <w:rFonts w:asciiTheme="minorHAnsi" w:hAnsiTheme="minorHAnsi"/>
-          <w:b w:val="0"/>
-          <w:lang w:val="en-GB"/>
-        </w:rPr>
-        <w:t xml:space="preserve">requiredSubjects into </w:t>
-      </w:r>
-      <w:r>
-        <w:rPr>
-          <w:rFonts w:asciiTheme="minorHAnsi" w:hAnsiTheme="minorHAnsi"/>
-          <w:lang w:val="en-GB"/>
-        </w:rPr>
-        <w:t xml:space="preserve">collection of </w:t>
-      </w:r>
-      <w:r>
-        <w:rPr>
-          <w:rFonts w:asciiTheme="minorHAnsi" w:hAnsiTheme="minorHAnsi"/>
-          <w:lang w:val="en-GB"/>
-        </w:rPr>
-        <w:t>integers</w:t>
-      </w:r>
-      <w:r>
-        <w:rPr>
-          <w:rFonts w:asciiTheme="minorHAnsi" w:hAnsiTheme="minorHAnsi"/>
-          <w:b w:val="0"/>
-          <w:lang w:val="en-GB"/>
-        </w:rPr>
-        <w:t xml:space="preserve">, containing every required </w:t>
-      </w:r>
-      <w:r>
-        <w:rPr>
-          <w:rFonts w:asciiTheme="minorHAnsi" w:hAnsiTheme="minorHAnsi"/>
-          <w:lang w:val="en-GB"/>
-        </w:rPr>
-        <w:t>subject’s id</w:t>
-      </w:r>
-      <w:r>
-        <w:rPr>
-          <w:rFonts w:asciiTheme="minorHAnsi" w:hAnsiTheme="minorHAnsi"/>
-          <w:b w:val="0"/>
-          <w:lang w:val="en-GB"/>
-        </w:rPr>
-        <w:t xml:space="preserve">. The subjects will be already added into the </w:t>
-      </w:r>
-      <w:r>
-        <w:rPr>
-          <w:rStyle w:val="CodeChar"/>
-          <w:b/>
-        </w:rPr>
-        <w:t>SubjectRepository</w:t>
-      </w:r>
-      <w:r>
-        <w:rPr>
-          <w:rFonts w:asciiTheme="minorHAnsi" w:hAnsiTheme="minorHAnsi"/>
-          <w:b w:val="0"/>
-          <w:lang w:val="en-GB"/>
-        </w:rPr>
-        <w:t>. C</w:t>
-      </w:r>
-      <w:r>
-        <w:rPr>
-          <w:rFonts w:asciiTheme="minorHAnsi" w:hAnsiTheme="minorHAnsi"/>
-          <w:b w:val="0"/>
-          <w:lang w:val="en-GB"/>
-        </w:rPr>
-        <w:t xml:space="preserve">reate a new </w:t>
-      </w:r>
-      <w:r>
-        <w:rPr>
-          <w:rStyle w:val="CodeChar"/>
-          <w:b/>
-        </w:rPr>
-        <w:t xml:space="preserve">University </w:t>
-      </w:r>
-      <w:r>
-        <w:rPr>
-          <w:rFonts w:asciiTheme="minorHAnsi" w:hAnsiTheme="minorHAnsi"/>
-          <w:b w:val="0"/>
-          <w:lang w:val="en-GB"/>
-        </w:rPr>
-        <w:t xml:space="preserve">and add it to the </w:t>
-      </w:r>
-      <w:r>
-        <w:rPr>
-          <w:rStyle w:val="CodeChar"/>
-          <w:b/>
-        </w:rPr>
-        <w:t>University</w:t>
-      </w:r>
-      <w:r>
-        <w:rPr>
-          <w:rStyle w:val="CodeChar"/>
-          <w:b/>
-        </w:rPr>
-        <w:t>Repository</w:t>
-      </w:r>
-      <w:r>
-        <w:rPr>
-          <w:rFonts w:asciiTheme="minorHAnsi" w:hAnsiTheme="minorHAnsi"/>
-          <w:b w:val="0"/>
-          <w:lang w:val="en-GB"/>
-        </w:rPr>
-        <w:t xml:space="preserve">. Return the following message: </w:t>
-      </w:r>
-      <w:r>
-        <w:rPr>
-          <w:lang w:val="en-GB"/>
-        </w:rPr>
-        <w:t>"</w:t>
-      </w:r>
-      <w:r>
-        <w:rPr>
-          <w:rStyle w:val="HeaderChar"/>
-        </w:rPr>
-        <w:t>{</w:t>
-      </w:r>
-      <w:r>
-        <w:rPr>
-          <w:rStyle w:val="HeaderChar"/>
-        </w:rPr>
-        <w:t>universityName</w:t>
-      </w:r>
-      <w:r>
-        <w:rPr>
-          <w:rStyle w:val="CodeChar"/>
-          <w:b/>
-        </w:rPr>
-        <w:t>}</w:t>
+          <w:highlight w:val="yellow"/>
+        </w:rPr>
+        <w:t xml:space="preserve"> </w:t>
       </w:r>
       <w:r>
         <w:rPr>
@@ -6116,8 +6723,9 @@
           <w:color w:val="A31515"/>
           <w:sz w:val="19"/>
           <w:szCs w:val="19"/>
-        </w:rPr>
-        <w:t xml:space="preserve"> </w:t>
+          <w:highlight w:val="yellow"/>
+        </w:rPr>
+        <w:t xml:space="preserve">university </w:t>
       </w:r>
       <w:r>
         <w:rPr>
@@ -6126,8 +6734,9 @@
           <w:color w:val="A31515"/>
           <w:sz w:val="19"/>
           <w:szCs w:val="19"/>
-        </w:rPr>
-        <w:t xml:space="preserve">university </w:t>
+          <w:highlight w:val="yellow"/>
+        </w:rPr>
+        <w:t>is created and added to the</w:t>
       </w:r>
       <w:r>
         <w:rPr>
@@ -6136,8 +6745,24 @@
           <w:color w:val="A31515"/>
           <w:sz w:val="19"/>
           <w:szCs w:val="19"/>
-        </w:rPr>
-        <w:t>is created and added to the</w:t>
+          <w:highlight w:val="yellow"/>
+        </w:rPr>
+        <w:t xml:space="preserve"> </w:t>
+      </w:r>
+      <w:r>
+        <w:rPr>
+          <w:rStyle w:val="HeaderChar"/>
+          <w:highlight w:val="yellow"/>
+        </w:rPr>
+        <w:t>{relevantRepositoryTypeName</w:t>
+      </w:r>
+      <w:r>
+        <w:rPr>
+          <w:rStyle w:val="CodeChar"/>
+          <w:b/>
+          <w:highlight w:val="yellow"/>
+        </w:rPr>
+        <w:t>}</w:t>
       </w:r>
       <w:r>
         <w:rPr>
@@ -6146,40 +6771,13 @@
           <w:color w:val="A31515"/>
           <w:sz w:val="19"/>
           <w:szCs w:val="19"/>
-        </w:rPr>
-        <w:t xml:space="preserve"> </w:t>
-      </w:r>
-      <w:r>
-        <w:rPr>
-          <w:rStyle w:val="HeaderChar"/>
-        </w:rPr>
-        <w:t>{</w:t>
-      </w:r>
-      <w:r>
-        <w:rPr>
-          <w:rStyle w:val="HeaderChar"/>
-        </w:rPr>
-        <w:t>relevantRepositoryTypeName</w:t>
-      </w:r>
-      <w:r>
-        <w:rPr>
-          <w:rStyle w:val="CodeChar"/>
-          <w:b/>
-        </w:rPr>
-        <w:t>}</w:t>
-      </w:r>
-      <w:r>
-        <w:rPr>
-          <w:rFonts w:ascii="Cascadia Mono" w:hAnsi="Cascadia Mono" w:cs="Cascadia Mono"/>
-          <w:b w:val="0"/>
-          <w:color w:val="A31515"/>
-          <w:sz w:val="19"/>
-          <w:szCs w:val="19"/>
+          <w:highlight w:val="yellow"/>
         </w:rPr>
         <w:t>!</w:t>
       </w:r>
       <w:r>
         <w:rPr>
+          <w:highlight w:val="yellow"/>
           <w:lang w:val="en-GB"/>
         </w:rPr>
         <w:t>"</w:t>
@@ -6250,35 +6848,27 @@
         <w:spacing w:before="0" w:after="0"/>
         <w:rPr>
           <w:rStyle w:val="CodeChar"/>
-        </w:rPr>
-      </w:pPr>
-      <w:r>
-        <w:rPr>
-          <w:rStyle w:val="CodeChar"/>
+          <w:highlight w:val="yellow"/>
+        </w:rPr>
+      </w:pPr>
+      <w:r>
+        <w:rPr>
+          <w:rStyle w:val="CodeChar"/>
+          <w:highlight w:val="yellow"/>
         </w:rPr>
         <w:t>firstName</w:t>
       </w:r>
       <w:r>
         <w:rPr>
           <w:rStyle w:val="CodeChar"/>
-        </w:rPr>
-        <w:t xml:space="preserve"> </w:t>
-      </w:r>
-      <w:r>
-        <w:rPr>
-          <w:rStyle w:val="CodeChar"/>
-        </w:rPr>
-        <w:t>–</w:t>
-      </w:r>
-      <w:r>
-        <w:rPr>
-          <w:rStyle w:val="CodeChar"/>
-        </w:rPr>
-        <w:t xml:space="preserve"> </w:t>
-      </w:r>
-      <w:r>
-        <w:rPr>
-          <w:rStyle w:val="CodeChar"/>
+          <w:highlight w:val="yellow"/>
+        </w:rPr>
+        <w:t xml:space="preserve"> – </w:t>
+      </w:r>
+      <w:r>
+        <w:rPr>
+          <w:rStyle w:val="CodeChar"/>
+          <w:highlight w:val="yellow"/>
         </w:rPr>
         <w:t>string</w:t>
       </w:r>
@@ -6295,12 +6885,14 @@
           <w:b/>
           <w:bCs/>
           <w:noProof/>
-          <w:lang w:val="en-GB"/>
-        </w:rPr>
-      </w:pPr>
-      <w:r>
-        <w:rPr>
-          <w:rStyle w:val="CodeChar"/>
+          <w:highlight w:val="yellow"/>
+          <w:lang w:val="en-GB"/>
+        </w:rPr>
+      </w:pPr>
+      <w:r>
+        <w:rPr>
+          <w:rStyle w:val="CodeChar"/>
+          <w:highlight w:val="yellow"/>
           <w:lang w:val="en-GB"/>
         </w:rPr>
         <w:t>lastName</w:t>
@@ -6308,6 +6900,7 @@
       <w:r>
         <w:rPr>
           <w:noProof/>
+          <w:highlight w:val="yellow"/>
           <w:lang w:val="en-GB"/>
         </w:rPr>
         <w:t xml:space="preserve"> – </w:t>
@@ -6315,6 +6908,7 @@
       <w:r>
         <w:rPr>
           <w:rStyle w:val="CodeChar"/>
+          <w:highlight w:val="yellow"/>
           <w:lang w:val="en-GB"/>
         </w:rPr>
         <w:t>s</w:t>
@@ -6322,6 +6916,7 @@
       <w:r>
         <w:rPr>
           <w:rStyle w:val="CodeChar"/>
+          <w:highlight w:val="yellow"/>
           <w:lang w:val="en-GB"/>
         </w:rPr>
         <w:t>tring</w:t>
@@ -6351,6 +6946,7 @@
         <w:rPr>
           <w:rFonts w:asciiTheme="minorHAnsi" w:hAnsiTheme="minorHAnsi"/>
           <w:b w:val="0"/>
+          <w:highlight w:val="yellow"/>
           <w:lang w:val="en-GB"/>
         </w:rPr>
         <w:t xml:space="preserve">The method should create and add a new entity of </w:t>
@@ -6359,6 +6955,7 @@
         <w:rPr>
           <w:rStyle w:val="CodeChar"/>
           <w:b/>
+          <w:highlight w:val="yellow"/>
         </w:rPr>
         <w:t>IStudent</w:t>
       </w:r>
@@ -6366,6 +6963,7 @@
         <w:rPr>
           <w:rFonts w:asciiTheme="minorHAnsi" w:hAnsiTheme="minorHAnsi"/>
           <w:b w:val="0"/>
+          <w:highlight w:val="yellow"/>
           <w:lang w:val="en-GB"/>
         </w:rPr>
         <w:t xml:space="preserve"> to the </w:t>
@@ -6374,29 +6972,9 @@
         <w:rPr>
           <w:rStyle w:val="CodeChar"/>
           <w:b/>
-        </w:rPr>
-        <w:t>S</w:t>
-      </w:r>
-      <w:r>
-        <w:rPr>
-          <w:rStyle w:val="CodeChar"/>
-          <w:b/>
-        </w:rPr>
-        <w:t>tudent</w:t>
-      </w:r>
-      <w:r>
-        <w:rPr>
-          <w:rStyle w:val="CodeChar"/>
-          <w:b/>
-        </w:rPr>
-        <w:t>Repository</w:t>
-      </w:r>
-      <w:r>
-        <w:rPr>
-          <w:rStyle w:val="CodeChar"/>
-          <w:b/>
-        </w:rPr>
-        <w:t>.</w:t>
+          <w:highlight w:val="yellow"/>
+        </w:rPr>
+        <w:t>StudentRepository.</w:t>
       </w:r>
     </w:p>
     <w:p>
@@ -6406,40 +6984,39 @@
           <w:ilvl w:val="0"/>
           <w:numId w:val="18"/>
         </w:numPr>
+        <w:rPr>
+          <w:highlight w:val="yellow"/>
+        </w:rPr>
       </w:pPr>
       <w:r>
         <w:rPr>
           <w:rFonts w:asciiTheme="minorHAnsi" w:hAnsiTheme="minorHAnsi"/>
           <w:b w:val="0"/>
-          <w:lang w:val="en-GB"/>
-        </w:rPr>
-        <w:t>If</w:t>
+          <w:highlight w:val="yellow"/>
+          <w:lang w:val="en-GB"/>
+        </w:rPr>
+        <w:t xml:space="preserve">If there is already added a </w:t>
+      </w:r>
+      <w:r>
+        <w:rPr>
+          <w:rStyle w:val="CodeChar"/>
+          <w:b/>
+          <w:highlight w:val="yellow"/>
+        </w:rPr>
+        <w:t>Student</w:t>
       </w:r>
       <w:r>
         <w:rPr>
           <w:rFonts w:asciiTheme="minorHAnsi" w:hAnsiTheme="minorHAnsi"/>
           <w:b w:val="0"/>
-          <w:lang w:val="en-GB"/>
-        </w:rPr>
-        <w:t xml:space="preserve"> there is already added a </w:t>
-      </w:r>
-      <w:r>
-        <w:rPr>
-          <w:rStyle w:val="CodeChar"/>
-          <w:b/>
-        </w:rPr>
-        <w:t>Student</w:t>
-      </w:r>
-      <w:r>
-        <w:rPr>
-          <w:rFonts w:asciiTheme="minorHAnsi" w:hAnsiTheme="minorHAnsi"/>
-          <w:b w:val="0"/>
+          <w:highlight w:val="yellow"/>
           <w:lang w:val="en-GB"/>
         </w:rPr>
         <w:t xml:space="preserve"> with the given firstName and lastName, return the following message: </w:t>
       </w:r>
       <w:r>
         <w:rPr>
+          <w:highlight w:val="yellow"/>
           <w:lang w:val="en-GB"/>
         </w:rPr>
         <w:t>"</w:t>
@@ -6447,19 +7024,15 @@
       <w:r>
         <w:rPr>
           <w:rStyle w:val="HeaderChar"/>
-        </w:rPr>
-        <w:t>{</w:t>
-      </w:r>
-      <w:r>
-        <w:rPr>
-          <w:rStyle w:val="HeaderChar"/>
-        </w:rPr>
-        <w:t>firstName</w:t>
-      </w:r>
-      <w:r>
-        <w:rPr>
-          <w:rStyle w:val="CodeChar"/>
-          <w:b/>
+          <w:highlight w:val="yellow"/>
+        </w:rPr>
+        <w:t>{firstName</w:t>
+      </w:r>
+      <w:r>
+        <w:rPr>
+          <w:rStyle w:val="CodeChar"/>
+          <w:b/>
+          <w:highlight w:val="yellow"/>
         </w:rPr>
         <w:t>}</w:t>
       </w:r>
@@ -6470,25 +7043,22 @@
           <w:color w:val="A31515"/>
           <w:sz w:val="19"/>
           <w:szCs w:val="19"/>
+          <w:highlight w:val="yellow"/>
         </w:rPr>
         <w:t xml:space="preserve"> </w:t>
       </w:r>
       <w:r>
         <w:rPr>
           <w:rStyle w:val="HeaderChar"/>
-        </w:rPr>
-        <w:t>{</w:t>
-      </w:r>
-      <w:r>
-        <w:rPr>
-          <w:rStyle w:val="HeaderChar"/>
-        </w:rPr>
-        <w:t>lastName</w:t>
-      </w:r>
-      <w:r>
-        <w:rPr>
-          <w:rStyle w:val="CodeChar"/>
-          <w:b/>
+          <w:highlight w:val="yellow"/>
+        </w:rPr>
+        <w:t>{lastName</w:t>
+      </w:r>
+      <w:r>
+        <w:rPr>
+          <w:rStyle w:val="CodeChar"/>
+          <w:b/>
+          <w:highlight w:val="yellow"/>
         </w:rPr>
         <w:t>}</w:t>
       </w:r>
@@ -6499,8 +7069,78 @@
           <w:color w:val="A31515"/>
           <w:sz w:val="19"/>
           <w:szCs w:val="19"/>
-        </w:rPr>
-        <w:t xml:space="preserve"> </w:t>
+          <w:highlight w:val="yellow"/>
+        </w:rPr>
+        <w:t xml:space="preserve"> is already added in the repository.</w:t>
+      </w:r>
+      <w:r>
+        <w:rPr>
+          <w:highlight w:val="yellow"/>
+          <w:lang w:val="en-GB"/>
+        </w:rPr>
+        <w:t>"</w:t>
+      </w:r>
+    </w:p>
+    <w:p>
+      <w:pPr>
+        <w:pStyle w:val="Code"/>
+        <w:numPr>
+          <w:ilvl w:val="0"/>
+          <w:numId w:val="18"/>
+        </w:numPr>
+        <w:rPr>
+          <w:highlight w:val="yellow"/>
+        </w:rPr>
+      </w:pPr>
+      <w:r>
+        <w:rPr>
+          <w:rFonts w:asciiTheme="minorHAnsi" w:hAnsiTheme="minorHAnsi"/>
+          <w:b w:val="0"/>
+          <w:highlight w:val="yellow"/>
+          <w:lang w:val="en-GB"/>
+        </w:rPr>
+        <w:t xml:space="preserve">If the above case is not reached, create a new </w:t>
+      </w:r>
+      <w:r>
+        <w:rPr>
+          <w:rStyle w:val="CodeChar"/>
+          <w:b/>
+          <w:highlight w:val="yellow"/>
+        </w:rPr>
+        <w:t xml:space="preserve">Student </w:t>
+      </w:r>
+      <w:r>
+        <w:rPr>
+          <w:rFonts w:asciiTheme="minorHAnsi" w:hAnsiTheme="minorHAnsi"/>
+          <w:b w:val="0"/>
+          <w:highlight w:val="yellow"/>
+          <w:lang w:val="en-GB"/>
+        </w:rPr>
+        <w:t xml:space="preserve">and add it to the </w:t>
+      </w:r>
+      <w:r>
+        <w:rPr>
+          <w:rStyle w:val="CodeChar"/>
+          <w:b/>
+          <w:highlight w:val="yellow"/>
+        </w:rPr>
+        <w:t>StudentRepository</w:t>
+      </w:r>
+      <w:r>
+        <w:rPr>
+          <w:rFonts w:asciiTheme="minorHAnsi" w:hAnsiTheme="minorHAnsi"/>
+          <w:b w:val="0"/>
+          <w:highlight w:val="yellow"/>
+          <w:lang w:val="en-GB"/>
+        </w:rPr>
+        <w:t xml:space="preserve">. Return the following message: </w:t>
+      </w:r>
+      <w:r>
+        <w:rPr>
+          <w:highlight w:val="yellow"/>
+          <w:lang w:val="en-GB"/>
+        </w:rPr>
+        <w:t>"</w:t>
       </w:r>
       <w:r>
         <w:rPr>
@@ -6509,89 +7149,24 @@
           <w:color w:val="A31515"/>
           <w:sz w:val="19"/>
           <w:szCs w:val="19"/>
-        </w:rPr>
-        <w:t>is already added in the repository.</w:t>
-      </w:r>
-      <w:r>
-        <w:rPr>
-          <w:lang w:val="en-GB"/>
-        </w:rPr>
-        <w:t>"</w:t>
-      </w:r>
-    </w:p>
-    <w:p>
-      <w:pPr>
-        <w:pStyle w:val="Code"/>
-        <w:numPr>
-          <w:ilvl w:val="0"/>
-          <w:numId w:val="18"/>
-        </w:numPr>
-      </w:pPr>
-      <w:r>
-        <w:rPr>
-          <w:rFonts w:asciiTheme="minorHAnsi" w:hAnsiTheme="minorHAnsi"/>
-          <w:b w:val="0"/>
-          <w:lang w:val="en-GB"/>
-        </w:rPr>
-        <w:t>If</w:t>
-      </w:r>
-      <w:r>
-        <w:rPr>
-          <w:rFonts w:asciiTheme="minorHAnsi" w:hAnsiTheme="minorHAnsi"/>
-          <w:b w:val="0"/>
-          <w:lang w:val="en-GB"/>
-        </w:rPr>
-        <w:t xml:space="preserve"> the above case is not reached, create a new </w:t>
-      </w:r>
-      <w:r>
-        <w:rPr>
-          <w:rStyle w:val="CodeChar"/>
-          <w:b/>
+          <w:highlight w:val="yellow"/>
         </w:rPr>
         <w:t xml:space="preserve">Student </w:t>
       </w:r>
       <w:r>
         <w:rPr>
-          <w:rFonts w:asciiTheme="minorHAnsi" w:hAnsiTheme="minorHAnsi"/>
-          <w:b w:val="0"/>
-          <w:lang w:val="en-GB"/>
-        </w:rPr>
-        <w:t xml:space="preserve">and add it to the </w:t>
-      </w:r>
-      <w:r>
-        <w:rPr>
-          <w:rStyle w:val="CodeChar"/>
-          <w:b/>
-        </w:rPr>
-        <w:t>S</w:t>
-      </w:r>
-      <w:r>
-        <w:rPr>
-          <w:rStyle w:val="CodeChar"/>
-          <w:b/>
-        </w:rPr>
-        <w:t>tudent</w:t>
-      </w:r>
-      <w:r>
-        <w:rPr>
-          <w:rStyle w:val="CodeChar"/>
-          <w:b/>
-        </w:rPr>
-        <w:t>Repository</w:t>
-      </w:r>
-      <w:r>
-        <w:rPr>
-          <w:rFonts w:asciiTheme="minorHAnsi" w:hAnsiTheme="minorHAnsi"/>
-          <w:b w:val="0"/>
-          <w:lang w:val="en-GB"/>
-        </w:rPr>
-        <w:t xml:space="preserve">. Return the following message: </w:t>
-      </w:r>
-      <w:r>
-        <w:rPr>
-          <w:lang w:val="en-GB"/>
-        </w:rPr>
-        <w:t>"</w:t>
+          <w:rStyle w:val="HeaderChar"/>
+          <w:highlight w:val="yellow"/>
+        </w:rPr>
+        <w:t>{firstName</w:t>
+      </w:r>
+      <w:r>
+        <w:rPr>
+          <w:rStyle w:val="CodeChar"/>
+          <w:b/>
+          <w:highlight w:val="yellow"/>
+        </w:rPr>
+        <w:t>}</w:t>
       </w:r>
       <w:r>
         <w:rPr>
@@ -6600,25 +7175,22 @@
           <w:color w:val="A31515"/>
           <w:sz w:val="19"/>
           <w:szCs w:val="19"/>
-        </w:rPr>
-        <w:t xml:space="preserve">Student </w:t>
+          <w:highlight w:val="yellow"/>
+        </w:rPr>
+        <w:t xml:space="preserve"> </w:t>
       </w:r>
       <w:r>
         <w:rPr>
           <w:rStyle w:val="HeaderChar"/>
-        </w:rPr>
-        <w:t>{</w:t>
-      </w:r>
-      <w:r>
-        <w:rPr>
-          <w:rStyle w:val="HeaderChar"/>
-        </w:rPr>
-        <w:t>firstName</w:t>
-      </w:r>
-      <w:r>
-        <w:rPr>
-          <w:rStyle w:val="CodeChar"/>
-          <w:b/>
+          <w:highlight w:val="yellow"/>
+        </w:rPr>
+        <w:t>{lastName</w:t>
+      </w:r>
+      <w:r>
+        <w:rPr>
+          <w:rStyle w:val="CodeChar"/>
+          <w:b/>
+          <w:highlight w:val="yellow"/>
         </w:rPr>
         <w:t>}</w:t>
       </w:r>
@@ -6629,27 +7201,9 @@
           <w:color w:val="A31515"/>
           <w:sz w:val="19"/>
           <w:szCs w:val="19"/>
-        </w:rPr>
-        <w:t xml:space="preserve"> </w:t>
-      </w:r>
-      <w:r>
-        <w:rPr>
-          <w:rStyle w:val="HeaderChar"/>
-        </w:rPr>
-        <w:t>{</w:t>
-      </w:r>
-      <w:r>
-        <w:rPr>
-          <w:rStyle w:val="HeaderChar"/>
-        </w:rPr>
-        <w:t>lastName</w:t>
-      </w:r>
-      <w:r>
-        <w:rPr>
-          <w:rStyle w:val="CodeChar"/>
-          <w:b/>
-        </w:rPr>
-        <w:t>}</w:t>
+          <w:highlight w:val="yellow"/>
+        </w:rPr>
+        <w:t xml:space="preserve"> is added to the</w:t>
       </w:r>
       <w:r>
         <w:rPr>
@@ -6658,8 +7212,24 @@
           <w:color w:val="A31515"/>
           <w:sz w:val="19"/>
           <w:szCs w:val="19"/>
-        </w:rPr>
-        <w:t xml:space="preserve"> is added to the</w:t>
+          <w:highlight w:val="yellow"/>
+        </w:rPr>
+        <w:t xml:space="preserve"> </w:t>
+      </w:r>
+      <w:r>
+        <w:rPr>
+          <w:rStyle w:val="HeaderChar"/>
+          <w:highlight w:val="yellow"/>
+        </w:rPr>
+        <w:t>{relevantRepositoryTypeName</w:t>
+      </w:r>
+      <w:r>
+        <w:rPr>
+          <w:rStyle w:val="CodeChar"/>
+          <w:b/>
+          <w:highlight w:val="yellow"/>
+        </w:rPr>
+        <w:t>}</w:t>
       </w:r>
       <w:r>
         <w:rPr>
@@ -6668,45 +7238,21 @@
           <w:color w:val="A31515"/>
           <w:sz w:val="19"/>
           <w:szCs w:val="19"/>
-        </w:rPr>
-        <w:t xml:space="preserve"> </w:t>
-      </w:r>
-      <w:r>
-        <w:rPr>
-          <w:rStyle w:val="HeaderChar"/>
-        </w:rPr>
-        <w:t>{</w:t>
-      </w:r>
-      <w:r>
-        <w:rPr>
-          <w:rStyle w:val="HeaderChar"/>
-        </w:rPr>
-        <w:t>relevantRepositoryTypeName</w:t>
-      </w:r>
-      <w:r>
-        <w:rPr>
-          <w:rStyle w:val="CodeChar"/>
-          <w:b/>
-        </w:rPr>
-        <w:t>}</w:t>
-      </w:r>
-      <w:r>
-        <w:rPr>
-          <w:rFonts w:ascii="Cascadia Mono" w:hAnsi="Cascadia Mono" w:cs="Cascadia Mono"/>
-          <w:b w:val="0"/>
-          <w:color w:val="A31515"/>
-          <w:sz w:val="19"/>
-          <w:szCs w:val="19"/>
+          <w:highlight w:val="yellow"/>
         </w:rPr>
         <w:t>!</w:t>
       </w:r>
       <w:r>
         <w:rPr>
+          <w:highlight w:val="yellow"/>
           <w:lang w:val="en-GB"/>
         </w:rPr>
         <w:t>"</w:t>
       </w:r>
       <w:r>
+        <w:rPr>
+          <w:highlight w:val="yellow"/>
+        </w:rPr>
         <w:t xml:space="preserve"> </w:t>
       </w:r>
     </w:p>
@@ -6765,12 +7311,14 @@
         <w:spacing w:before="0" w:after="0"/>
         <w:rPr>
           <w:rStyle w:val="CodeChar"/>
-          <w:lang w:val="en-GB"/>
-        </w:rPr>
-      </w:pPr>
-      <w:r>
-        <w:rPr>
-          <w:rStyle w:val="CodeChar"/>
+          <w:highlight w:val="yellow"/>
+          <w:lang w:val="en-GB"/>
+        </w:rPr>
+      </w:pPr>
+      <w:r>
+        <w:rPr>
+          <w:rStyle w:val="CodeChar"/>
+          <w:highlight w:val="yellow"/>
           <w:lang w:val="en-GB"/>
         </w:rPr>
         <w:t>studentId</w:t>
@@ -6778,6 +7326,7 @@
       <w:r>
         <w:rPr>
           <w:rStyle w:val="CodeChar"/>
+          <w:highlight w:val="yellow"/>
           <w:lang w:val="en-GB"/>
         </w:rPr>
         <w:t xml:space="preserve"> </w:t>
@@ -6785,6 +7334,7 @@
       <w:r>
         <w:rPr>
           <w:rStyle w:val="CodeChar"/>
+          <w:highlight w:val="yellow"/>
           <w:lang w:val="en-GB"/>
         </w:rPr>
         <w:t>– int</w:t>
@@ -6800,12 +7350,14 @@
         <w:spacing w:before="0" w:after="0"/>
         <w:rPr>
           <w:rStyle w:val="CodeChar"/>
-          <w:lang w:val="en-GB"/>
-        </w:rPr>
-      </w:pPr>
-      <w:r>
-        <w:rPr>
-          <w:rStyle w:val="CodeChar"/>
+          <w:highlight w:val="yellow"/>
+          <w:lang w:val="en-GB"/>
+        </w:rPr>
+      </w:pPr>
+      <w:r>
+        <w:rPr>
+          <w:rStyle w:val="CodeChar"/>
+          <w:highlight w:val="yellow"/>
           <w:lang w:val="en-GB"/>
         </w:rPr>
         <w:t>subjectId - int</w:t>
@@ -6830,11 +7382,15 @@
     <w:p>
       <w:pPr>
         <w:pStyle w:val="Code"/>
+        <w:rPr>
+          <w:highlight w:val="yellow"/>
+        </w:rPr>
       </w:pPr>
       <w:r>
         <w:rPr>
           <w:rFonts w:asciiTheme="minorHAnsi" w:hAnsiTheme="minorHAnsi"/>
           <w:b w:val="0"/>
+          <w:highlight w:val="yellow"/>
           <w:lang w:val="en-GB"/>
         </w:rPr>
         <w:t xml:space="preserve">The method should add the given subjectId to the collection </w:t>
@@ -6843,6 +7399,7 @@
         <w:rPr>
           <w:rStyle w:val="CodeChar"/>
           <w:b/>
+          <w:highlight w:val="yellow"/>
         </w:rPr>
         <w:t>CoveredExams</w:t>
       </w:r>
@@ -6850,6 +7407,7 @@
         <w:rPr>
           <w:rFonts w:asciiTheme="minorHAnsi" w:hAnsiTheme="minorHAnsi"/>
           <w:b w:val="0"/>
+          <w:highlight w:val="yellow"/>
           <w:lang w:val="en-GB"/>
         </w:rPr>
         <w:t xml:space="preserve"> of the </w:t>
@@ -6858,6 +7416,7 @@
         <w:rPr>
           <w:rStyle w:val="CodeChar"/>
           <w:b/>
+          <w:highlight w:val="yellow"/>
         </w:rPr>
         <w:t>Student</w:t>
       </w:r>
@@ -6865,6 +7424,7 @@
         <w:rPr>
           <w:rFonts w:asciiTheme="minorHAnsi" w:hAnsiTheme="minorHAnsi"/>
           <w:b w:val="0"/>
+          <w:highlight w:val="yellow"/>
           <w:lang w:val="en-GB"/>
         </w:rPr>
         <w:t xml:space="preserve"> with the given studentId.</w:t>
@@ -6877,55 +7437,56 @@
           <w:ilvl w:val="0"/>
           <w:numId w:val="18"/>
         </w:numPr>
+        <w:rPr>
+          <w:highlight w:val="yellow"/>
+        </w:rPr>
       </w:pPr>
       <w:r>
         <w:rPr>
           <w:rFonts w:asciiTheme="minorHAnsi" w:hAnsiTheme="minorHAnsi"/>
           <w:b w:val="0"/>
-          <w:lang w:val="en-GB"/>
-        </w:rPr>
-        <w:t>If</w:t>
+          <w:highlight w:val="yellow"/>
+          <w:lang w:val="en-GB"/>
+        </w:rPr>
+        <w:t xml:space="preserve">If a Student with the given </w:t>
+      </w:r>
+      <w:r>
+        <w:rPr>
+          <w:rFonts w:asciiTheme="minorHAnsi" w:hAnsiTheme="minorHAnsi"/>
+          <w:highlight w:val="yellow"/>
+          <w:lang w:val="en-GB"/>
+        </w:rPr>
+        <w:t>studentId</w:t>
       </w:r>
       <w:r>
         <w:rPr>
           <w:rFonts w:asciiTheme="minorHAnsi" w:hAnsiTheme="minorHAnsi"/>
           <w:b w:val="0"/>
-          <w:lang w:val="en-GB"/>
-        </w:rPr>
-        <w:t xml:space="preserve"> a Student with the given </w:t>
-      </w:r>
-      <w:r>
-        <w:rPr>
-          <w:rFonts w:asciiTheme="minorHAnsi" w:hAnsiTheme="minorHAnsi"/>
-          <w:lang w:val="en-GB"/>
-        </w:rPr>
-        <w:t>studentId</w:t>
+          <w:highlight w:val="yellow"/>
+          <w:lang w:val="en-GB"/>
+        </w:rPr>
+        <w:t xml:space="preserve"> doesn’t exist in the </w:t>
+      </w:r>
+      <w:r>
+        <w:rPr>
+          <w:rStyle w:val="CodeChar"/>
+          <w:b/>
+          <w:highlight w:val="yellow"/>
+        </w:rPr>
+        <w:t>StudentRepository</w:t>
       </w:r>
       <w:r>
         <w:rPr>
           <w:rFonts w:asciiTheme="minorHAnsi" w:hAnsiTheme="minorHAnsi"/>
           <w:b w:val="0"/>
-          <w:lang w:val="en-GB"/>
-        </w:rPr>
-        <w:t xml:space="preserve"> doesn’t exist in the </w:t>
-      </w:r>
-      <w:r>
-        <w:rPr>
-          <w:rStyle w:val="CodeChar"/>
-          <w:b/>
-        </w:rPr>
-        <w:t>StudentRepository</w:t>
-      </w:r>
-      <w:r>
-        <w:rPr>
-          <w:rFonts w:asciiTheme="minorHAnsi" w:hAnsiTheme="minorHAnsi"/>
-          <w:b w:val="0"/>
+          <w:highlight w:val="yellow"/>
           <w:lang w:val="en-GB"/>
         </w:rPr>
         <w:t xml:space="preserve">, return the following message: </w:t>
       </w:r>
       <w:r>
         <w:rPr>
+          <w:highlight w:val="yellow"/>
           <w:lang w:val="en-GB"/>
         </w:rPr>
         <w:t>"</w:t>
@@ -6937,8 +7498,78 @@
           <w:color w:val="A31515"/>
           <w:sz w:val="19"/>
           <w:szCs w:val="19"/>
-        </w:rPr>
-        <w:t>Invalid student ID</w:t>
+          <w:highlight w:val="yellow"/>
+        </w:rPr>
+        <w:t>Invalid student ID!</w:t>
+      </w:r>
+      <w:r>
+        <w:rPr>
+          <w:highlight w:val="yellow"/>
+          <w:lang w:val="en-GB"/>
+        </w:rPr>
+        <w:t>"</w:t>
+      </w:r>
+    </w:p>
+    <w:p>
+      <w:pPr>
+        <w:pStyle w:val="Code"/>
+        <w:numPr>
+          <w:ilvl w:val="0"/>
+          <w:numId w:val="18"/>
+        </w:numPr>
+        <w:rPr>
+          <w:highlight w:val="yellow"/>
+        </w:rPr>
+      </w:pPr>
+      <w:r>
+        <w:rPr>
+          <w:rFonts w:asciiTheme="minorHAnsi" w:hAnsiTheme="minorHAnsi"/>
+          <w:b w:val="0"/>
+          <w:highlight w:val="yellow"/>
+          <w:lang w:val="en-GB"/>
+        </w:rPr>
+        <w:t xml:space="preserve">If a Subject with the given </w:t>
+      </w:r>
+      <w:r>
+        <w:rPr>
+          <w:rFonts w:asciiTheme="minorHAnsi" w:hAnsiTheme="minorHAnsi"/>
+          <w:highlight w:val="yellow"/>
+          <w:lang w:val="en-GB"/>
+        </w:rPr>
+        <w:t>subjectId</w:t>
+      </w:r>
+      <w:r>
+        <w:rPr>
+          <w:rFonts w:asciiTheme="minorHAnsi" w:hAnsiTheme="minorHAnsi"/>
+          <w:b w:val="0"/>
+          <w:highlight w:val="yellow"/>
+          <w:lang w:val="en-GB"/>
+        </w:rPr>
+        <w:t xml:space="preserve"> doesn’t exist in the </w:t>
+      </w:r>
+      <w:r>
+        <w:rPr>
+          <w:rStyle w:val="CodeChar"/>
+          <w:b/>
+          <w:highlight w:val="yellow"/>
+        </w:rPr>
+        <w:t>SubjectRepository</w:t>
+      </w:r>
+      <w:r>
+        <w:rPr>
+          <w:rFonts w:asciiTheme="minorHAnsi" w:hAnsiTheme="minorHAnsi"/>
+          <w:b w:val="0"/>
+          <w:highlight w:val="yellow"/>
+          <w:lang w:val="en-GB"/>
+        </w:rPr>
+        <w:t xml:space="preserve">, return the following message: </w:t>
+      </w:r>
+      <w:r>
+        <w:rPr>
+          <w:highlight w:val="yellow"/>
+          <w:lang w:val="en-GB"/>
+        </w:rPr>
+        <w:t>"</w:t>
       </w:r>
       <w:r>
         <w:rPr>
@@ -6947,11 +7578,13 @@
           <w:color w:val="A31515"/>
           <w:sz w:val="19"/>
           <w:szCs w:val="19"/>
-        </w:rPr>
-        <w:t>!</w:t>
-      </w:r>
-      <w:r>
-        <w:rPr>
+          <w:highlight w:val="yellow"/>
+        </w:rPr>
+        <w:t>Invalid subject ID!</w:t>
+      </w:r>
+      <w:r>
+        <w:rPr>
+          <w:highlight w:val="yellow"/>
           <w:lang w:val="en-GB"/>
         </w:rPr>
         <w:t>"</w:t>
@@ -6964,58 +7597,160 @@
           <w:ilvl w:val="0"/>
           <w:numId w:val="18"/>
         </w:numPr>
+        <w:rPr>
+          <w:highlight w:val="yellow"/>
+        </w:rPr>
       </w:pPr>
       <w:r>
         <w:rPr>
           <w:rFonts w:asciiTheme="minorHAnsi" w:hAnsiTheme="minorHAnsi"/>
           <w:b w:val="0"/>
-          <w:lang w:val="en-GB"/>
-        </w:rPr>
-        <w:t>If</w:t>
+          <w:highlight w:val="yellow"/>
+          <w:lang w:val="en-GB"/>
+        </w:rPr>
+        <w:t xml:space="preserve">If the </w:t>
+      </w:r>
+      <w:r>
+        <w:rPr>
+          <w:rFonts w:asciiTheme="minorHAnsi" w:hAnsiTheme="minorHAnsi"/>
+          <w:highlight w:val="yellow"/>
+          <w:lang w:val="en-GB"/>
+        </w:rPr>
+        <w:t>Student</w:t>
       </w:r>
       <w:r>
         <w:rPr>
           <w:rFonts w:asciiTheme="minorHAnsi" w:hAnsiTheme="minorHAnsi"/>
           <w:b w:val="0"/>
-          <w:lang w:val="en-GB"/>
-        </w:rPr>
-        <w:t xml:space="preserve"> a Subject with the given </w:t>
+          <w:highlight w:val="yellow"/>
+          <w:lang w:val="en-GB"/>
+        </w:rPr>
+        <w:t xml:space="preserve"> with the given </w:t>
       </w:r>
       <w:r>
         <w:rPr>
           <w:rFonts w:asciiTheme="minorHAnsi" w:hAnsiTheme="minorHAnsi"/>
-          <w:lang w:val="en-GB"/>
-        </w:rPr>
-        <w:t>subjectId</w:t>
+          <w:highlight w:val="yellow"/>
+          <w:lang w:val="en-GB"/>
+        </w:rPr>
+        <w:t>studentId</w:t>
       </w:r>
       <w:r>
         <w:rPr>
           <w:rFonts w:asciiTheme="minorHAnsi" w:hAnsiTheme="minorHAnsi"/>
           <w:b w:val="0"/>
-          <w:lang w:val="en-GB"/>
-        </w:rPr>
-        <w:t xml:space="preserve"> doesn’t exist in the </w:t>
-      </w:r>
-      <w:r>
-        <w:rPr>
-          <w:rStyle w:val="CodeChar"/>
-          <w:b/>
-        </w:rPr>
-        <w:t>SubjectRepository</w:t>
+          <w:highlight w:val="yellow"/>
+          <w:lang w:val="en-GB"/>
+        </w:rPr>
+        <w:t xml:space="preserve"> has already covered the exam</w:t>
       </w:r>
       <w:r>
         <w:rPr>
           <w:rFonts w:asciiTheme="minorHAnsi" w:hAnsiTheme="minorHAnsi"/>
           <w:b w:val="0"/>
+          <w:highlight w:val="yellow"/>
+          <w:lang w:val="en-GB"/>
+        </w:rPr>
+        <w:t xml:space="preserve"> (check in the </w:t>
+      </w:r>
+      <w:r>
+        <w:rPr>
+          <w:rFonts w:asciiTheme="minorHAnsi" w:hAnsiTheme="minorHAnsi"/>
+          <w:highlight w:val="yellow"/>
+          <w:lang w:val="en-GB"/>
+        </w:rPr>
+        <w:t>CoveredExam</w:t>
+      </w:r>
+      <w:r>
+        <w:rPr>
+          <w:rFonts w:asciiTheme="minorHAnsi" w:hAnsiTheme="minorHAnsi"/>
+          <w:b w:val="0"/>
+          <w:highlight w:val="yellow"/>
+          <w:lang w:val="en-GB"/>
+        </w:rPr>
+        <w:t xml:space="preserve"> collection of the </w:t>
+      </w:r>
+      <w:r>
+        <w:rPr>
+          <w:rFonts w:asciiTheme="minorHAnsi" w:hAnsiTheme="minorHAnsi"/>
+          <w:highlight w:val="yellow"/>
+          <w:lang w:val="en-GB"/>
+        </w:rPr>
+        <w:t>Student</w:t>
+      </w:r>
+      <w:r>
+        <w:rPr>
+          <w:rFonts w:asciiTheme="minorHAnsi" w:hAnsiTheme="minorHAnsi"/>
+          <w:b w:val="0"/>
+          <w:highlight w:val="yellow"/>
+          <w:lang w:val="en-GB"/>
+        </w:rPr>
+        <w:t>)</w:t>
+      </w:r>
+      <w:r>
+        <w:rPr>
+          <w:rFonts w:asciiTheme="minorHAnsi" w:hAnsiTheme="minorHAnsi"/>
+          <w:b w:val="0"/>
+          <w:highlight w:val="yellow"/>
+          <w:lang w:val="en-GB"/>
+        </w:rPr>
+        <w:t xml:space="preserve"> on the </w:t>
+      </w:r>
+      <w:r>
+        <w:rPr>
+          <w:rStyle w:val="CodeChar"/>
+          <w:b/>
+          <w:highlight w:val="yellow"/>
+        </w:rPr>
+        <w:t>Subject</w:t>
+      </w:r>
+      <w:r>
+        <w:rPr>
+          <w:rFonts w:asciiTheme="minorHAnsi" w:hAnsiTheme="minorHAnsi"/>
+          <w:b w:val="0"/>
+          <w:highlight w:val="yellow"/>
+          <w:lang w:val="en-GB"/>
+        </w:rPr>
+        <w:t xml:space="preserve"> with the given </w:t>
+      </w:r>
+      <w:r>
+        <w:rPr>
+          <w:rFonts w:asciiTheme="minorHAnsi" w:hAnsiTheme="minorHAnsi"/>
+          <w:highlight w:val="yellow"/>
+          <w:lang w:val="en-GB"/>
+        </w:rPr>
+        <w:t>subjectId</w:t>
+      </w:r>
+      <w:r>
+        <w:rPr>
+          <w:rFonts w:asciiTheme="minorHAnsi" w:hAnsiTheme="minorHAnsi"/>
+          <w:b w:val="0"/>
+          <w:highlight w:val="yellow"/>
           <w:lang w:val="en-GB"/>
         </w:rPr>
         <w:t xml:space="preserve">, return the following message: </w:t>
       </w:r>
       <w:r>
         <w:rPr>
+          <w:highlight w:val="yellow"/>
           <w:lang w:val="en-GB"/>
         </w:rPr>
         <w:t>"</w:t>
+      </w:r>
+      <w:r>
+        <w:rPr>
+          <w:rStyle w:val="HeaderChar"/>
+          <w:highlight w:val="yellow"/>
+        </w:rPr>
+        <w:t>{studentFirstName</w:t>
+      </w:r>
+      <w:r>
+        <w:rPr>
+          <w:rStyle w:val="CodeChar"/>
+          <w:b/>
+          <w:highlight w:val="yellow"/>
+        </w:rPr>
+        <w:t>}</w:t>
       </w:r>
       <w:r>
         <w:rPr>
@@ -7024,8 +7759,24 @@
           <w:color w:val="A31515"/>
           <w:sz w:val="19"/>
           <w:szCs w:val="19"/>
-        </w:rPr>
-        <w:t>Invalid subject ID</w:t>
+          <w:highlight w:val="yellow"/>
+        </w:rPr>
+        <w:t xml:space="preserve"> </w:t>
+      </w:r>
+      <w:r>
+        <w:rPr>
+          <w:rStyle w:val="HeaderChar"/>
+          <w:highlight w:val="yellow"/>
+        </w:rPr>
+        <w:t>{studentLastName</w:t>
+      </w:r>
+      <w:r>
+        <w:rPr>
+          <w:rStyle w:val="CodeChar"/>
+          <w:b/>
+          <w:highlight w:val="yellow"/>
+        </w:rPr>
+        <w:t>}</w:t>
       </w:r>
       <w:r>
         <w:rPr>
@@ -7034,170 +7785,9 @@
           <w:color w:val="A31515"/>
           <w:sz w:val="19"/>
           <w:szCs w:val="19"/>
-        </w:rPr>
-        <w:t>!</w:t>
-      </w:r>
-      <w:r>
-        <w:rPr>
-          <w:lang w:val="en-GB"/>
-        </w:rPr>
-        <w:t>"</w:t>
-      </w:r>
-    </w:p>
-    <w:p>
-      <w:pPr>
-        <w:pStyle w:val="Code"/>
-        <w:numPr>
-          <w:ilvl w:val="0"/>
-          <w:numId w:val="18"/>
-        </w:numPr>
-      </w:pPr>
-      <w:r>
-        <w:rPr>
-          <w:rFonts w:asciiTheme="minorHAnsi" w:hAnsiTheme="minorHAnsi"/>
-          <w:b w:val="0"/>
-          <w:lang w:val="en-GB"/>
-        </w:rPr>
-        <w:t>If</w:t>
-      </w:r>
-      <w:r>
-        <w:rPr>
-          <w:rFonts w:asciiTheme="minorHAnsi" w:hAnsiTheme="minorHAnsi"/>
-          <w:b w:val="0"/>
-          <w:lang w:val="en-GB"/>
-        </w:rPr>
-        <w:t xml:space="preserve"> the </w:t>
-      </w:r>
-      <w:r>
-        <w:rPr>
-          <w:rFonts w:asciiTheme="minorHAnsi" w:hAnsiTheme="minorHAnsi"/>
-          <w:lang w:val="en-GB"/>
-        </w:rPr>
-        <w:t>Student</w:t>
-      </w:r>
-      <w:r>
-        <w:rPr>
-          <w:rFonts w:asciiTheme="minorHAnsi" w:hAnsiTheme="minorHAnsi"/>
-          <w:b w:val="0"/>
-          <w:lang w:val="en-GB"/>
-        </w:rPr>
-        <w:t xml:space="preserve"> with the given </w:t>
-      </w:r>
-      <w:r>
-        <w:rPr>
-          <w:rFonts w:asciiTheme="minorHAnsi" w:hAnsiTheme="minorHAnsi"/>
-          <w:lang w:val="en-GB"/>
-        </w:rPr>
-        <w:t>studentId</w:t>
-      </w:r>
-      <w:r>
-        <w:rPr>
-          <w:rFonts w:asciiTheme="minorHAnsi" w:hAnsiTheme="minorHAnsi"/>
-          <w:b w:val="0"/>
-          <w:lang w:val="en-GB"/>
-        </w:rPr>
-        <w:t xml:space="preserve"> has already covered the exam</w:t>
-      </w:r>
-      <w:r>
-        <w:rPr>
-          <w:rFonts w:asciiTheme="minorHAnsi" w:hAnsiTheme="minorHAnsi"/>
-          <w:b w:val="0"/>
-          <w:lang w:val="en-GB"/>
-        </w:rPr>
-        <w:t xml:space="preserve"> (check in the </w:t>
-      </w:r>
-      <w:r>
-        <w:rPr>
-          <w:rFonts w:asciiTheme="minorHAnsi" w:hAnsiTheme="minorHAnsi"/>
-          <w:lang w:val="en-GB"/>
-        </w:rPr>
-        <w:t>CoveredExam</w:t>
-      </w:r>
-      <w:r>
-        <w:rPr>
-          <w:rFonts w:asciiTheme="minorHAnsi" w:hAnsiTheme="minorHAnsi"/>
-          <w:b w:val="0"/>
-          <w:lang w:val="en-GB"/>
-        </w:rPr>
-        <w:t xml:space="preserve"> collection of the </w:t>
-      </w:r>
-      <w:r>
-        <w:rPr>
-          <w:rFonts w:asciiTheme="minorHAnsi" w:hAnsiTheme="minorHAnsi"/>
-          <w:lang w:val="en-GB"/>
-        </w:rPr>
-        <w:t>Student</w:t>
-      </w:r>
-      <w:r>
-        <w:rPr>
-          <w:rFonts w:asciiTheme="minorHAnsi" w:hAnsiTheme="minorHAnsi"/>
-          <w:b w:val="0"/>
-          <w:lang w:val="en-GB"/>
-        </w:rPr>
-        <w:t>)</w:t>
-      </w:r>
-      <w:r>
-        <w:rPr>
-          <w:rFonts w:asciiTheme="minorHAnsi" w:hAnsiTheme="minorHAnsi"/>
-          <w:b w:val="0"/>
-          <w:lang w:val="en-GB"/>
-        </w:rPr>
-        <w:t xml:space="preserve"> on the </w:t>
-      </w:r>
-      <w:r>
-        <w:rPr>
-          <w:rStyle w:val="CodeChar"/>
-          <w:b/>
-        </w:rPr>
-        <w:t>Subject</w:t>
-      </w:r>
-      <w:r>
-        <w:rPr>
-          <w:rFonts w:asciiTheme="minorHAnsi" w:hAnsiTheme="minorHAnsi"/>
-          <w:b w:val="0"/>
-          <w:lang w:val="en-GB"/>
-        </w:rPr>
-        <w:t xml:space="preserve"> with the given </w:t>
-      </w:r>
-      <w:r>
-        <w:rPr>
-          <w:rFonts w:asciiTheme="minorHAnsi" w:hAnsiTheme="minorHAnsi"/>
-          <w:lang w:val="en-GB"/>
-        </w:rPr>
-        <w:t>subjectId</w:t>
-      </w:r>
-      <w:r>
-        <w:rPr>
-          <w:rFonts w:asciiTheme="minorHAnsi" w:hAnsiTheme="minorHAnsi"/>
-          <w:b w:val="0"/>
-          <w:lang w:val="en-GB"/>
-        </w:rPr>
-        <w:t xml:space="preserve">, return the following message: </w:t>
-      </w:r>
-      <w:r>
-        <w:rPr>
-          <w:lang w:val="en-GB"/>
-        </w:rPr>
-        <w:t>"</w:t>
-      </w:r>
-      <w:r>
-        <w:rPr>
-          <w:rStyle w:val="HeaderChar"/>
-        </w:rPr>
-        <w:t>{</w:t>
-      </w:r>
-      <w:r>
-        <w:rPr>
-          <w:rStyle w:val="HeaderChar"/>
-        </w:rPr>
-        <w:t>studentFirstName</w:t>
-      </w:r>
-      <w:r>
-        <w:rPr>
-          <w:rStyle w:val="CodeChar"/>
-          <w:b/>
-        </w:rPr>
-        <w:t>}</w:t>
+          <w:highlight w:val="yellow"/>
+        </w:rPr>
+        <w:t xml:space="preserve"> </w:t>
       </w:r>
       <w:r>
         <w:rPr>
@@ -7206,25 +7796,22 @@
           <w:color w:val="A31515"/>
           <w:sz w:val="19"/>
           <w:szCs w:val="19"/>
-        </w:rPr>
-        <w:t xml:space="preserve"> </w:t>
+          <w:highlight w:val="yellow"/>
+        </w:rPr>
+        <w:t xml:space="preserve">has already covered exam of </w:t>
       </w:r>
       <w:r>
         <w:rPr>
           <w:rStyle w:val="HeaderChar"/>
-        </w:rPr>
-        <w:t>{</w:t>
-      </w:r>
-      <w:r>
-        <w:rPr>
-          <w:rStyle w:val="HeaderChar"/>
-        </w:rPr>
-        <w:t>studentLastName</w:t>
-      </w:r>
-      <w:r>
-        <w:rPr>
-          <w:rStyle w:val="CodeChar"/>
-          <w:b/>
+          <w:highlight w:val="yellow"/>
+        </w:rPr>
+        <w:t>{subjectName</w:t>
+      </w:r>
+      <w:r>
+        <w:rPr>
+          <w:rStyle w:val="CodeChar"/>
+          <w:b/>
+          <w:highlight w:val="yellow"/>
         </w:rPr>
         <w:t>}</w:t>
       </w:r>
@@ -7235,8 +7822,97 @@
           <w:color w:val="A31515"/>
           <w:sz w:val="19"/>
           <w:szCs w:val="19"/>
+          <w:highlight w:val="yellow"/>
+        </w:rPr>
+        <w:t>.</w:t>
+      </w:r>
+      <w:r>
+        <w:rPr>
+          <w:highlight w:val="yellow"/>
+          <w:lang w:val="en-GB"/>
+        </w:rPr>
+        <w:t>"</w:t>
+      </w:r>
+    </w:p>
+    <w:p>
+      <w:pPr>
+        <w:pStyle w:val="Code"/>
+        <w:rPr>
+          <w:lang w:val="en-GB"/>
+        </w:rPr>
+      </w:pPr>
+      <w:r>
+        <w:rPr>
+          <w:rFonts w:asciiTheme="minorHAnsi" w:hAnsiTheme="minorHAnsi"/>
+          <w:b w:val="0"/>
+          <w:highlight w:val="yellow"/>
+          <w:lang w:val="en-GB"/>
+        </w:rPr>
+        <w:t xml:space="preserve">If none of the above cases is reached, add the given subjectId to the collection </w:t>
+      </w:r>
+      <w:r>
+        <w:rPr>
+          <w:rFonts w:asciiTheme="minorHAnsi" w:hAnsiTheme="minorHAnsi"/>
+          <w:highlight w:val="yellow"/>
+          <w:lang w:val="en-GB"/>
+        </w:rPr>
+        <w:t>CoveredExams</w:t>
+      </w:r>
+      <w:r>
+        <w:rPr>
+          <w:rFonts w:asciiTheme="minorHAnsi" w:hAnsiTheme="minorHAnsi"/>
+          <w:b w:val="0"/>
+          <w:highlight w:val="yellow"/>
+          <w:lang w:val="en-GB"/>
+        </w:rPr>
+        <w:t xml:space="preserve"> of the </w:t>
+      </w:r>
+      <w:r>
+        <w:rPr>
+          <w:rFonts w:asciiTheme="minorHAnsi" w:hAnsiTheme="minorHAnsi"/>
+          <w:highlight w:val="yellow"/>
+          <w:lang w:val="en-GB"/>
+        </w:rPr>
+        <w:t>Student</w:t>
+      </w:r>
+      <w:r>
+        <w:rPr>
+          <w:rStyle w:val="CodeChar"/>
+          <w:b/>
+          <w:highlight w:val="yellow"/>
         </w:rPr>
         <w:t xml:space="preserve"> </w:t>
+      </w:r>
+      <w:r>
+        <w:rPr>
+          <w:rFonts w:asciiTheme="minorHAnsi" w:hAnsiTheme="minorHAnsi"/>
+          <w:b w:val="0"/>
+          <w:highlight w:val="yellow"/>
+          <w:lang w:val="en-GB"/>
+        </w:rPr>
+        <w:t xml:space="preserve">with the given studentId. Return the following message: </w:t>
+      </w:r>
+      <w:r>
+        <w:rPr>
+          <w:highlight w:val="yellow"/>
+          <w:lang w:val="en-GB"/>
+        </w:rPr>
+        <w:t>"</w:t>
+      </w:r>
+      <w:r>
+        <w:rPr>
+          <w:rStyle w:val="HeaderChar"/>
+          <w:highlight w:val="yellow"/>
+        </w:rPr>
+        <w:t>{studentFirstName</w:t>
+      </w:r>
+      <w:r>
+        <w:rPr>
+          <w:rStyle w:val="CodeChar"/>
+          <w:b/>
+          <w:highlight w:val="yellow"/>
+        </w:rPr>
+        <w:t>}</w:t>
       </w:r>
       <w:r>
         <w:rPr>
@@ -7245,25 +7921,22 @@
           <w:color w:val="A31515"/>
           <w:sz w:val="19"/>
           <w:szCs w:val="19"/>
-        </w:rPr>
-        <w:t xml:space="preserve">has already covered exam of </w:t>
+          <w:highlight w:val="yellow"/>
+        </w:rPr>
+        <w:t xml:space="preserve"> </w:t>
       </w:r>
       <w:r>
         <w:rPr>
           <w:rStyle w:val="HeaderChar"/>
-        </w:rPr>
-        <w:t>{</w:t>
-      </w:r>
-      <w:r>
-        <w:rPr>
-          <w:rStyle w:val="HeaderChar"/>
-        </w:rPr>
-        <w:t>subjectName</w:t>
-      </w:r>
-      <w:r>
-        <w:rPr>
-          <w:rStyle w:val="CodeChar"/>
-          <w:b/>
+          <w:highlight w:val="yellow"/>
+        </w:rPr>
+        <w:t>{studentLastName</w:t>
+      </w:r>
+      <w:r>
+        <w:rPr>
+          <w:rStyle w:val="CodeChar"/>
+          <w:b/>
+          <w:highlight w:val="yellow"/>
         </w:rPr>
         <w:t>}</w:t>
       </w:r>
@@ -7274,100 +7947,24 @@
           <w:color w:val="A31515"/>
           <w:sz w:val="19"/>
           <w:szCs w:val="19"/>
-        </w:rPr>
-        <w:t>.</w:t>
-      </w:r>
-      <w:r>
-        <w:rPr>
-          <w:lang w:val="en-GB"/>
-        </w:rPr>
-        <w:t>"</w:t>
-      </w:r>
-    </w:p>
-    <w:p>
-      <w:pPr>
-        <w:pStyle w:val="Code"/>
-        <w:rPr>
-          <w:lang w:val="en-GB"/>
-        </w:rPr>
-      </w:pPr>
-      <w:r>
-        <w:rPr>
-          <w:rFonts w:asciiTheme="minorHAnsi" w:hAnsiTheme="minorHAnsi"/>
-          <w:b w:val="0"/>
-          <w:lang w:val="en-GB"/>
-        </w:rPr>
-        <w:t>If</w:t>
-      </w:r>
-      <w:r>
-        <w:rPr>
-          <w:rFonts w:asciiTheme="minorHAnsi" w:hAnsiTheme="minorHAnsi"/>
-          <w:b w:val="0"/>
-          <w:lang w:val="en-GB"/>
-        </w:rPr>
-        <w:t xml:space="preserve"> none of the above cases is reached, add the given subjectId to the collection </w:t>
-      </w:r>
-      <w:r>
-        <w:rPr>
-          <w:rFonts w:asciiTheme="minorHAnsi" w:hAnsiTheme="minorHAnsi"/>
-          <w:lang w:val="en-GB"/>
-        </w:rPr>
-        <w:t>CoveredExams</w:t>
-      </w:r>
-      <w:r>
-        <w:rPr>
-          <w:rFonts w:asciiTheme="minorHAnsi" w:hAnsiTheme="minorHAnsi"/>
-          <w:b w:val="0"/>
-          <w:lang w:val="en-GB"/>
-        </w:rPr>
-        <w:t xml:space="preserve"> of the </w:t>
-      </w:r>
-      <w:r>
-        <w:rPr>
-          <w:rFonts w:asciiTheme="minorHAnsi" w:hAnsiTheme="minorHAnsi"/>
-          <w:lang w:val="en-GB"/>
-        </w:rPr>
-        <w:t>Student</w:t>
-      </w:r>
-      <w:r>
-        <w:rPr>
-          <w:rStyle w:val="CodeChar"/>
-          <w:b/>
-        </w:rPr>
-        <w:t xml:space="preserve"> </w:t>
-      </w:r>
-      <w:r>
-        <w:rPr>
-          <w:rFonts w:asciiTheme="minorHAnsi" w:hAnsiTheme="minorHAnsi"/>
-          <w:b w:val="0"/>
-          <w:lang w:val="en-GB"/>
-        </w:rPr>
-        <w:t xml:space="preserve">with the given studentId. Return the following message: </w:t>
-      </w:r>
-      <w:r>
-        <w:rPr>
-          <w:lang w:val="en-GB"/>
-        </w:rPr>
-        <w:t>"</w:t>
+          <w:highlight w:val="yellow"/>
+        </w:rPr>
+        <w:t xml:space="preserve"> covered </w:t>
       </w:r>
       <w:r>
         <w:rPr>
           <w:rStyle w:val="HeaderChar"/>
-        </w:rPr>
-        <w:t>{</w:t>
-      </w:r>
-      <w:r>
-        <w:rPr>
-          <w:rStyle w:val="HeaderChar"/>
-        </w:rPr>
-        <w:t>studentFirstName</w:t>
-      </w:r>
-      <w:r>
-        <w:rPr>
-          <w:rStyle w:val="CodeChar"/>
-          <w:b/>
-        </w:rPr>
-        <w:t>}</w:t>
+          <w:highlight w:val="yellow"/>
+        </w:rPr>
+        <w:t>{subjectName</w:t>
+      </w:r>
+      <w:r>
+        <w:rPr>
+          <w:rStyle w:val="CodeChar"/>
+          <w:b/>
+          <w:highlight w:val="yellow"/>
+        </w:rPr>
+        <w:t xml:space="preserve">} </w:t>
       </w:r>
       <w:r>
         <w:rPr>
@@ -7376,76 +7973,13 @@
           <w:color w:val="A31515"/>
           <w:sz w:val="19"/>
           <w:szCs w:val="19"/>
-        </w:rPr>
-        <w:t xml:space="preserve"> </w:t>
-      </w:r>
-      <w:r>
-        <w:rPr>
-          <w:rStyle w:val="HeaderChar"/>
-        </w:rPr>
-        <w:t>{</w:t>
-      </w:r>
-      <w:r>
-        <w:rPr>
-          <w:rStyle w:val="HeaderChar"/>
-        </w:rPr>
-        <w:t>studentLastName</w:t>
-      </w:r>
-      <w:r>
-        <w:rPr>
-          <w:rStyle w:val="CodeChar"/>
-          <w:b/>
-        </w:rPr>
-        <w:t>}</w:t>
-      </w:r>
-      <w:r>
-        <w:rPr>
-          <w:rFonts w:ascii="Cascadia Mono" w:hAnsi="Cascadia Mono" w:cs="Cascadia Mono"/>
-          <w:b w:val="0"/>
-          <w:color w:val="A31515"/>
-          <w:sz w:val="19"/>
-          <w:szCs w:val="19"/>
-        </w:rPr>
-        <w:t xml:space="preserve"> covered </w:t>
-      </w:r>
-      <w:r>
-        <w:rPr>
-          <w:rStyle w:val="HeaderChar"/>
-        </w:rPr>
-        <w:t>{</w:t>
-      </w:r>
-      <w:r>
-        <w:rPr>
-          <w:rStyle w:val="HeaderChar"/>
-        </w:rPr>
-        <w:t>subjectName</w:t>
-      </w:r>
-      <w:r>
-        <w:rPr>
-          <w:rStyle w:val="CodeChar"/>
-          <w:b/>
-        </w:rPr>
-        <w:t>}</w:t>
-      </w:r>
-      <w:r>
-        <w:rPr>
-          <w:rStyle w:val="CodeChar"/>
-          <w:b/>
-        </w:rPr>
-        <w:t xml:space="preserve"> </w:t>
-      </w:r>
-      <w:r>
-        <w:rPr>
-          <w:rFonts w:ascii="Cascadia Mono" w:hAnsi="Cascadia Mono" w:cs="Cascadia Mono"/>
-          <w:b w:val="0"/>
-          <w:color w:val="A31515"/>
-          <w:sz w:val="19"/>
-          <w:szCs w:val="19"/>
+          <w:highlight w:val="yellow"/>
         </w:rPr>
         <w:t>exam!</w:t>
       </w:r>
       <w:r>
         <w:rPr>
+          <w:highlight w:val="yellow"/>
           <w:lang w:val="en-GB"/>
         </w:rPr>
         <w:t>"</w:t>
@@ -7614,11 +8148,15 @@
     <w:p>
       <w:pPr>
         <w:pStyle w:val="Code"/>
+        <w:rPr>
+          <w:highlight w:val="yellow"/>
+        </w:rPr>
       </w:pPr>
       <w:r>
         <w:rPr>
           <w:rFonts w:asciiTheme="minorHAnsi" w:hAnsiTheme="minorHAnsi"/>
           <w:b w:val="0"/>
+          <w:highlight w:val="yellow"/>
           <w:lang w:val="en-GB"/>
         </w:rPr>
         <w:t xml:space="preserve">The method should set the </w:t>
@@ -7627,6 +8165,7 @@
         <w:rPr>
           <w:rStyle w:val="CodeChar"/>
           <w:b/>
+          <w:highlight w:val="yellow"/>
         </w:rPr>
         <w:t>University</w:t>
       </w:r>
@@ -7634,6 +8173,7 @@
         <w:rPr>
           <w:rFonts w:asciiTheme="minorHAnsi" w:hAnsiTheme="minorHAnsi"/>
           <w:b w:val="0"/>
+          <w:highlight w:val="yellow"/>
           <w:lang w:val="en-GB"/>
         </w:rPr>
         <w:t xml:space="preserve"> property of the </w:t>
@@ -7642,6 +8182,7 @@
         <w:rPr>
           <w:rStyle w:val="CodeChar"/>
           <w:b/>
+          <w:highlight w:val="yellow"/>
         </w:rPr>
         <w:t>Student</w:t>
       </w:r>
@@ -7649,6 +8190,7 @@
         <w:rPr>
           <w:rFonts w:asciiTheme="minorHAnsi" w:hAnsiTheme="minorHAnsi"/>
           <w:b w:val="0"/>
+          <w:highlight w:val="yellow"/>
           <w:lang w:val="en-GB"/>
         </w:rPr>
         <w:t xml:space="preserve"> with the given studentName </w:t>
@@ -7657,6 +8199,7 @@
         <w:rPr>
           <w:rFonts w:asciiTheme="minorHAnsi" w:hAnsiTheme="minorHAnsi"/>
           <w:i/>
+          <w:highlight w:val="yellow"/>
           <w:u w:val="single"/>
           <w:lang w:val="en-GB"/>
         </w:rPr>
@@ -7666,6 +8209,7 @@
         <w:rPr>
           <w:rFonts w:asciiTheme="minorHAnsi" w:hAnsiTheme="minorHAnsi"/>
           <w:b w:val="0"/>
+          <w:highlight w:val="yellow"/>
           <w:lang w:val="en-GB"/>
         </w:rPr>
         <w:t xml:space="preserve"> to the value of the </w:t>
@@ -7674,6 +8218,7 @@
         <w:rPr>
           <w:rStyle w:val="CodeChar"/>
           <w:b/>
+          <w:highlight w:val="yellow"/>
         </w:rPr>
         <w:t>University</w:t>
       </w:r>
@@ -7681,6 +8226,7 @@
         <w:rPr>
           <w:rFonts w:asciiTheme="minorHAnsi" w:hAnsiTheme="minorHAnsi"/>
           <w:b w:val="0"/>
+          <w:highlight w:val="yellow"/>
           <w:lang w:val="en-GB"/>
         </w:rPr>
         <w:t xml:space="preserve"> with the given universityName.</w:t>
@@ -7693,55 +8239,56 @@
           <w:ilvl w:val="0"/>
           <w:numId w:val="18"/>
         </w:numPr>
+        <w:rPr>
+          <w:highlight w:val="yellow"/>
+        </w:rPr>
       </w:pPr>
       <w:r>
         <w:rPr>
           <w:rFonts w:asciiTheme="minorHAnsi" w:hAnsiTheme="minorHAnsi"/>
           <w:b w:val="0"/>
-          <w:lang w:val="en-GB"/>
-        </w:rPr>
-        <w:t>If</w:t>
+          <w:highlight w:val="yellow"/>
+          <w:lang w:val="en-GB"/>
+        </w:rPr>
+        <w:t xml:space="preserve">If a </w:t>
+      </w:r>
+      <w:r>
+        <w:rPr>
+          <w:rStyle w:val="CodeChar"/>
+          <w:b/>
+          <w:highlight w:val="yellow"/>
+        </w:rPr>
+        <w:t>Student</w:t>
       </w:r>
       <w:r>
         <w:rPr>
           <w:rFonts w:asciiTheme="minorHAnsi" w:hAnsiTheme="minorHAnsi"/>
           <w:b w:val="0"/>
-          <w:lang w:val="en-GB"/>
-        </w:rPr>
-        <w:t xml:space="preserve"> a </w:t>
-      </w:r>
-      <w:r>
-        <w:rPr>
-          <w:rStyle w:val="CodeChar"/>
-          <w:b/>
-        </w:rPr>
-        <w:t>Student</w:t>
+          <w:highlight w:val="yellow"/>
+          <w:lang w:val="en-GB"/>
+        </w:rPr>
+        <w:t xml:space="preserve"> with the given studentName doesn’t exist in the </w:t>
+      </w:r>
+      <w:r>
+        <w:rPr>
+          <w:rStyle w:val="CodeChar"/>
+          <w:b/>
+          <w:highlight w:val="yellow"/>
+        </w:rPr>
+        <w:t>StudentRepository</w:t>
       </w:r>
       <w:r>
         <w:rPr>
           <w:rFonts w:asciiTheme="minorHAnsi" w:hAnsiTheme="minorHAnsi"/>
           <w:b w:val="0"/>
-          <w:lang w:val="en-GB"/>
-        </w:rPr>
-        <w:t xml:space="preserve"> with the given studentName doesn’t exist in the </w:t>
-      </w:r>
-      <w:r>
-        <w:rPr>
-          <w:rStyle w:val="CodeChar"/>
-          <w:b/>
-        </w:rPr>
-        <w:t>StudentRepository</w:t>
-      </w:r>
-      <w:r>
-        <w:rPr>
-          <w:rFonts w:asciiTheme="minorHAnsi" w:hAnsiTheme="minorHAnsi"/>
-          <w:b w:val="0"/>
+          <w:highlight w:val="yellow"/>
           <w:lang w:val="en-GB"/>
         </w:rPr>
         <w:t xml:space="preserve">, return the following message: </w:t>
       </w:r>
       <w:r>
         <w:rPr>
+          <w:highlight w:val="yellow"/>
           <w:lang w:val="en-GB"/>
         </w:rPr>
         <w:t>"</w:t>
@@ -7749,24 +8296,21 @@
       <w:r>
         <w:rPr>
           <w:rStyle w:val="HeaderChar"/>
-        </w:rPr>
-        <w:t>{</w:t>
+          <w:highlight w:val="yellow"/>
+        </w:rPr>
+        <w:t>{student</w:t>
       </w:r>
       <w:r>
         <w:rPr>
           <w:rStyle w:val="HeaderChar"/>
-        </w:rPr>
-        <w:t>student</w:t>
+          <w:highlight w:val="yellow"/>
+        </w:rPr>
+        <w:t>First</w:t>
       </w:r>
       <w:r>
         <w:rPr>
           <w:rStyle w:val="HeaderChar"/>
-        </w:rPr>
-        <w:t>First</w:t>
-      </w:r>
-      <w:r>
-        <w:rPr>
-          <w:rStyle w:val="HeaderChar"/>
+          <w:highlight w:val="yellow"/>
         </w:rPr>
         <w:t>Name</w:t>
       </w:r>
@@ -7774,6 +8318,7 @@
         <w:rPr>
           <w:rStyle w:val="CodeChar"/>
           <w:b/>
+          <w:highlight w:val="yellow"/>
         </w:rPr>
         <w:t>}</w:t>
       </w:r>
@@ -7781,6 +8326,7 @@
         <w:rPr>
           <w:rStyle w:val="CodeChar"/>
           <w:b/>
+          <w:highlight w:val="yellow"/>
         </w:rPr>
         <w:t xml:space="preserve"> {studentLastName}</w:t>
       </w:r>
@@ -7788,6 +8334,7 @@
         <w:rPr>
           <w:rStyle w:val="CodeChar"/>
           <w:b/>
+          <w:highlight w:val="yellow"/>
         </w:rPr>
         <w:t xml:space="preserve"> </w:t>
       </w:r>
@@ -7798,8 +8345,102 @@
           <w:color w:val="A31515"/>
           <w:sz w:val="19"/>
           <w:szCs w:val="19"/>
-        </w:rPr>
-        <w:t>is not registered in the application</w:t>
+          <w:highlight w:val="yellow"/>
+        </w:rPr>
+        <w:t>is not registered in the application!</w:t>
+      </w:r>
+      <w:r>
+        <w:rPr>
+          <w:highlight w:val="yellow"/>
+          <w:lang w:val="en-GB"/>
+        </w:rPr>
+        <w:t>"</w:t>
+      </w:r>
+    </w:p>
+    <w:p>
+      <w:pPr>
+        <w:pStyle w:val="Code"/>
+        <w:numPr>
+          <w:ilvl w:val="0"/>
+          <w:numId w:val="18"/>
+        </w:numPr>
+        <w:rPr>
+          <w:highlight w:val="yellow"/>
+        </w:rPr>
+      </w:pPr>
+      <w:r>
+        <w:rPr>
+          <w:rFonts w:asciiTheme="minorHAnsi" w:hAnsiTheme="minorHAnsi"/>
+          <w:b w:val="0"/>
+          <w:lang w:val="en-GB"/>
+        </w:rPr>
+        <w:lastRenderedPageBreak/>
+        <w:t>I</w:t>
+      </w:r>
+      <w:r>
+        <w:rPr>
+          <w:rFonts w:asciiTheme="minorHAnsi" w:hAnsiTheme="minorHAnsi"/>
+          <w:b w:val="0"/>
+          <w:highlight w:val="yellow"/>
+          <w:lang w:val="en-GB"/>
+        </w:rPr>
+        <w:t xml:space="preserve">f a </w:t>
+      </w:r>
+      <w:r>
+        <w:rPr>
+          <w:rStyle w:val="CodeChar"/>
+          <w:b/>
+          <w:highlight w:val="yellow"/>
+        </w:rPr>
+        <w:t>University</w:t>
+      </w:r>
+      <w:r>
+        <w:rPr>
+          <w:rFonts w:asciiTheme="minorHAnsi" w:hAnsiTheme="minorHAnsi"/>
+          <w:b w:val="0"/>
+          <w:highlight w:val="yellow"/>
+          <w:lang w:val="en-GB"/>
+        </w:rPr>
+        <w:t xml:space="preserve"> with the given universityName doesn’t exist in the </w:t>
+      </w:r>
+      <w:r>
+        <w:rPr>
+          <w:rStyle w:val="CodeChar"/>
+          <w:b/>
+          <w:highlight w:val="yellow"/>
+        </w:rPr>
+        <w:t>UniversityRepository</w:t>
+      </w:r>
+      <w:r>
+        <w:rPr>
+          <w:rFonts w:asciiTheme="minorHAnsi" w:hAnsiTheme="minorHAnsi"/>
+          <w:b w:val="0"/>
+          <w:highlight w:val="yellow"/>
+          <w:lang w:val="en-GB"/>
+        </w:rPr>
+        <w:t xml:space="preserve">, return the following message: </w:t>
+      </w:r>
+      <w:r>
+        <w:rPr>
+          <w:highlight w:val="yellow"/>
+          <w:lang w:val="en-GB"/>
+        </w:rPr>
+        <w:t>"</w:t>
+      </w:r>
+      <w:r>
+        <w:rPr>
+          <w:rStyle w:val="HeaderChar"/>
+          <w:highlight w:val="yellow"/>
+        </w:rPr>
+        <w:t>{universityName</w:t>
+      </w:r>
+      <w:r>
+        <w:rPr>
+          <w:rStyle w:val="CodeChar"/>
+          <w:b/>
+          <w:highlight w:val="yellow"/>
+        </w:rPr>
+        <w:t xml:space="preserve">} </w:t>
       </w:r>
       <w:r>
         <w:rPr>
@@ -7808,11 +8449,13 @@
           <w:color w:val="A31515"/>
           <w:sz w:val="19"/>
           <w:szCs w:val="19"/>
-        </w:rPr>
-        <w:t>!</w:t>
-      </w:r>
-      <w:r>
-        <w:rPr>
+          <w:highlight w:val="yellow"/>
+        </w:rPr>
+        <w:t>is not registered in the application!</w:t>
+      </w:r>
+      <w:r>
+        <w:rPr>
+          <w:highlight w:val="yellow"/>
           <w:lang w:val="en-GB"/>
         </w:rPr>
         <w:t>"</w:t>
@@ -7825,63 +8468,81 @@
           <w:ilvl w:val="0"/>
           <w:numId w:val="18"/>
         </w:numPr>
+        <w:rPr>
+          <w:highlight w:val="yellow"/>
+        </w:rPr>
       </w:pPr>
       <w:r>
         <w:rPr>
           <w:rFonts w:asciiTheme="minorHAnsi" w:hAnsiTheme="minorHAnsi"/>
           <w:b w:val="0"/>
-          <w:lang w:val="en-GB"/>
-        </w:rPr>
-        <w:lastRenderedPageBreak/>
-        <w:t>If</w:t>
+          <w:highlight w:val="yellow"/>
+          <w:lang w:val="en-GB"/>
+        </w:rPr>
+        <w:t xml:space="preserve">If the </w:t>
+      </w:r>
+      <w:r>
+        <w:rPr>
+          <w:rStyle w:val="CodeChar"/>
+          <w:b/>
+          <w:highlight w:val="yellow"/>
+        </w:rPr>
+        <w:t>Student</w:t>
       </w:r>
       <w:r>
         <w:rPr>
           <w:rFonts w:asciiTheme="minorHAnsi" w:hAnsiTheme="minorHAnsi"/>
           <w:b w:val="0"/>
-          <w:lang w:val="en-GB"/>
-        </w:rPr>
-        <w:t xml:space="preserve"> a </w:t>
-      </w:r>
-      <w:r>
-        <w:rPr>
-          <w:rStyle w:val="CodeChar"/>
-          <w:b/>
-        </w:rPr>
-        <w:t>University</w:t>
+          <w:highlight w:val="yellow"/>
+          <w:lang w:val="en-GB"/>
+        </w:rPr>
+        <w:t xml:space="preserve"> with the given studentName </w:t>
+      </w:r>
+      <w:r>
+        <w:rPr>
+          <w:rFonts w:asciiTheme="minorHAnsi" w:hAnsiTheme="minorHAnsi"/>
+          <w:highlight w:val="yellow"/>
+          <w:lang w:val="en-GB"/>
+        </w:rPr>
+        <w:t xml:space="preserve">has not covered all the required </w:t>
+      </w:r>
+      <w:r>
+        <w:rPr>
+          <w:rFonts w:asciiTheme="minorHAnsi" w:hAnsiTheme="minorHAnsi"/>
+          <w:highlight w:val="yellow"/>
+          <w:lang w:val="en-GB"/>
+        </w:rPr>
+        <w:t>exams</w:t>
       </w:r>
       <w:r>
         <w:rPr>
           <w:rFonts w:asciiTheme="minorHAnsi" w:hAnsiTheme="minorHAnsi"/>
           <w:b w:val="0"/>
-          <w:lang w:val="en-GB"/>
-        </w:rPr>
-        <w:t xml:space="preserve"> with the given universityName doesn’t exist in the </w:t>
-      </w:r>
-      <w:r>
-        <w:rPr>
-          <w:rStyle w:val="CodeChar"/>
-          <w:b/>
+          <w:highlight w:val="yellow"/>
+          <w:lang w:val="en-GB"/>
+        </w:rPr>
+        <w:t xml:space="preserve"> for the </w:t>
+      </w:r>
+      <w:r>
+        <w:rPr>
+          <w:rStyle w:val="CodeChar"/>
+          <w:b/>
+          <w:highlight w:val="yellow"/>
         </w:rPr>
         <w:t>University</w:t>
-      </w:r>
-      <w:r>
-        <w:rPr>
-          <w:rStyle w:val="CodeChar"/>
-          <w:b/>
-        </w:rPr>
-        <w:t>Repository</w:t>
       </w:r>
       <w:r>
         <w:rPr>
           <w:rFonts w:asciiTheme="minorHAnsi" w:hAnsiTheme="minorHAnsi"/>
           <w:b w:val="0"/>
-          <w:lang w:val="en-GB"/>
-        </w:rPr>
-        <w:t xml:space="preserve">, return the following message: </w:t>
-      </w:r>
-      <w:r>
-        <w:rPr>
+          <w:highlight w:val="yellow"/>
+          <w:lang w:val="en-GB"/>
+        </w:rPr>
+        <w:t xml:space="preserve"> with the given name, return the following message: </w:t>
+      </w:r>
+      <w:r>
+        <w:rPr>
+          <w:highlight w:val="yellow"/>
           <w:lang w:val="en-GB"/>
         </w:rPr>
         <w:t>"</w:t>
@@ -7889,28 +8550,24 @@
       <w:r>
         <w:rPr>
           <w:rStyle w:val="HeaderChar"/>
+          <w:highlight w:val="yellow"/>
         </w:rPr>
         <w:t>{</w:t>
       </w:r>
       <w:r>
         <w:rPr>
           <w:rStyle w:val="HeaderChar"/>
-        </w:rPr>
-        <w:t>universityName</w:t>
-      </w:r>
-      <w:r>
-        <w:rPr>
-          <w:rStyle w:val="CodeChar"/>
-          <w:b/>
-        </w:rPr>
-        <w:t>}</w:t>
-      </w:r>
-      <w:r>
-        <w:rPr>
-          <w:rStyle w:val="CodeChar"/>
-          <w:b/>
-        </w:rPr>
-        <w:t xml:space="preserve"> </w:t>
+          <w:highlight w:val="yellow"/>
+        </w:rPr>
+        <w:t>studentName</w:t>
+      </w:r>
+      <w:r>
+        <w:rPr>
+          <w:rStyle w:val="CodeChar"/>
+          <w:b/>
+          <w:highlight w:val="yellow"/>
+        </w:rPr>
+        <w:t xml:space="preserve">} </w:t>
       </w:r>
       <w:r>
         <w:rPr>
@@ -7919,8 +8576,9 @@
           <w:color w:val="A31515"/>
           <w:sz w:val="19"/>
           <w:szCs w:val="19"/>
-        </w:rPr>
-        <w:t>is not registered in the application</w:t>
+          <w:highlight w:val="yellow"/>
+        </w:rPr>
+        <w:t>has</w:t>
       </w:r>
       <w:r>
         <w:rPr>
@@ -7929,11 +8587,61 @@
           <w:color w:val="A31515"/>
           <w:sz w:val="19"/>
           <w:szCs w:val="19"/>
+          <w:highlight w:val="yellow"/>
+        </w:rPr>
+        <w:t xml:space="preserve"> not </w:t>
+      </w:r>
+      <w:r>
+        <w:rPr>
+          <w:rFonts w:ascii="Cascadia Mono" w:hAnsi="Cascadia Mono" w:cs="Cascadia Mono"/>
+          <w:b w:val="0"/>
+          <w:color w:val="A31515"/>
+          <w:sz w:val="19"/>
+          <w:szCs w:val="19"/>
+          <w:highlight w:val="yellow"/>
+        </w:rPr>
+        <w:t xml:space="preserve">covered all the required exams for </w:t>
+      </w:r>
+      <w:r>
+        <w:rPr>
+          <w:rStyle w:val="HeaderChar"/>
+          <w:highlight w:val="yellow"/>
+        </w:rPr>
+        <w:t>{universityName</w:t>
+      </w:r>
+      <w:r>
+        <w:rPr>
+          <w:rStyle w:val="CodeChar"/>
+          <w:b/>
+          <w:highlight w:val="yellow"/>
+        </w:rPr>
+        <w:t xml:space="preserve">} </w:t>
+      </w:r>
+      <w:r>
+        <w:rPr>
+          <w:rFonts w:ascii="Cascadia Mono" w:hAnsi="Cascadia Mono" w:cs="Cascadia Mono"/>
+          <w:b w:val="0"/>
+          <w:color w:val="A31515"/>
+          <w:sz w:val="19"/>
+          <w:szCs w:val="19"/>
+          <w:highlight w:val="yellow"/>
+        </w:rPr>
+        <w:t>university</w:t>
+      </w:r>
+      <w:r>
+        <w:rPr>
+          <w:rFonts w:ascii="Cascadia Mono" w:hAnsi="Cascadia Mono" w:cs="Cascadia Mono"/>
+          <w:b w:val="0"/>
+          <w:color w:val="A31515"/>
+          <w:sz w:val="19"/>
+          <w:szCs w:val="19"/>
+          <w:highlight w:val="yellow"/>
         </w:rPr>
         <w:t>!</w:t>
       </w:r>
       <w:r>
         <w:rPr>
+          <w:highlight w:val="yellow"/>
           <w:lang w:val="en-GB"/>
         </w:rPr>
         <w:t>"</w:t>
@@ -7946,77 +8654,56 @@
           <w:ilvl w:val="0"/>
           <w:numId w:val="18"/>
         </w:numPr>
+        <w:rPr>
+          <w:highlight w:val="yellow"/>
+        </w:rPr>
       </w:pPr>
       <w:r>
         <w:rPr>
           <w:rFonts w:asciiTheme="minorHAnsi" w:hAnsiTheme="minorHAnsi"/>
           <w:b w:val="0"/>
-          <w:lang w:val="en-GB"/>
-        </w:rPr>
-        <w:t>If</w:t>
+          <w:highlight w:val="yellow"/>
+          <w:lang w:val="en-GB"/>
+        </w:rPr>
+        <w:t xml:space="preserve">If the </w:t>
+      </w:r>
+      <w:r>
+        <w:rPr>
+          <w:rStyle w:val="CodeChar"/>
+          <w:b/>
+          <w:highlight w:val="yellow"/>
+        </w:rPr>
+        <w:t>Student</w:t>
       </w:r>
       <w:r>
         <w:rPr>
           <w:rFonts w:asciiTheme="minorHAnsi" w:hAnsiTheme="minorHAnsi"/>
           <w:b w:val="0"/>
-          <w:lang w:val="en-GB"/>
-        </w:rPr>
-        <w:t xml:space="preserve"> the </w:t>
-      </w:r>
-      <w:r>
-        <w:rPr>
-          <w:rStyle w:val="CodeChar"/>
-          <w:b/>
-        </w:rPr>
-        <w:t>Student</w:t>
+          <w:highlight w:val="yellow"/>
+          <w:lang w:val="en-GB"/>
+        </w:rPr>
+        <w:t xml:space="preserve"> with the given studentName has already joined the </w:t>
+      </w:r>
+      <w:r>
+        <w:rPr>
+          <w:rStyle w:val="CodeChar"/>
+          <w:b/>
+          <w:highlight w:val="yellow"/>
+        </w:rPr>
+        <w:t>University</w:t>
       </w:r>
       <w:r>
         <w:rPr>
           <w:rFonts w:asciiTheme="minorHAnsi" w:hAnsiTheme="minorHAnsi"/>
           <w:b w:val="0"/>
-          <w:lang w:val="en-GB"/>
-        </w:rPr>
-        <w:t xml:space="preserve"> with the given studentName </w:t>
-      </w:r>
-      <w:r>
-        <w:rPr>
-          <w:rFonts w:asciiTheme="minorHAnsi" w:hAnsiTheme="minorHAnsi"/>
-          <w:lang w:val="en-GB"/>
-        </w:rPr>
-        <w:t xml:space="preserve">has not covered all the required </w:t>
-      </w:r>
-      <w:r>
-        <w:rPr>
-          <w:rFonts w:asciiTheme="minorHAnsi" w:hAnsiTheme="minorHAnsi"/>
-          <w:lang w:val="en-GB"/>
-        </w:rPr>
-        <w:t>exams</w:t>
-      </w:r>
-      <w:r>
-        <w:rPr>
-          <w:rFonts w:asciiTheme="minorHAnsi" w:hAnsiTheme="minorHAnsi"/>
-          <w:b w:val="0"/>
-          <w:lang w:val="en-GB"/>
-        </w:rPr>
-        <w:t xml:space="preserve"> for the </w:t>
-      </w:r>
-      <w:r>
-        <w:rPr>
-          <w:rStyle w:val="CodeChar"/>
-          <w:b/>
-        </w:rPr>
-        <w:t>University</w:t>
-      </w:r>
-      <w:r>
-        <w:rPr>
-          <w:rFonts w:asciiTheme="minorHAnsi" w:hAnsiTheme="minorHAnsi"/>
-          <w:b w:val="0"/>
-          <w:lang w:val="en-GB"/>
-        </w:rPr>
-        <w:t xml:space="preserve"> with the given name, return the following message: </w:t>
-      </w:r>
-      <w:r>
-        <w:rPr>
+          <w:highlight w:val="yellow"/>
+          <w:lang w:val="en-GB"/>
+        </w:rPr>
+        <w:t xml:space="preserve"> with the given universityName, return the following message: </w:t>
+      </w:r>
+      <w:r>
+        <w:rPr>
+          <w:highlight w:val="yellow"/>
           <w:lang w:val="en-GB"/>
         </w:rPr>
         <w:t>"</w:t>
@@ -8024,28 +8711,17 @@
       <w:r>
         <w:rPr>
           <w:rStyle w:val="HeaderChar"/>
-        </w:rPr>
-        <w:t>{</w:t>
-      </w:r>
-      <w:r>
-        <w:rPr>
-          <w:rStyle w:val="HeaderChar"/>
-        </w:rPr>
-        <w:t>studentName</w:t>
-      </w:r>
-      <w:r>
-        <w:rPr>
-          <w:rStyle w:val="CodeChar"/>
-          <w:b/>
+          <w:highlight w:val="yellow"/>
+        </w:rPr>
+        <w:t>{studentFirstName</w:t>
+      </w:r>
+      <w:r>
+        <w:rPr>
+          <w:rStyle w:val="CodeChar"/>
+          <w:b/>
+          <w:highlight w:val="yellow"/>
         </w:rPr>
         <w:t>}</w:t>
-      </w:r>
-      <w:r>
-        <w:rPr>
-          <w:rStyle w:val="CodeChar"/>
-          <w:b/>
-        </w:rPr>
-        <w:t xml:space="preserve"> </w:t>
       </w:r>
       <w:r>
         <w:rPr>
@@ -8054,8 +8730,24 @@
           <w:color w:val="A31515"/>
           <w:sz w:val="19"/>
           <w:szCs w:val="19"/>
-        </w:rPr>
-        <w:t>has</w:t>
+          <w:highlight w:val="yellow"/>
+        </w:rPr>
+        <w:t xml:space="preserve"> </w:t>
+      </w:r>
+      <w:r>
+        <w:rPr>
+          <w:rStyle w:val="HeaderChar"/>
+          <w:highlight w:val="yellow"/>
+        </w:rPr>
+        <w:t>{studentLastName</w:t>
+      </w:r>
+      <w:r>
+        <w:rPr>
+          <w:rStyle w:val="CodeChar"/>
+          <w:b/>
+          <w:highlight w:val="yellow"/>
+        </w:rPr>
+        <w:t>}</w:t>
       </w:r>
       <w:r>
         <w:rPr>
@@ -8064,8 +8756,24 @@
           <w:color w:val="A31515"/>
           <w:sz w:val="19"/>
           <w:szCs w:val="19"/>
-        </w:rPr>
-        <w:t xml:space="preserve"> not </w:t>
+          <w:highlight w:val="yellow"/>
+        </w:rPr>
+        <w:t xml:space="preserve"> has already joined </w:t>
+      </w:r>
+      <w:r>
+        <w:rPr>
+          <w:rStyle w:val="HeaderChar"/>
+          <w:highlight w:val="yellow"/>
+        </w:rPr>
+        <w:t>{UniversityName</w:t>
+      </w:r>
+      <w:r>
+        <w:rPr>
+          <w:rStyle w:val="CodeChar"/>
+          <w:b/>
+          <w:highlight w:val="yellow"/>
+        </w:rPr>
+        <w:t>}</w:t>
       </w:r>
       <w:r>
         <w:rPr>
@@ -8074,34 +8782,107 @@
           <w:color w:val="A31515"/>
           <w:sz w:val="19"/>
           <w:szCs w:val="19"/>
-        </w:rPr>
-        <w:t xml:space="preserve">covered all the required exams for </w:t>
+          <w:highlight w:val="yellow"/>
+        </w:rPr>
+        <w:t>.</w:t>
+      </w:r>
+      <w:r>
+        <w:rPr>
+          <w:highlight w:val="yellow"/>
+          <w:lang w:val="en-GB"/>
+        </w:rPr>
+        <w:t>"</w:t>
+      </w:r>
+    </w:p>
+    <w:p>
+      <w:pPr>
+        <w:pStyle w:val="Code"/>
+        <w:rPr>
+          <w:rStyle w:val="tgc"/>
+          <w:lang w:val="en-GB"/>
+        </w:rPr>
+      </w:pPr>
+      <w:r>
+        <w:rPr>
+          <w:rFonts w:asciiTheme="minorHAnsi" w:hAnsiTheme="minorHAnsi"/>
+          <w:b w:val="0"/>
+          <w:highlight w:val="yellow"/>
+          <w:lang w:val="en-GB"/>
+        </w:rPr>
+        <w:t xml:space="preserve">If none of the above cases is reached, set the </w:t>
+      </w:r>
+      <w:r>
+        <w:rPr>
+          <w:rStyle w:val="CodeChar"/>
+          <w:b/>
+          <w:highlight w:val="yellow"/>
+        </w:rPr>
+        <w:t>University</w:t>
+      </w:r>
+      <w:r>
+        <w:rPr>
+          <w:rFonts w:asciiTheme="minorHAnsi" w:hAnsiTheme="minorHAnsi"/>
+          <w:b w:val="0"/>
+          <w:highlight w:val="yellow"/>
+          <w:lang w:val="en-GB"/>
+        </w:rPr>
+        <w:t xml:space="preserve"> property of the </w:t>
+      </w:r>
+      <w:r>
+        <w:rPr>
+          <w:rStyle w:val="CodeChar"/>
+          <w:b/>
+          <w:highlight w:val="yellow"/>
+        </w:rPr>
+        <w:t>Student</w:t>
+      </w:r>
+      <w:r>
+        <w:rPr>
+          <w:rFonts w:asciiTheme="minorHAnsi" w:hAnsiTheme="minorHAnsi"/>
+          <w:b w:val="0"/>
+          <w:highlight w:val="yellow"/>
+          <w:lang w:val="en-GB"/>
+        </w:rPr>
+        <w:t xml:space="preserve"> with the given studentName, to the value of the </w:t>
+      </w:r>
+      <w:r>
+        <w:rPr>
+          <w:rStyle w:val="CodeChar"/>
+          <w:b/>
+          <w:highlight w:val="yellow"/>
+        </w:rPr>
+        <w:t>University</w:t>
+      </w:r>
+      <w:r>
+        <w:rPr>
+          <w:rFonts w:asciiTheme="minorHAnsi" w:hAnsiTheme="minorHAnsi"/>
+          <w:b w:val="0"/>
+          <w:highlight w:val="yellow"/>
+          <w:lang w:val="en-GB"/>
+        </w:rPr>
+        <w:t xml:space="preserve"> with the given universityName. Return the following message: </w:t>
+      </w:r>
+      <w:r>
+        <w:rPr>
+          <w:highlight w:val="yellow"/>
+          <w:lang w:val="en-GB"/>
+        </w:rPr>
+        <w:t>"</w:t>
       </w:r>
       <w:r>
         <w:rPr>
           <w:rStyle w:val="HeaderChar"/>
-        </w:rPr>
-        <w:t>{</w:t>
-      </w:r>
-      <w:r>
-        <w:rPr>
-          <w:rStyle w:val="HeaderChar"/>
-        </w:rPr>
-        <w:t>universityName</w:t>
-      </w:r>
-      <w:r>
-        <w:rPr>
-          <w:rStyle w:val="CodeChar"/>
-          <w:b/>
+          <w:highlight w:val="yellow"/>
+        </w:rPr>
+        <w:t>{studentFirstName</w:t>
+      </w:r>
+      <w:r>
+        <w:rPr>
+          <w:rStyle w:val="CodeChar"/>
+          <w:b/>
+          <w:highlight w:val="yellow"/>
         </w:rPr>
         <w:t>}</w:t>
-      </w:r>
-      <w:r>
-        <w:rPr>
-          <w:rStyle w:val="CodeChar"/>
-          <w:b/>
-        </w:rPr>
-        <w:t xml:space="preserve"> </w:t>
       </w:r>
       <w:r>
         <w:rPr>
@@ -8110,8 +8891,24 @@
           <w:color w:val="A31515"/>
           <w:sz w:val="19"/>
           <w:szCs w:val="19"/>
-        </w:rPr>
-        <w:t>university</w:t>
+          <w:highlight w:val="yellow"/>
+        </w:rPr>
+        <w:t xml:space="preserve"> </w:t>
+      </w:r>
+      <w:r>
+        <w:rPr>
+          <w:rStyle w:val="HeaderChar"/>
+          <w:highlight w:val="yellow"/>
+        </w:rPr>
+        <w:t>{studentLastName</w:t>
+      </w:r>
+      <w:r>
+        <w:rPr>
+          <w:rStyle w:val="CodeChar"/>
+          <w:b/>
+          <w:highlight w:val="yellow"/>
+        </w:rPr>
+        <w:t>}</w:t>
       </w:r>
       <w:r>
         <w:rPr>
@@ -8120,94 +8917,24 @@
           <w:color w:val="A31515"/>
           <w:sz w:val="19"/>
           <w:szCs w:val="19"/>
-        </w:rPr>
-        <w:t>!</w:t>
-      </w:r>
-      <w:r>
-        <w:rPr>
-          <w:lang w:val="en-GB"/>
-        </w:rPr>
-        <w:t>"</w:t>
-      </w:r>
-    </w:p>
-    <w:p>
-      <w:pPr>
-        <w:pStyle w:val="Code"/>
-        <w:numPr>
-          <w:ilvl w:val="0"/>
-          <w:numId w:val="18"/>
-        </w:numPr>
-      </w:pPr>
-      <w:r>
-        <w:rPr>
-          <w:rFonts w:asciiTheme="minorHAnsi" w:hAnsiTheme="minorHAnsi"/>
-          <w:b w:val="0"/>
-          <w:lang w:val="en-GB"/>
-        </w:rPr>
-        <w:t>If</w:t>
-      </w:r>
-      <w:r>
-        <w:rPr>
-          <w:rFonts w:asciiTheme="minorHAnsi" w:hAnsiTheme="minorHAnsi"/>
-          <w:b w:val="0"/>
-          <w:lang w:val="en-GB"/>
-        </w:rPr>
-        <w:t xml:space="preserve"> the </w:t>
-      </w:r>
-      <w:r>
-        <w:rPr>
-          <w:rStyle w:val="CodeChar"/>
-          <w:b/>
-        </w:rPr>
-        <w:t>Student</w:t>
-      </w:r>
-      <w:r>
-        <w:rPr>
-          <w:rFonts w:asciiTheme="minorHAnsi" w:hAnsiTheme="minorHAnsi"/>
-          <w:b w:val="0"/>
-          <w:lang w:val="en-GB"/>
-        </w:rPr>
-        <w:t xml:space="preserve"> with the given studentName has already joined the </w:t>
-      </w:r>
-      <w:r>
-        <w:rPr>
-          <w:rStyle w:val="CodeChar"/>
-          <w:b/>
-        </w:rPr>
-        <w:t>University</w:t>
-      </w:r>
-      <w:r>
-        <w:rPr>
-          <w:rFonts w:asciiTheme="minorHAnsi" w:hAnsiTheme="minorHAnsi"/>
-          <w:b w:val="0"/>
-          <w:lang w:val="en-GB"/>
-        </w:rPr>
-        <w:t xml:space="preserve"> with the given universityName, return the following message: </w:t>
-      </w:r>
-      <w:r>
-        <w:rPr>
-          <w:lang w:val="en-GB"/>
-        </w:rPr>
-        <w:t>"</w:t>
+          <w:highlight w:val="yellow"/>
+        </w:rPr>
+        <w:t xml:space="preserve"> joined </w:t>
       </w:r>
       <w:r>
         <w:rPr>
           <w:rStyle w:val="HeaderChar"/>
-        </w:rPr>
-        <w:t>{</w:t>
-      </w:r>
-      <w:r>
-        <w:rPr>
-          <w:rStyle w:val="HeaderChar"/>
-        </w:rPr>
-        <w:t>studentFirstName</w:t>
-      </w:r>
-      <w:r>
-        <w:rPr>
-          <w:rStyle w:val="CodeChar"/>
-          <w:b/>
-        </w:rPr>
-        <w:t>}</w:t>
+          <w:highlight w:val="yellow"/>
+        </w:rPr>
+        <w:t>{universityName</w:t>
+      </w:r>
+      <w:r>
+        <w:rPr>
+          <w:rStyle w:val="CodeChar"/>
+          <w:b/>
+          <w:highlight w:val="yellow"/>
+        </w:rPr>
+        <w:t xml:space="preserve">} </w:t>
       </w:r>
       <w:r>
         <w:rPr>
@@ -8216,255 +8943,13 @@
           <w:color w:val="A31515"/>
           <w:sz w:val="19"/>
           <w:szCs w:val="19"/>
-        </w:rPr>
-        <w:t xml:space="preserve"> </w:t>
-      </w:r>
-      <w:r>
-        <w:rPr>
-          <w:rStyle w:val="HeaderChar"/>
-        </w:rPr>
-        <w:t>{</w:t>
-      </w:r>
-      <w:r>
-        <w:rPr>
-          <w:rStyle w:val="HeaderChar"/>
-        </w:rPr>
-        <w:t>studentLastName</w:t>
-      </w:r>
-      <w:r>
-        <w:rPr>
-          <w:rStyle w:val="CodeChar"/>
-          <w:b/>
-        </w:rPr>
-        <w:t>}</w:t>
-      </w:r>
-      <w:r>
-        <w:rPr>
-          <w:rFonts w:ascii="Cascadia Mono" w:hAnsi="Cascadia Mono" w:cs="Cascadia Mono"/>
-          <w:b w:val="0"/>
-          <w:color w:val="A31515"/>
-          <w:sz w:val="19"/>
-          <w:szCs w:val="19"/>
-        </w:rPr>
-        <w:t xml:space="preserve"> </w:t>
-      </w:r>
-      <w:r>
-        <w:rPr>
-          <w:rFonts w:ascii="Cascadia Mono" w:hAnsi="Cascadia Mono" w:cs="Cascadia Mono"/>
-          <w:b w:val="0"/>
-          <w:color w:val="A31515"/>
-          <w:sz w:val="19"/>
-          <w:szCs w:val="19"/>
-        </w:rPr>
-        <w:t xml:space="preserve">has already joined </w:t>
-      </w:r>
-      <w:r>
-        <w:rPr>
-          <w:rStyle w:val="HeaderChar"/>
-        </w:rPr>
-        <w:t>{</w:t>
-      </w:r>
-      <w:r>
-        <w:rPr>
-          <w:rStyle w:val="HeaderChar"/>
-        </w:rPr>
-        <w:t>UniversityName</w:t>
-      </w:r>
-      <w:r>
-        <w:rPr>
-          <w:rStyle w:val="CodeChar"/>
-          <w:b/>
-        </w:rPr>
-        <w:t>}</w:t>
-      </w:r>
-      <w:r>
-        <w:rPr>
-          <w:rFonts w:ascii="Cascadia Mono" w:hAnsi="Cascadia Mono" w:cs="Cascadia Mono"/>
-          <w:b w:val="0"/>
-          <w:color w:val="A31515"/>
-          <w:sz w:val="19"/>
-          <w:szCs w:val="19"/>
-        </w:rPr>
-        <w:t>.</w:t>
-      </w:r>
-      <w:r>
-        <w:rPr>
-          <w:lang w:val="en-GB"/>
-        </w:rPr>
-        <w:t>"</w:t>
-      </w:r>
-    </w:p>
-    <w:p>
-      <w:pPr>
-        <w:pStyle w:val="Code"/>
-        <w:rPr>
-          <w:rStyle w:val="tgc"/>
-          <w:lang w:val="en-GB"/>
-        </w:rPr>
-      </w:pPr>
-      <w:r>
-        <w:rPr>
-          <w:rFonts w:asciiTheme="minorHAnsi" w:hAnsiTheme="minorHAnsi"/>
-          <w:b w:val="0"/>
-          <w:lang w:val="en-GB"/>
-        </w:rPr>
-        <w:t>If</w:t>
-      </w:r>
-      <w:r>
-        <w:rPr>
-          <w:rFonts w:asciiTheme="minorHAnsi" w:hAnsiTheme="minorHAnsi"/>
-          <w:b w:val="0"/>
-          <w:lang w:val="en-GB"/>
-        </w:rPr>
-        <w:t xml:space="preserve"> none of the above cases is reached, set the </w:t>
-      </w:r>
-      <w:r>
-        <w:rPr>
-          <w:rStyle w:val="CodeChar"/>
-          <w:b/>
-        </w:rPr>
-        <w:t>University</w:t>
-      </w:r>
-      <w:r>
-        <w:rPr>
-          <w:rFonts w:asciiTheme="minorHAnsi" w:hAnsiTheme="minorHAnsi"/>
-          <w:b w:val="0"/>
-          <w:lang w:val="en-GB"/>
-        </w:rPr>
-        <w:t xml:space="preserve"> property of the </w:t>
-      </w:r>
-      <w:r>
-        <w:rPr>
-          <w:rStyle w:val="CodeChar"/>
-          <w:b/>
-        </w:rPr>
-        <w:t>Student</w:t>
-      </w:r>
-      <w:r>
-        <w:rPr>
-          <w:rFonts w:asciiTheme="minorHAnsi" w:hAnsiTheme="minorHAnsi"/>
-          <w:b w:val="0"/>
-          <w:lang w:val="en-GB"/>
-        </w:rPr>
-        <w:t xml:space="preserve"> with the given studentName, to the value of the </w:t>
-      </w:r>
-      <w:r>
-        <w:rPr>
-          <w:rStyle w:val="CodeChar"/>
-          <w:b/>
-        </w:rPr>
-        <w:t>University</w:t>
-      </w:r>
-      <w:r>
-        <w:rPr>
-          <w:rFonts w:asciiTheme="minorHAnsi" w:hAnsiTheme="minorHAnsi"/>
-          <w:b w:val="0"/>
-          <w:lang w:val="en-GB"/>
-        </w:rPr>
-        <w:t xml:space="preserve"> with the given universityName. Return the following message: </w:t>
-      </w:r>
-      <w:r>
-        <w:rPr>
-          <w:lang w:val="en-GB"/>
-        </w:rPr>
-        <w:t>"</w:t>
-      </w:r>
-      <w:r>
-        <w:rPr>
-          <w:rStyle w:val="HeaderChar"/>
-        </w:rPr>
-        <w:t>{</w:t>
-      </w:r>
-      <w:r>
-        <w:rPr>
-          <w:rStyle w:val="HeaderChar"/>
-        </w:rPr>
-        <w:t>studentFirstName</w:t>
-      </w:r>
-      <w:r>
-        <w:rPr>
-          <w:rStyle w:val="CodeChar"/>
-          <w:b/>
-        </w:rPr>
-        <w:t>}</w:t>
-      </w:r>
-      <w:r>
-        <w:rPr>
-          <w:rFonts w:ascii="Cascadia Mono" w:hAnsi="Cascadia Mono" w:cs="Cascadia Mono"/>
-          <w:b w:val="0"/>
-          <w:color w:val="A31515"/>
-          <w:sz w:val="19"/>
-          <w:szCs w:val="19"/>
-        </w:rPr>
-        <w:t xml:space="preserve"> </w:t>
-      </w:r>
-      <w:r>
-        <w:rPr>
-          <w:rStyle w:val="HeaderChar"/>
-        </w:rPr>
-        <w:t>{</w:t>
-      </w:r>
-      <w:r>
-        <w:rPr>
-          <w:rStyle w:val="HeaderChar"/>
-        </w:rPr>
-        <w:t>studentLastName</w:t>
-      </w:r>
-      <w:r>
-        <w:rPr>
-          <w:rStyle w:val="CodeChar"/>
-          <w:b/>
-        </w:rPr>
-        <w:t>}</w:t>
-      </w:r>
-      <w:r>
-        <w:rPr>
-          <w:rFonts w:ascii="Cascadia Mono" w:hAnsi="Cascadia Mono" w:cs="Cascadia Mono"/>
-          <w:b w:val="0"/>
-          <w:color w:val="A31515"/>
-          <w:sz w:val="19"/>
-          <w:szCs w:val="19"/>
-        </w:rPr>
-        <w:t xml:space="preserve"> joined </w:t>
-      </w:r>
-      <w:r>
-        <w:rPr>
-          <w:rStyle w:val="HeaderChar"/>
-        </w:rPr>
-        <w:t>{</w:t>
-      </w:r>
-      <w:r>
-        <w:rPr>
-          <w:rStyle w:val="HeaderChar"/>
-        </w:rPr>
-        <w:t>universityName</w:t>
-      </w:r>
-      <w:r>
-        <w:rPr>
-          <w:rStyle w:val="CodeChar"/>
-          <w:b/>
-        </w:rPr>
-        <w:t>}</w:t>
-      </w:r>
-      <w:r>
-        <w:rPr>
-          <w:rStyle w:val="CodeChar"/>
-          <w:b/>
-        </w:rPr>
-        <w:t xml:space="preserve"> </w:t>
-      </w:r>
-      <w:r>
-        <w:rPr>
-          <w:rFonts w:ascii="Cascadia Mono" w:hAnsi="Cascadia Mono" w:cs="Cascadia Mono"/>
-          <w:b w:val="0"/>
-          <w:color w:val="A31515"/>
-          <w:sz w:val="19"/>
-          <w:szCs w:val="19"/>
+          <w:highlight w:val="yellow"/>
         </w:rPr>
         <w:t>university!</w:t>
       </w:r>
       <w:r>
         <w:rPr>
+          <w:highlight w:val="yellow"/>
           <w:lang w:val="en-GB"/>
         </w:rPr>
         <w:t>"</w:t>
@@ -10321,8 +10806,6 @@
               </w:rPr>
               <w:t>Rob Butterscotch joined GreatEinstein university!</w:t>
             </w:r>
-            <w:bookmarkStart w:id="6" w:name="_GoBack"/>
-            <w:bookmarkEnd w:id="6"/>
           </w:p>
           <w:p>
             <w:pPr>
@@ -10587,7 +11070,7 @@
 </file>
 
 <file path=word/endnotes.xml><?xml version="1.0" encoding="utf-8"?>
-<w:endnotes xmlns:wpc="http://schemas.microsoft.com/office/word/2010/wordprocessingCanvas" xmlns:mc="http://schemas.openxmlformats.org/markup-compatibility/2006" xmlns:o="urn:schemas-microsoft-com:office:office" xmlns:r="http://schemas.openxmlformats.org/officeDocument/2006/relationships" xmlns:m="http://schemas.openxmlformats.org/officeDocument/2006/math" xmlns:v="urn:schemas-microsoft-com:vml" xmlns:wp14="http://schemas.microsoft.com/office/word/2010/wordprocessingDrawing" xmlns:wp="http://schemas.openxmlformats.org/drawingml/2006/wordprocessingDrawing" xmlns:w10="urn:schemas-microsoft-com:office:word" xmlns:w="http://schemas.openxmlformats.org/wordprocessingml/2006/main" xmlns:w14="http://schemas.microsoft.com/office/word/2010/wordml" xmlns:w15="http://schemas.microsoft.com/office/word/2012/wordml" xmlns:wpg="http://schemas.microsoft.com/office/word/2010/wordprocessingGroup" xmlns:wpi="http://schemas.microsoft.com/office/word/2010/wordprocessingInk" xmlns:wne="http://schemas.microsoft.com/office/word/2006/wordml" xmlns:wps="http://schemas.microsoft.com/office/word/2010/wordprocessingShape" mc:Ignorable="w14 w15 wp14">
+<w:endnotes xmlns:wpc="http://schemas.microsoft.com/office/word/2010/wordprocessingCanvas" xmlns:cx="http://schemas.microsoft.com/office/drawing/2014/chartex" xmlns:cx1="http://schemas.microsoft.com/office/drawing/2015/9/8/chartex" xmlns:cx2="http://schemas.microsoft.com/office/drawing/2015/10/21/chartex" xmlns:cx3="http://schemas.microsoft.com/office/drawing/2016/5/9/chartex" xmlns:cx4="http://schemas.microsoft.com/office/drawing/2016/5/10/chartex" xmlns:cx5="http://schemas.microsoft.com/office/drawing/2016/5/11/chartex" xmlns:cx6="http://schemas.microsoft.com/office/drawing/2016/5/12/chartex" xmlns:cx7="http://schemas.microsoft.com/office/drawing/2016/5/13/chartex" xmlns:cx8="http://schemas.microsoft.com/office/drawing/2016/5/14/chartex" xmlns:mc="http://schemas.openxmlformats.org/markup-compatibility/2006" xmlns:aink="http://schemas.microsoft.com/office/drawing/2016/ink" xmlns:am3d="http://schemas.microsoft.com/office/drawing/2017/model3d" xmlns:o="urn:schemas-microsoft-com:office:office" xmlns:oel="http://schemas.microsoft.com/office/2019/extlst" xmlns:r="http://schemas.openxmlformats.org/officeDocument/2006/relationships" xmlns:m="http://schemas.openxmlformats.org/officeDocument/2006/math" xmlns:v="urn:schemas-microsoft-com:vml" xmlns:wp14="http://schemas.microsoft.com/office/word/2010/wordprocessingDrawing" xmlns:wp="http://schemas.openxmlformats.org/drawingml/2006/wordprocessingDrawing" xmlns:w10="urn:schemas-microsoft-com:office:word" xmlns:w="http://schemas.openxmlformats.org/wordprocessingml/2006/main" xmlns:w14="http://schemas.microsoft.com/office/word/2010/wordml" xmlns:w15="http://schemas.microsoft.com/office/word/2012/wordml" xmlns:w16cex="http://schemas.microsoft.com/office/word/2018/wordml/cex" xmlns:w16cid="http://schemas.microsoft.com/office/word/2016/wordml/cid" xmlns:w16="http://schemas.microsoft.com/office/word/2018/wordml" xmlns:w16sdtdh="http://schemas.microsoft.com/office/word/2020/wordml/sdtdatahash" xmlns:w16se="http://schemas.microsoft.com/office/word/2015/wordml/symex" xmlns:wpg="http://schemas.microsoft.com/office/word/2010/wordprocessingGroup" xmlns:wpi="http://schemas.microsoft.com/office/word/2010/wordprocessingInk" xmlns:wne="http://schemas.microsoft.com/office/word/2006/wordml" xmlns:wps="http://schemas.microsoft.com/office/word/2010/wordprocessingShape" mc:Ignorable="w14 w15 w16se w16cid w16 w16cex w16sdtdh wp14">
   <w:endnote w:type="separator" w:id="-1">
     <w:p>
       <w:pPr>
@@ -10612,7 +11095,7 @@
 </file>
 
 <file path=word/footer1.xml><?xml version="1.0" encoding="utf-8"?>
-<w:ftr xmlns:wpc="http://schemas.microsoft.com/office/word/2010/wordprocessingCanvas" xmlns:mc="http://schemas.openxmlformats.org/markup-compatibility/2006" xmlns:o="urn:schemas-microsoft-com:office:office" xmlns:r="http://schemas.openxmlformats.org/officeDocument/2006/relationships" xmlns:m="http://schemas.openxmlformats.org/officeDocument/2006/math" xmlns:v="urn:schemas-microsoft-com:vml" xmlns:wp14="http://schemas.microsoft.com/office/word/2010/wordprocessingDrawing" xmlns:wp="http://schemas.openxmlformats.org/drawingml/2006/wordprocessingDrawing" xmlns:w10="urn:schemas-microsoft-com:office:word" xmlns:w="http://schemas.openxmlformats.org/wordprocessingml/2006/main" xmlns:w14="http://schemas.microsoft.com/office/word/2010/wordml" xmlns:w15="http://schemas.microsoft.com/office/word/2012/wordml" xmlns:wpg="http://schemas.microsoft.com/office/word/2010/wordprocessingGroup" xmlns:wpi="http://schemas.microsoft.com/office/word/2010/wordprocessingInk" xmlns:wne="http://schemas.microsoft.com/office/word/2006/wordml" xmlns:wps="http://schemas.microsoft.com/office/word/2010/wordprocessingShape" mc:Ignorable="w14 w15 wp14">
+<w:ftr xmlns:wpc="http://schemas.microsoft.com/office/word/2010/wordprocessingCanvas" xmlns:cx="http://schemas.microsoft.com/office/drawing/2014/chartex" xmlns:cx1="http://schemas.microsoft.com/office/drawing/2015/9/8/chartex" xmlns:cx2="http://schemas.microsoft.com/office/drawing/2015/10/21/chartex" xmlns:cx3="http://schemas.microsoft.com/office/drawing/2016/5/9/chartex" xmlns:cx4="http://schemas.microsoft.com/office/drawing/2016/5/10/chartex" xmlns:cx5="http://schemas.microsoft.com/office/drawing/2016/5/11/chartex" xmlns:cx6="http://schemas.microsoft.com/office/drawing/2016/5/12/chartex" xmlns:cx7="http://schemas.microsoft.com/office/drawing/2016/5/13/chartex" xmlns:cx8="http://schemas.microsoft.com/office/drawing/2016/5/14/chartex" xmlns:mc="http://schemas.openxmlformats.org/markup-compatibility/2006" xmlns:aink="http://schemas.microsoft.com/office/drawing/2016/ink" xmlns:am3d="http://schemas.microsoft.com/office/drawing/2017/model3d" xmlns:o="urn:schemas-microsoft-com:office:office" xmlns:oel="http://schemas.microsoft.com/office/2019/extlst" xmlns:r="http://schemas.openxmlformats.org/officeDocument/2006/relationships" xmlns:m="http://schemas.openxmlformats.org/officeDocument/2006/math" xmlns:v="urn:schemas-microsoft-com:vml" xmlns:wp14="http://schemas.microsoft.com/office/word/2010/wordprocessingDrawing" xmlns:wp="http://schemas.openxmlformats.org/drawingml/2006/wordprocessingDrawing" xmlns:w10="urn:schemas-microsoft-com:office:word" xmlns:w="http://schemas.openxmlformats.org/wordprocessingml/2006/main" xmlns:w14="http://schemas.microsoft.com/office/word/2010/wordml" xmlns:w15="http://schemas.microsoft.com/office/word/2012/wordml" xmlns:w16cex="http://schemas.microsoft.com/office/word/2018/wordml/cex" xmlns:w16cid="http://schemas.microsoft.com/office/word/2016/wordml/cid" xmlns:w16="http://schemas.microsoft.com/office/word/2018/wordml" xmlns:w16sdtdh="http://schemas.microsoft.com/office/word/2020/wordml/sdtdatahash" xmlns:w16se="http://schemas.microsoft.com/office/word/2015/wordml/symex" xmlns:wpg="http://schemas.microsoft.com/office/word/2010/wordprocessingGroup" xmlns:wpi="http://schemas.microsoft.com/office/word/2010/wordprocessingInk" xmlns:wne="http://schemas.microsoft.com/office/word/2006/wordml" xmlns:wps="http://schemas.microsoft.com/office/word/2010/wordprocessingShape" mc:Ignorable="w14 w15 w16se w16cid w16 w16cex w16sdtdh wp14">
   <w:p>
     <w:pPr>
       <w:pStyle w:val="Footer"/>
@@ -10798,7 +11281,7 @@
                               <w:szCs w:val="17"/>
                             </w:rPr>
                           </w:pPr>
-                          <w:bookmarkStart w:id="7" w:name="_Hlk24191091"/>
+                          <w:bookmarkStart w:id="6" w:name="_Hlk24191091"/>
                           <w:r>
                             <w:rPr>
                               <w:sz w:val="17"/>
@@ -10859,7 +11342,7 @@
                             <w:t>. Copyrighted document. Unauthorized copy, reproduction or use is not permitted.</w:t>
                           </w:r>
                         </w:p>
-                        <w:bookmarkEnd w:id="7"/>
+                        <w:bookmarkEnd w:id="6"/>
                         <w:p>
                           <w:pPr>
                             <w:spacing w:line="240" w:lineRule="auto"/>
@@ -11088,7 +11571,7 @@
                                               <a14:useLocalDpi xmlns:a14="http://schemas.microsoft.com/office/drawing/2010/main" val="0"/>
                                             </a:ext>
                                             <a:ext uri="{837473B0-CC2E-450A-ABE3-18F120FF3D39}">
-                                              <a1611:picAttrSrcUrl xmlns="" xmlns:cx2="http://schemas.microsoft.com/office/drawing/2015/10/21/chartex" xmlns:cx3="http://schemas.microsoft.com/office/drawing/2016/5/9/chartex" xmlns:cx4="http://schemas.microsoft.com/office/drawing/2016/5/10/chartex" xmlns:cx5="http://schemas.microsoft.com/office/drawing/2016/5/11/chartex" xmlns:cx6="http://schemas.microsoft.com/office/drawing/2016/5/12/chartex" xmlns:cx7="http://schemas.microsoft.com/office/drawing/2016/5/13/chartex" xmlns:cx8="http://schemas.microsoft.com/office/drawing/2016/5/14/chartex" xmlns:aink="http://schemas.microsoft.com/office/drawing/2016/ink" xmlns:am3d="http://schemas.microsoft.com/office/drawing/2017/model3d" xmlns:o="urn:schemas-microsoft-com:office:office" xmlns:oel="http://schemas.microsoft.com/office/2019/extlst" xmlns:v="urn:schemas-microsoft-com:vml" xmlns:w10="urn:schemas-microsoft-com:office:word" xmlns:w="http://schemas.openxmlformats.org/wordprocessingml/2006/main" xmlns:w16cex="http://schemas.microsoft.com/office/word/2018/wordml/cex" xmlns:w16cid="http://schemas.microsoft.com/office/word/2016/wordml/cid" xmlns:w16="http://schemas.microsoft.com/office/word/2018/wordml" xmlns:w16sdtdh="http://schemas.microsoft.com/office/word/2020/wordml/sdtdatahash" xmlns:a1611="http://schemas.microsoft.com/office/drawing/2016/11/main" xmlns:arto="http://schemas.microsoft.com/office/word/2006/arto" xmlns:w16se="http://schemas.microsoft.com/office/word/2015/wordml/symex" xmlns:cx1="http://schemas.microsoft.com/office/drawing/2015/9/8/chartex" xmlns:cx="http://schemas.microsoft.com/office/drawing/2014/chartex" r:id="rId10"/>
+                                              <a1611:picAttrSrcUrl xmlns:a1611="http://schemas.microsoft.com/office/drawing/2016/11/main" r:id="rId10"/>
                                             </a:ext>
                                           </a:extLst>
                                         </a:blip>
@@ -11731,7 +12214,7 @@
                                         <a14:useLocalDpi xmlns:a14="http://schemas.microsoft.com/office/drawing/2010/main" val="0"/>
                                       </a:ext>
                                       <a:ext uri="{837473B0-CC2E-450A-ABE3-18F120FF3D39}">
-                                        <a1611:picAttrSrcUrl xmlns:cx="http://schemas.microsoft.com/office/drawing/2014/chartex" xmlns:cx1="http://schemas.microsoft.com/office/drawing/2015/9/8/chartex" xmlns:w16se="http://schemas.microsoft.com/office/word/2015/wordml/symex" xmlns:arto="http://schemas.microsoft.com/office/word/2006/arto" xmlns:a1611="http://schemas.microsoft.com/office/drawing/2016/11/main" xmlns:w16sdtdh="http://schemas.microsoft.com/office/word/2020/wordml/sdtdatahash" xmlns:w16="http://schemas.microsoft.com/office/word/2018/wordml" xmlns:w16cid="http://schemas.microsoft.com/office/word/2016/wordml/cid" xmlns:w16cex="http://schemas.microsoft.com/office/word/2018/wordml/cex" xmlns:w="http://schemas.openxmlformats.org/wordprocessingml/2006/main" xmlns:w10="urn:schemas-microsoft-com:office:word" xmlns:v="urn:schemas-microsoft-com:vml" xmlns:oel="http://schemas.microsoft.com/office/2019/extlst" xmlns:o="urn:schemas-microsoft-com:office:office" xmlns:am3d="http://schemas.microsoft.com/office/drawing/2017/model3d" xmlns:aink="http://schemas.microsoft.com/office/drawing/2016/ink" xmlns:cx8="http://schemas.microsoft.com/office/drawing/2016/5/14/chartex" xmlns:cx7="http://schemas.microsoft.com/office/drawing/2016/5/13/chartex" xmlns:cx6="http://schemas.microsoft.com/office/drawing/2016/5/12/chartex" xmlns:cx5="http://schemas.microsoft.com/office/drawing/2016/5/11/chartex" xmlns:cx4="http://schemas.microsoft.com/office/drawing/2016/5/10/chartex" xmlns:cx3="http://schemas.microsoft.com/office/drawing/2016/5/9/chartex" xmlns:cx2="http://schemas.microsoft.com/office/drawing/2015/10/21/chartex" xmlns="" r:id="rId10"/>
+                                        <a1611:picAttrSrcUrl xmlns:cx="http://schemas.microsoft.com/office/drawing/2014/chartex" xmlns:cx1="http://schemas.microsoft.com/office/drawing/2015/9/8/chartex" xmlns:w16se="http://schemas.microsoft.com/office/word/2015/wordml/symex" xmlns:arto="http://schemas.microsoft.com/office/word/2006/arto" xmlns:a1611="http://schemas.microsoft.com/office/drawing/2016/11/main" xmlns:w16sdtdh="http://schemas.microsoft.com/office/word/2020/wordml/sdtdatahash" xmlns:w16="http://schemas.microsoft.com/office/word/2018/wordml" xmlns:w16cid="http://schemas.microsoft.com/office/word/2016/wordml/cid" xmlns:w16cex="http://schemas.microsoft.com/office/word/2018/wordml/cex" xmlns:w="http://schemas.openxmlformats.org/wordprocessingml/2006/main" xmlns:w10="urn:schemas-microsoft-com:office:word" xmlns:v="urn:schemas-microsoft-com:vml" xmlns:oel="http://schemas.microsoft.com/office/2019/extlst" xmlns:o="urn:schemas-microsoft-com:office:office" xmlns:am3d="http://schemas.microsoft.com/office/drawing/2017/model3d" xmlns:aink="http://schemas.microsoft.com/office/drawing/2016/ink" xmlns:cx8="http://schemas.microsoft.com/office/drawing/2016/5/14/chartex" xmlns:cx7="http://schemas.microsoft.com/office/drawing/2016/5/13/chartex" xmlns:cx6="http://schemas.microsoft.com/office/drawing/2016/5/12/chartex" xmlns:cx5="http://schemas.microsoft.com/office/drawing/2016/5/11/chartex" xmlns:cx4="http://schemas.microsoft.com/office/drawing/2016/5/10/chartex" xmlns:cx3="http://schemas.microsoft.com/office/drawing/2016/5/9/chartex" xmlns:cx2="http://schemas.microsoft.com/office/drawing/2015/10/21/chartex" xmlns="" r:id="rId30"/>
                                       </a:ext>
                                     </a:extLst>
                                   </a:blip>
@@ -11777,7 +12260,7 @@
                           <wp:extent cx="180000" cy="180000"/>
                           <wp:effectExtent l="0" t="0" r="0" b="0"/>
                           <wp:docPr id="7" name="Picture 7" title="Software University @ Twitter">
-                            <a:hlinkClick xmlns:a="http://schemas.openxmlformats.org/drawingml/2006/main" r:id="rId30"/>
+                            <a:hlinkClick xmlns:a="http://schemas.openxmlformats.org/drawingml/2006/main" r:id="rId31"/>
                           </wp:docPr>
                           <wp:cNvGraphicFramePr>
                             <a:graphicFrameLocks xmlns:a="http://schemas.openxmlformats.org/drawingml/2006/main" noChangeAspect="1"/>
@@ -11787,12 +12270,12 @@
                               <pic:pic xmlns:pic="http://schemas.openxmlformats.org/drawingml/2006/picture">
                                 <pic:nvPicPr>
                                   <pic:cNvPr id="7" name="Picture 7" title="Software University @ Twitter">
-                                    <a:hlinkClick r:id="rId30"/>
+                                    <a:hlinkClick r:id="rId31"/>
                                   </pic:cNvPr>
                                   <pic:cNvPicPr/>
                                 </pic:nvPicPr>
                                 <pic:blipFill>
-                                  <a:blip r:embed="rId31"/>
+                                  <a:blip r:embed="rId32"/>
                                   <a:stretch>
                                     <a:fillRect/>
                                   </a:stretch>
@@ -11830,7 +12313,7 @@
                           <wp:extent cx="180000" cy="180000"/>
                           <wp:effectExtent l="0" t="0" r="0" b="0"/>
                           <wp:docPr id="17" name="Picture 17" title="Software University @ YouTube">
-                            <a:hlinkClick xmlns:a="http://schemas.openxmlformats.org/drawingml/2006/main" r:id="rId32"/>
+                            <a:hlinkClick xmlns:a="http://schemas.openxmlformats.org/drawingml/2006/main" r:id="rId33"/>
                           </wp:docPr>
                           <wp:cNvGraphicFramePr>
                             <a:graphicFrameLocks xmlns:a="http://schemas.openxmlformats.org/drawingml/2006/main" noChangeAspect="1"/>
@@ -11840,12 +12323,12 @@
                               <pic:pic xmlns:pic="http://schemas.openxmlformats.org/drawingml/2006/picture">
                                 <pic:nvPicPr>
                                   <pic:cNvPr id="17" name="Picture 17" title="Software University @ YouTube">
-                                    <a:hlinkClick r:id="rId32"/>
+                                    <a:hlinkClick r:id="rId33"/>
                                   </pic:cNvPr>
                                   <pic:cNvPicPr/>
                                 </pic:nvPicPr>
                                 <pic:blipFill>
-                                  <a:blip r:embed="rId33"/>
+                                  <a:blip r:embed="rId34"/>
                                   <a:stretch>
                                     <a:fillRect/>
                                   </a:stretch>
@@ -11883,7 +12366,7 @@
                           <wp:extent cx="180000" cy="180000"/>
                           <wp:effectExtent l="0" t="0" r="0" b="0"/>
                           <wp:docPr id="21" name="Picture 21">
-                            <a:hlinkClick xmlns:a="http://schemas.openxmlformats.org/drawingml/2006/main" r:id="rId34"/>
+                            <a:hlinkClick xmlns:a="http://schemas.openxmlformats.org/drawingml/2006/main" r:id="rId35"/>
                           </wp:docPr>
                           <wp:cNvGraphicFramePr>
                             <a:graphicFrameLocks xmlns:a="http://schemas.openxmlformats.org/drawingml/2006/main" noChangeAspect="1"/>
@@ -11893,14 +12376,14 @@
                               <pic:pic xmlns:pic="http://schemas.openxmlformats.org/drawingml/2006/picture">
                                 <pic:nvPicPr>
                                   <pic:cNvPr id="21" name="Picture 21">
-                                    <a:hlinkClick r:id="rId34"/>
+                                    <a:hlinkClick r:id="rId35"/>
                                   </pic:cNvPr>
                                   <pic:cNvPicPr>
                                     <a:picLocks noChangeAspect="1" noChangeArrowheads="1"/>
                                   </pic:cNvPicPr>
                                 </pic:nvPicPr>
                                 <pic:blipFill rotWithShape="1">
-                                  <a:blip r:embed="rId35">
+                                  <a:blip r:embed="rId36">
                                     <a:extLst>
                                       <a:ext uri="{28A0092B-C50C-407E-A947-70E740481C1C}">
                                         <a14:useLocalDpi xmlns:a14="http://schemas.microsoft.com/office/drawing/2010/main" val="0"/>
@@ -11952,7 +12435,7 @@
                           <wp:extent cx="180000" cy="180000"/>
                           <wp:effectExtent l="0" t="0" r="0" b="0"/>
                           <wp:docPr id="22" name="Picture 22">
-                            <a:hlinkClick xmlns:a="http://schemas.openxmlformats.org/drawingml/2006/main" r:id="rId36"/>
+                            <a:hlinkClick xmlns:a="http://schemas.openxmlformats.org/drawingml/2006/main" r:id="rId37"/>
                           </wp:docPr>
                           <wp:cNvGraphicFramePr>
                             <a:graphicFrameLocks xmlns:a="http://schemas.openxmlformats.org/drawingml/2006/main" noChangeAspect="1"/>
@@ -11962,14 +12445,14 @@
                               <pic:pic xmlns:pic="http://schemas.openxmlformats.org/drawingml/2006/picture">
                                 <pic:nvPicPr>
                                   <pic:cNvPr id="22" name="Picture 22">
-                                    <a:hlinkClick r:id="rId36"/>
+                                    <a:hlinkClick r:id="rId37"/>
                                   </pic:cNvPr>
                                   <pic:cNvPicPr>
                                     <a:picLocks noChangeAspect="1" noChangeArrowheads="1"/>
                                   </pic:cNvPicPr>
                                 </pic:nvPicPr>
                                 <pic:blipFill>
-                                  <a:blip r:embed="rId37">
+                                  <a:blip r:embed="rId38">
                                     <a:extLst>
                                       <a:ext uri="{28A0092B-C50C-407E-A947-70E740481C1C}">
                                         <a14:useLocalDpi xmlns:a14="http://schemas.microsoft.com/office/drawing/2010/main" val="0"/>
@@ -12018,7 +12501,7 @@
                           <wp:extent cx="180000" cy="180000"/>
                           <wp:effectExtent l="0" t="0" r="0" b="0"/>
                           <wp:docPr id="23" name="Picture 23" title="Software University: Email Us">
-                            <a:hlinkClick xmlns:a="http://schemas.openxmlformats.org/drawingml/2006/main" r:id="rId38"/>
+                            <a:hlinkClick xmlns:a="http://schemas.openxmlformats.org/drawingml/2006/main" r:id="rId39"/>
                           </wp:docPr>
                           <wp:cNvGraphicFramePr>
                             <a:graphicFrameLocks xmlns:a="http://schemas.openxmlformats.org/drawingml/2006/main" noChangeAspect="1"/>
@@ -12028,12 +12511,12 @@
                               <pic:pic xmlns:pic="http://schemas.openxmlformats.org/drawingml/2006/picture">
                                 <pic:nvPicPr>
                                   <pic:cNvPr id="23" name="Picture 23" title="Software University: Email Us">
-                                    <a:hlinkClick r:id="rId38"/>
+                                    <a:hlinkClick r:id="rId39"/>
                                   </pic:cNvPr>
                                   <pic:cNvPicPr/>
                                 </pic:nvPicPr>
                                 <pic:blipFill>
-                                  <a:blip r:embed="rId39"/>
+                                  <a:blip r:embed="rId40"/>
                                   <a:stretch>
                                     <a:fillRect/>
                                   </a:stretch>
@@ -12078,7 +12561,7 @@
           <wp:effectExtent l="0" t="0" r="0" b="5715"/>
           <wp:wrapSquare wrapText="bothSides"/>
           <wp:docPr id="13" name="Picture 1">
-            <a:hlinkClick xmlns:a="http://schemas.openxmlformats.org/drawingml/2006/main" r:id="rId2"/>
+            <a:hlinkClick xmlns:a="http://schemas.openxmlformats.org/drawingml/2006/main" r:id="rId22"/>
           </wp:docPr>
           <wp:cNvGraphicFramePr>
             <a:graphicFrameLocks xmlns:a="http://schemas.openxmlformats.org/drawingml/2006/main" noChangeAspect="1"/>
@@ -12088,14 +12571,14 @@
               <pic:pic xmlns:pic="http://schemas.openxmlformats.org/drawingml/2006/picture">
                 <pic:nvPicPr>
                   <pic:cNvPr id="1" name="Picture 1">
-                    <a:hlinkClick r:id="rId22"/>
+                    <a:hlinkClick r:id="rId2"/>
                   </pic:cNvPr>
                   <pic:cNvPicPr>
                     <a:picLocks noChangeAspect="1" noChangeArrowheads="1"/>
                   </pic:cNvPicPr>
                 </pic:nvPicPr>
                 <pic:blipFill>
-                  <a:blip r:embed="rId40">
+                  <a:blip r:embed="rId41">
                     <a:extLst>
                       <a:ext uri="{28A0092B-C50C-407E-A947-70E740481C1C}">
                         <a14:useLocalDpi xmlns:a14="http://schemas.microsoft.com/office/drawing/2010/main" val="0"/>
@@ -12203,7 +12686,7 @@
             </wp:anchor>
           </w:drawing>
         </mc:Choice>
-        <mc:Fallback xmlns:w16se="http://schemas.microsoft.com/office/word/2015/wordml/symex" xmlns:cx1="http://schemas.microsoft.com/office/drawing/2015/9/8/chartex" xmlns:cx="http://schemas.microsoft.com/office/drawing/2014/chartex">
+        <mc:Fallback>
           <w:pict>
             <v:line w14:anchorId="6300B2DA" id="Straight Connector 4" o:spid="_x0000_s1026" style="position:absolute;flip:y;z-index:251659264;visibility:visible;mso-wrap-style:square;mso-width-percent:0;mso-height-percent:0;mso-wrap-distance-left:9pt;mso-wrap-distance-top:-6e-5mm;mso-wrap-distance-right:9pt;mso-wrap-distance-bottom:-6e-5mm;mso-position-horizontal:absolute;mso-position-horizontal-relative:text;mso-position-vertical:absolute;mso-position-vertical-relative:text;mso-width-percent:0;mso-height-percent:0;mso-width-relative:page;mso-height-relative:page" from="-.1pt,5.2pt" to="520.7pt,5.2pt" o:gfxdata="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" strokecolor="#974706 [1609]" strokeweight="1pt">
               <v:stroke endcap="round"/>
@@ -12505,7 +12988,7 @@
 </file>
 
 <file path=word/footnotes.xml><?xml version="1.0" encoding="utf-8"?>
-<w:footnotes xmlns:wpc="http://schemas.microsoft.com/office/word/2010/wordprocessingCanvas" xmlns:mc="http://schemas.openxmlformats.org/markup-compatibility/2006" xmlns:o="urn:schemas-microsoft-com:office:office" xmlns:r="http://schemas.openxmlformats.org/officeDocument/2006/relationships" xmlns:m="http://schemas.openxmlformats.org/officeDocument/2006/math" xmlns:v="urn:schemas-microsoft-com:vml" xmlns:wp14="http://schemas.microsoft.com/office/word/2010/wordprocessingDrawing" xmlns:wp="http://schemas.openxmlformats.org/drawingml/2006/wordprocessingDrawing" xmlns:w10="urn:schemas-microsoft-com:office:word" xmlns:w="http://schemas.openxmlformats.org/wordprocessingml/2006/main" xmlns:w14="http://schemas.microsoft.com/office/word/2010/wordml" xmlns:w15="http://schemas.microsoft.com/office/word/2012/wordml" xmlns:wpg="http://schemas.microsoft.com/office/word/2010/wordprocessingGroup" xmlns:wpi="http://schemas.microsoft.com/office/word/2010/wordprocessingInk" xmlns:wne="http://schemas.microsoft.com/office/word/2006/wordml" xmlns:wps="http://schemas.microsoft.com/office/word/2010/wordprocessingShape" mc:Ignorable="w14 w15 wp14">
+<w:footnotes xmlns:wpc="http://schemas.microsoft.com/office/word/2010/wordprocessingCanvas" xmlns:cx="http://schemas.microsoft.com/office/drawing/2014/chartex" xmlns:cx1="http://schemas.microsoft.com/office/drawing/2015/9/8/chartex" xmlns:cx2="http://schemas.microsoft.com/office/drawing/2015/10/21/chartex" xmlns:cx3="http://schemas.microsoft.com/office/drawing/2016/5/9/chartex" xmlns:cx4="http://schemas.microsoft.com/office/drawing/2016/5/10/chartex" xmlns:cx5="http://schemas.microsoft.com/office/drawing/2016/5/11/chartex" xmlns:cx6="http://schemas.microsoft.com/office/drawing/2016/5/12/chartex" xmlns:cx7="http://schemas.microsoft.com/office/drawing/2016/5/13/chartex" xmlns:cx8="http://schemas.microsoft.com/office/drawing/2016/5/14/chartex" xmlns:mc="http://schemas.openxmlformats.org/markup-compatibility/2006" xmlns:aink="http://schemas.microsoft.com/office/drawing/2016/ink" xmlns:am3d="http://schemas.microsoft.com/office/drawing/2017/model3d" xmlns:o="urn:schemas-microsoft-com:office:office" xmlns:oel="http://schemas.microsoft.com/office/2019/extlst" xmlns:r="http://schemas.openxmlformats.org/officeDocument/2006/relationships" xmlns:m="http://schemas.openxmlformats.org/officeDocument/2006/math" xmlns:v="urn:schemas-microsoft-com:vml" xmlns:wp14="http://schemas.microsoft.com/office/word/2010/wordprocessingDrawing" xmlns:wp="http://schemas.openxmlformats.org/drawingml/2006/wordprocessingDrawing" xmlns:w10="urn:schemas-microsoft-com:office:word" xmlns:w="http://schemas.openxmlformats.org/wordprocessingml/2006/main" xmlns:w14="http://schemas.microsoft.com/office/word/2010/wordml" xmlns:w15="http://schemas.microsoft.com/office/word/2012/wordml" xmlns:w16cex="http://schemas.microsoft.com/office/word/2018/wordml/cex" xmlns:w16cid="http://schemas.microsoft.com/office/word/2016/wordml/cid" xmlns:w16="http://schemas.microsoft.com/office/word/2018/wordml" xmlns:w16sdtdh="http://schemas.microsoft.com/office/word/2020/wordml/sdtdatahash" xmlns:w16se="http://schemas.microsoft.com/office/word/2015/wordml/symex" xmlns:wpg="http://schemas.microsoft.com/office/word/2010/wordprocessingGroup" xmlns:wpi="http://schemas.microsoft.com/office/word/2010/wordprocessingInk" xmlns:wne="http://schemas.microsoft.com/office/word/2006/wordml" xmlns:wps="http://schemas.microsoft.com/office/word/2010/wordprocessingShape" mc:Ignorable="w14 w15 w16se w16cid w16 w16cex w16sdtdh wp14">
   <w:footnote w:type="separator" w:id="-1">
     <w:p>
       <w:pPr>
@@ -12530,7 +13013,7 @@
 </file>
 
 <file path=word/header1.xml><?xml version="1.0" encoding="utf-8"?>
-<w:hdr xmlns:wpc="http://schemas.microsoft.com/office/word/2010/wordprocessingCanvas" xmlns:mc="http://schemas.openxmlformats.org/markup-compatibility/2006" xmlns:o="urn:schemas-microsoft-com:office:office" xmlns:r="http://schemas.openxmlformats.org/officeDocument/2006/relationships" xmlns:m="http://schemas.openxmlformats.org/officeDocument/2006/math" xmlns:v="urn:schemas-microsoft-com:vml" xmlns:wp14="http://schemas.microsoft.com/office/word/2010/wordprocessingDrawing" xmlns:wp="http://schemas.openxmlformats.org/drawingml/2006/wordprocessingDrawing" xmlns:w10="urn:schemas-microsoft-com:office:word" xmlns:w="http://schemas.openxmlformats.org/wordprocessingml/2006/main" xmlns:w14="http://schemas.microsoft.com/office/word/2010/wordml" xmlns:w15="http://schemas.microsoft.com/office/word/2012/wordml" xmlns:wpg="http://schemas.microsoft.com/office/word/2010/wordprocessingGroup" xmlns:wpi="http://schemas.microsoft.com/office/word/2010/wordprocessingInk" xmlns:wne="http://schemas.microsoft.com/office/word/2006/wordml" xmlns:wps="http://schemas.microsoft.com/office/word/2010/wordprocessingShape" mc:Ignorable="w14 w15 wp14">
+<w:hdr xmlns:wpc="http://schemas.microsoft.com/office/word/2010/wordprocessingCanvas" xmlns:cx="http://schemas.microsoft.com/office/drawing/2014/chartex" xmlns:cx1="http://schemas.microsoft.com/office/drawing/2015/9/8/chartex" xmlns:cx2="http://schemas.microsoft.com/office/drawing/2015/10/21/chartex" xmlns:cx3="http://schemas.microsoft.com/office/drawing/2016/5/9/chartex" xmlns:cx4="http://schemas.microsoft.com/office/drawing/2016/5/10/chartex" xmlns:cx5="http://schemas.microsoft.com/office/drawing/2016/5/11/chartex" xmlns:cx6="http://schemas.microsoft.com/office/drawing/2016/5/12/chartex" xmlns:cx7="http://schemas.microsoft.com/office/drawing/2016/5/13/chartex" xmlns:cx8="http://schemas.microsoft.com/office/drawing/2016/5/14/chartex" xmlns:mc="http://schemas.openxmlformats.org/markup-compatibility/2006" xmlns:aink="http://schemas.microsoft.com/office/drawing/2016/ink" xmlns:am3d="http://schemas.microsoft.com/office/drawing/2017/model3d" xmlns:o="urn:schemas-microsoft-com:office:office" xmlns:oel="http://schemas.microsoft.com/office/2019/extlst" xmlns:r="http://schemas.openxmlformats.org/officeDocument/2006/relationships" xmlns:m="http://schemas.openxmlformats.org/officeDocument/2006/math" xmlns:v="urn:schemas-microsoft-com:vml" xmlns:wp14="http://schemas.microsoft.com/office/word/2010/wordprocessingDrawing" xmlns:wp="http://schemas.openxmlformats.org/drawingml/2006/wordprocessingDrawing" xmlns:w10="urn:schemas-microsoft-com:office:word" xmlns:w="http://schemas.openxmlformats.org/wordprocessingml/2006/main" xmlns:w14="http://schemas.microsoft.com/office/word/2010/wordml" xmlns:w15="http://schemas.microsoft.com/office/word/2012/wordml" xmlns:w16cex="http://schemas.microsoft.com/office/word/2018/wordml/cex" xmlns:w16cid="http://schemas.microsoft.com/office/word/2016/wordml/cid" xmlns:w16="http://schemas.microsoft.com/office/word/2018/wordml" xmlns:w16sdtdh="http://schemas.microsoft.com/office/word/2020/wordml/sdtdatahash" xmlns:w16se="http://schemas.microsoft.com/office/word/2015/wordml/symex" xmlns:wpg="http://schemas.microsoft.com/office/word/2010/wordprocessingGroup" xmlns:wpi="http://schemas.microsoft.com/office/word/2010/wordprocessingInk" xmlns:wne="http://schemas.microsoft.com/office/word/2006/wordml" xmlns:wps="http://schemas.microsoft.com/office/word/2010/wordprocessingShape" mc:Ignorable="w14 w15 w16se w16cid w16 w16cex w16sdtdh wp14">
   <w:p>
     <w:pPr>
       <w:pStyle w:val="Header"/>
@@ -12541,8 +13024,8 @@
 </file>
 
 <file path=word/numbering.xml><?xml version="1.0" encoding="utf-8"?>
-<w:numbering xmlns:wpc="http://schemas.microsoft.com/office/word/2010/wordprocessingCanvas" xmlns:mc="http://schemas.openxmlformats.org/markup-compatibility/2006" xmlns:o="urn:schemas-microsoft-com:office:office" xmlns:r="http://schemas.openxmlformats.org/officeDocument/2006/relationships" xmlns:m="http://schemas.openxmlformats.org/officeDocument/2006/math" xmlns:v="urn:schemas-microsoft-com:vml" xmlns:wp14="http://schemas.microsoft.com/office/word/2010/wordprocessingDrawing" xmlns:wp="http://schemas.openxmlformats.org/drawingml/2006/wordprocessingDrawing" xmlns:w10="urn:schemas-microsoft-com:office:word" xmlns:w="http://schemas.openxmlformats.org/wordprocessingml/2006/main" xmlns:w14="http://schemas.microsoft.com/office/word/2010/wordml" xmlns:w15="http://schemas.microsoft.com/office/word/2012/wordml" xmlns:wpg="http://schemas.microsoft.com/office/word/2010/wordprocessingGroup" xmlns:wpi="http://schemas.microsoft.com/office/word/2010/wordprocessingInk" xmlns:wne="http://schemas.microsoft.com/office/word/2006/wordml" xmlns:wps="http://schemas.microsoft.com/office/word/2010/wordprocessingShape" mc:Ignorable="w14 w15 wp14">
-  <w:abstractNum w:abstractNumId="0">
+<w:numbering xmlns:wpc="http://schemas.microsoft.com/office/word/2010/wordprocessingCanvas" xmlns:cx="http://schemas.microsoft.com/office/drawing/2014/chartex" xmlns:cx1="http://schemas.microsoft.com/office/drawing/2015/9/8/chartex" xmlns:cx2="http://schemas.microsoft.com/office/drawing/2015/10/21/chartex" xmlns:cx3="http://schemas.microsoft.com/office/drawing/2016/5/9/chartex" xmlns:cx4="http://schemas.microsoft.com/office/drawing/2016/5/10/chartex" xmlns:cx5="http://schemas.microsoft.com/office/drawing/2016/5/11/chartex" xmlns:cx6="http://schemas.microsoft.com/office/drawing/2016/5/12/chartex" xmlns:cx7="http://schemas.microsoft.com/office/drawing/2016/5/13/chartex" xmlns:cx8="http://schemas.microsoft.com/office/drawing/2016/5/14/chartex" xmlns:mc="http://schemas.openxmlformats.org/markup-compatibility/2006" xmlns:aink="http://schemas.microsoft.com/office/drawing/2016/ink" xmlns:am3d="http://schemas.microsoft.com/office/drawing/2017/model3d" xmlns:o="urn:schemas-microsoft-com:office:office" xmlns:oel="http://schemas.microsoft.com/office/2019/extlst" xmlns:r="http://schemas.openxmlformats.org/officeDocument/2006/relationships" xmlns:m="http://schemas.openxmlformats.org/officeDocument/2006/math" xmlns:v="urn:schemas-microsoft-com:vml" xmlns:wp14="http://schemas.microsoft.com/office/word/2010/wordprocessingDrawing" xmlns:wp="http://schemas.openxmlformats.org/drawingml/2006/wordprocessingDrawing" xmlns:w10="urn:schemas-microsoft-com:office:word" xmlns:w="http://schemas.openxmlformats.org/wordprocessingml/2006/main" xmlns:w14="http://schemas.microsoft.com/office/word/2010/wordml" xmlns:w15="http://schemas.microsoft.com/office/word/2012/wordml" xmlns:w16cex="http://schemas.microsoft.com/office/word/2018/wordml/cex" xmlns:w16cid="http://schemas.microsoft.com/office/word/2016/wordml/cid" xmlns:w16="http://schemas.microsoft.com/office/word/2018/wordml" xmlns:w16sdtdh="http://schemas.microsoft.com/office/word/2020/wordml/sdtdatahash" xmlns:w16se="http://schemas.microsoft.com/office/word/2015/wordml/symex" xmlns:wpg="http://schemas.microsoft.com/office/word/2010/wordprocessingGroup" xmlns:wpi="http://schemas.microsoft.com/office/word/2010/wordprocessingInk" xmlns:wne="http://schemas.microsoft.com/office/word/2006/wordml" xmlns:wps="http://schemas.microsoft.com/office/word/2010/wordprocessingShape" mc:Ignorable="w14 w15 w16se w16cid w16 w16cex w16sdtdh wp14">
+  <w:abstractNum w:abstractNumId="0" w15:restartNumberingAfterBreak="0">
     <w:nsid w:val="06F05B42"/>
     <w:multiLevelType w:val="hybridMultilevel"/>
     <w:tmpl w:val="2330573E"/>
@@ -12655,7 +13138,7 @@
       </w:rPr>
     </w:lvl>
   </w:abstractNum>
-  <w:abstractNum w:abstractNumId="1">
+  <w:abstractNum w:abstractNumId="1" w15:restartNumberingAfterBreak="0">
     <w:nsid w:val="0FC94E24"/>
     <w:multiLevelType w:val="hybridMultilevel"/>
     <w:tmpl w:val="1A4071C4"/>
@@ -12768,7 +13251,7 @@
       </w:rPr>
     </w:lvl>
   </w:abstractNum>
-  <w:abstractNum w:abstractNumId="2">
+  <w:abstractNum w:abstractNumId="2" w15:restartNumberingAfterBreak="0">
     <w:nsid w:val="12A8593B"/>
     <w:multiLevelType w:val="hybridMultilevel"/>
     <w:tmpl w:val="0E5679BC"/>
@@ -12882,7 +13365,7 @@
       </w:rPr>
     </w:lvl>
   </w:abstractNum>
-  <w:abstractNum w:abstractNumId="3">
+  <w:abstractNum w:abstractNumId="3" w15:restartNumberingAfterBreak="0">
     <w:nsid w:val="135441DC"/>
     <w:multiLevelType w:val="hybridMultilevel"/>
     <w:tmpl w:val="A140A25C"/>
@@ -12995,7 +13478,7 @@
       </w:rPr>
     </w:lvl>
   </w:abstractNum>
-  <w:abstractNum w:abstractNumId="4">
+  <w:abstractNum w:abstractNumId="4" w15:restartNumberingAfterBreak="0">
     <w:nsid w:val="13A00DEC"/>
     <w:multiLevelType w:val="hybridMultilevel"/>
     <w:tmpl w:val="868ADB8A"/>
@@ -13082,7 +13565,7 @@
       </w:pPr>
     </w:lvl>
   </w:abstractNum>
-  <w:abstractNum w:abstractNumId="5">
+  <w:abstractNum w:abstractNumId="5" w15:restartNumberingAfterBreak="0">
     <w:nsid w:val="16F4312C"/>
     <w:multiLevelType w:val="hybridMultilevel"/>
     <w:tmpl w:val="8940BF74"/>
@@ -13195,7 +13678,7 @@
       </w:rPr>
     </w:lvl>
   </w:abstractNum>
-  <w:abstractNum w:abstractNumId="6">
+  <w:abstractNum w:abstractNumId="6" w15:restartNumberingAfterBreak="0">
     <w:nsid w:val="1A461C2E"/>
     <w:multiLevelType w:val="multilevel"/>
     <w:tmpl w:val="6BF07308"/>
@@ -13310,7 +13793,7 @@
       </w:rPr>
     </w:lvl>
   </w:abstractNum>
-  <w:abstractNum w:abstractNumId="7">
+  <w:abstractNum w:abstractNumId="7" w15:restartNumberingAfterBreak="0">
     <w:nsid w:val="1E585AC2"/>
     <w:multiLevelType w:val="hybridMultilevel"/>
     <w:tmpl w:val="179E8084"/>
@@ -13423,7 +13906,7 @@
       </w:rPr>
     </w:lvl>
   </w:abstractNum>
-  <w:abstractNum w:abstractNumId="8">
+  <w:abstractNum w:abstractNumId="8" w15:restartNumberingAfterBreak="0">
     <w:nsid w:val="207F58ED"/>
     <w:multiLevelType w:val="hybridMultilevel"/>
     <w:tmpl w:val="DDC08F94"/>
@@ -13536,7 +14019,7 @@
       </w:rPr>
     </w:lvl>
   </w:abstractNum>
-  <w:abstractNum w:abstractNumId="9">
+  <w:abstractNum w:abstractNumId="9" w15:restartNumberingAfterBreak="0">
     <w:nsid w:val="27581413"/>
     <w:multiLevelType w:val="hybridMultilevel"/>
     <w:tmpl w:val="AB44D02E"/>
@@ -13649,7 +14132,7 @@
       </w:rPr>
     </w:lvl>
   </w:abstractNum>
-  <w:abstractNum w:abstractNumId="10">
+  <w:abstractNum w:abstractNumId="10" w15:restartNumberingAfterBreak="0">
     <w:nsid w:val="2A3D2ACB"/>
     <w:multiLevelType w:val="hybridMultilevel"/>
     <w:tmpl w:val="ECE496D2"/>
@@ -13762,7 +14245,7 @@
       </w:rPr>
     </w:lvl>
   </w:abstractNum>
-  <w:abstractNum w:abstractNumId="11">
+  <w:abstractNum w:abstractNumId="11" w15:restartNumberingAfterBreak="0">
     <w:nsid w:val="30F56AA6"/>
     <w:multiLevelType w:val="hybridMultilevel"/>
     <w:tmpl w:val="4F40D058"/>
@@ -13875,7 +14358,7 @@
       </w:rPr>
     </w:lvl>
   </w:abstractNum>
-  <w:abstractNum w:abstractNumId="12">
+  <w:abstractNum w:abstractNumId="12" w15:restartNumberingAfterBreak="0">
     <w:nsid w:val="33D23621"/>
     <w:multiLevelType w:val="hybridMultilevel"/>
     <w:tmpl w:val="6A8AC9F4"/>
@@ -13988,7 +14471,7 @@
       </w:rPr>
     </w:lvl>
   </w:abstractNum>
-  <w:abstractNum w:abstractNumId="13">
+  <w:abstractNum w:abstractNumId="13" w15:restartNumberingAfterBreak="0">
     <w:nsid w:val="372D7AA8"/>
     <w:multiLevelType w:val="hybridMultilevel"/>
     <w:tmpl w:val="88EE7D96"/>
@@ -14101,7 +14584,7 @@
       </w:rPr>
     </w:lvl>
   </w:abstractNum>
-  <w:abstractNum w:abstractNumId="14">
+  <w:abstractNum w:abstractNumId="14" w15:restartNumberingAfterBreak="0">
     <w:nsid w:val="471D6DF4"/>
     <w:multiLevelType w:val="multilevel"/>
     <w:tmpl w:val="EFF4FA7E"/>
@@ -14214,7 +14697,7 @@
       </w:rPr>
     </w:lvl>
   </w:abstractNum>
-  <w:abstractNum w:abstractNumId="15">
+  <w:abstractNum w:abstractNumId="15" w15:restartNumberingAfterBreak="0">
     <w:nsid w:val="4D173934"/>
     <w:multiLevelType w:val="hybridMultilevel"/>
     <w:tmpl w:val="F68E4D46"/>
@@ -14327,7 +14810,7 @@
       </w:rPr>
     </w:lvl>
   </w:abstractNum>
-  <w:abstractNum w:abstractNumId="16">
+  <w:abstractNum w:abstractNumId="16" w15:restartNumberingAfterBreak="0">
     <w:nsid w:val="73C758B2"/>
     <w:multiLevelType w:val="hybridMultilevel"/>
     <w:tmpl w:val="64408040"/>
@@ -14440,7 +14923,7 @@
       </w:rPr>
     </w:lvl>
   </w:abstractNum>
-  <w:abstractNum w:abstractNumId="17">
+  <w:abstractNum w:abstractNumId="17" w15:restartNumberingAfterBreak="0">
     <w:nsid w:val="7B6E0DC1"/>
     <w:multiLevelType w:val="hybridMultilevel"/>
     <w:tmpl w:val="A068264E"/>
@@ -14553,58 +15036,58 @@
       </w:rPr>
     </w:lvl>
   </w:abstractNum>
-  <w:num w:numId="1">
+  <w:num w:numId="1" w16cid:durableId="1234587048">
     <w:abstractNumId w:val="4"/>
   </w:num>
-  <w:num w:numId="2">
+  <w:num w:numId="2" w16cid:durableId="1126971210">
     <w:abstractNumId w:val="15"/>
   </w:num>
-  <w:num w:numId="3">
+  <w:num w:numId="3" w16cid:durableId="633757528">
     <w:abstractNumId w:val="0"/>
   </w:num>
-  <w:num w:numId="4">
+  <w:num w:numId="4" w16cid:durableId="1393579490">
     <w:abstractNumId w:val="14"/>
   </w:num>
-  <w:num w:numId="5">
+  <w:num w:numId="5" w16cid:durableId="2120027065">
     <w:abstractNumId w:val="16"/>
   </w:num>
-  <w:num w:numId="6">
+  <w:num w:numId="6" w16cid:durableId="1432238909">
     <w:abstractNumId w:val="6"/>
   </w:num>
-  <w:num w:numId="7">
+  <w:num w:numId="7" w16cid:durableId="977536553">
     <w:abstractNumId w:val="5"/>
   </w:num>
-  <w:num w:numId="8">
+  <w:num w:numId="8" w16cid:durableId="1233812928">
     <w:abstractNumId w:val="9"/>
   </w:num>
-  <w:num w:numId="9">
+  <w:num w:numId="9" w16cid:durableId="633409758">
     <w:abstractNumId w:val="2"/>
   </w:num>
-  <w:num w:numId="10">
+  <w:num w:numId="10" w16cid:durableId="1454981768">
     <w:abstractNumId w:val="11"/>
   </w:num>
-  <w:num w:numId="11">
+  <w:num w:numId="11" w16cid:durableId="2023042078">
     <w:abstractNumId w:val="1"/>
   </w:num>
-  <w:num w:numId="12">
+  <w:num w:numId="12" w16cid:durableId="1597129206">
     <w:abstractNumId w:val="3"/>
   </w:num>
-  <w:num w:numId="13">
+  <w:num w:numId="13" w16cid:durableId="412237131">
     <w:abstractNumId w:val="12"/>
   </w:num>
-  <w:num w:numId="14">
+  <w:num w:numId="14" w16cid:durableId="1435905515">
     <w:abstractNumId w:val="17"/>
   </w:num>
-  <w:num w:numId="15">
+  <w:num w:numId="15" w16cid:durableId="1426145082">
     <w:abstractNumId w:val="10"/>
   </w:num>
-  <w:num w:numId="16">
+  <w:num w:numId="16" w16cid:durableId="425461414">
     <w:abstractNumId w:val="13"/>
   </w:num>
-  <w:num w:numId="17">
+  <w:num w:numId="17" w16cid:durableId="721097503">
     <w:abstractNumId w:val="7"/>
   </w:num>
-  <w:num w:numId="18">
+  <w:num w:numId="18" w16cid:durableId="2048992896">
     <w:abstractNumId w:val="8"/>
   </w:num>
   <w:numIdMacAtCleanup w:val="13"/>
@@ -14612,7 +15095,7 @@
 </file>
 
 <file path=word/styles.xml><?xml version="1.0" encoding="utf-8"?>
-<w:styles xmlns:mc="http://schemas.openxmlformats.org/markup-compatibility/2006" xmlns:r="http://schemas.openxmlformats.org/officeDocument/2006/relationships" xmlns:w="http://schemas.openxmlformats.org/wordprocessingml/2006/main" xmlns:w14="http://schemas.microsoft.com/office/word/2010/wordml" xmlns:w15="http://schemas.microsoft.com/office/word/2012/wordml" mc:Ignorable="w14 w15">
+<w:styles xmlns:mc="http://schemas.openxmlformats.org/markup-compatibility/2006" xmlns:r="http://schemas.openxmlformats.org/officeDocument/2006/relationships" xmlns:w="http://schemas.openxmlformats.org/wordprocessingml/2006/main" xmlns:w14="http://schemas.microsoft.com/office/word/2010/wordml" xmlns:w15="http://schemas.microsoft.com/office/word/2012/wordml" xmlns:w16cex="http://schemas.microsoft.com/office/word/2018/wordml/cex" xmlns:w16cid="http://schemas.microsoft.com/office/word/2016/wordml/cid" xmlns:w16="http://schemas.microsoft.com/office/word/2018/wordml" xmlns:w16sdtdh="http://schemas.microsoft.com/office/word/2020/wordml/sdtdatahash" xmlns:w16se="http://schemas.microsoft.com/office/word/2015/wordml/symex" mc:Ignorable="w14 w15 w16se w16cid w16 w16cex w16sdtdh">
   <w:docDefaults>
     <w:rPrDefault>
       <w:rPr>
@@ -14628,7 +15111,7 @@
       </w:pPr>
     </w:pPrDefault>
   </w:docDefaults>
-  <w:latentStyles w:defLockedState="0" w:defUIPriority="99" w:defSemiHidden="0" w:defUnhideWhenUsed="0" w:defQFormat="0" w:count="371">
+  <w:latentStyles w:defLockedState="0" w:defUIPriority="99" w:defSemiHidden="0" w:defUnhideWhenUsed="0" w:defQFormat="0" w:count="376">
     <w:lsdException w:name="Normal" w:uiPriority="0" w:qFormat="1"/>
     <w:lsdException w:name="heading 1" w:uiPriority="9" w:qFormat="1"/>
     <w:lsdException w:name="heading 2" w:semiHidden="1" w:uiPriority="9" w:unhideWhenUsed="1" w:qFormat="1"/>
@@ -15000,6 +15483,11 @@
     <w:lsdException w:name="List Table 5 Dark Accent 6" w:uiPriority="50"/>
     <w:lsdException w:name="List Table 6 Colorful Accent 6" w:uiPriority="51"/>
     <w:lsdException w:name="List Table 7 Colorful Accent 6" w:uiPriority="52"/>
+    <w:lsdException w:name="Mention" w:semiHidden="1" w:unhideWhenUsed="1"/>
+    <w:lsdException w:name="Smart Hyperlink" w:semiHidden="1" w:unhideWhenUsed="1"/>
+    <w:lsdException w:name="Hashtag" w:semiHidden="1" w:unhideWhenUsed="1"/>
+    <w:lsdException w:name="Unresolved Mention" w:semiHidden="1" w:unhideWhenUsed="1"/>
+    <w:lsdException w:name="Smart Link" w:semiHidden="1" w:unhideWhenUsed="1"/>
   </w:latentStyles>
   <w:style w:type="paragraph" w:default="1" w:styleId="Normal">
     <w:name w:val="Normal"/>
@@ -15414,7 +15902,6 @@
       <w:spacing w:after="0" w:line="240" w:lineRule="auto"/>
     </w:pPr>
     <w:tblPr>
-      <w:tblInd w:w="0" w:type="dxa"/>
       <w:tblBorders>
         <w:top w:val="single" w:sz="4" w:space="0" w:color="auto"/>
         <w:left w:val="single" w:sz="4" w:space="0" w:color="auto"/>
@@ -15423,12 +15910,6 @@
         <w:insideH w:val="single" w:sz="4" w:space="0" w:color="auto"/>
         <w:insideV w:val="single" w:sz="4" w:space="0" w:color="auto"/>
       </w:tblBorders>
-      <w:tblCellMar>
-        <w:top w:w="0" w:type="dxa"/>
-        <w:left w:w="108" w:type="dxa"/>
-        <w:bottom w:w="0" w:type="dxa"/>
-        <w:right w:w="108" w:type="dxa"/>
-      </w:tblCellMar>
     </w:tblPr>
   </w:style>
   <w:style w:type="character" w:customStyle="1" w:styleId="tgc">
